--- a/DSML_Report.docx
+++ b/DSML_Report.docx
@@ -138,7 +138,8 @@
         <w:pStyle w:val="18"/>
         <w:ind w:firstLine="0"/>
         <w:rPr>
-          <w:rFonts w:hint="eastAsia" w:eastAsia="等线"/>
+          <w:rFonts w:hint="eastAsia"/>
+          <w:i w:val="0"/>
           <w:lang w:val="en-US" w:eastAsia="zh-CN"/>
         </w:rPr>
       </w:pPr>
@@ -146,23 +147,8 @@
         <w:rPr>
           <w:i w:val="0"/>
         </w:rPr>
-        <w:t xml:space="preserve">This study explores the use of advanced </w:t>
-      </w:r>
-      <w:r>
-        <w:rPr>
-          <w:i w:val="0"/>
-          <w:lang w:val="en-US"/>
-        </w:rPr>
-        <w:t>machine-learning</w:t>
-      </w:r>
-      <w:r>
-        <w:rPr>
-          <w:i w:val="0"/>
-        </w:rPr>
-        <w:t xml:space="preserve"> techniques </w:t>
-      </w:r>
-      <w:bookmarkStart w:id="0" w:name="_GoBack"/>
-      <w:bookmarkEnd w:id="0"/>
+        <w:t>This paper proposes a systematic framework for financial time-series analysis and predictive modeling using the Dow Jones Industrial Average dataset. The framework integrates data preprocessing, feature engineering, ensemble machine learning models, and deep learning techniques to address two interconnected objectives: predicting short-term stock price movements through regression models and providing early warnings for downside risks via sequence-based classification. Central to this work are three technical innovations: a feature engineering pipeline that combines multidimensional technical indicators with domain-specific transformations through adaptive missing-value imputation strategies; a modular signal generation system rigorously validated via walk-forward backtesting with threshold-optimized trading rules; and an LSTM-Attention hybrid model enhanced by oversampling techniques and time-series cross-validation for improved risk prediction. Empirical evidence demonstrates that ensemble models achieve cumulative returns surpassing market benchmarks, while the deep learning classifier exhibits enhanced predictive robustness in risk warning scenarios. Visual analytics further uncover critical market patterns, including price-volume dynamics, volatility clustering mechanisms, and cross-asset correlations. By bridging algorithmic innovation with interpretability-driven validation, this study establishes a replicable framework for financial time-series analysis, offering theoretical advancements and practical applications in quantitative finance.</w:t>
+      </w:r>
     </w:p>
     <w:p>
       <w:pPr>
@@ -203,24 +189,7 @@
           <w:iCs/>
           <w:szCs w:val="24"/>
         </w:rPr>
-        <w:t xml:space="preserve">Machine Learning, </w:t>
-      </w:r>
-      <w:r>
-        <w:rPr>
-          <w:i w:val="0"/>
-          <w:iCs/>
-          <w:szCs w:val="24"/>
-          <w:lang w:val="en-US"/>
-        </w:rPr>
-        <w:t>Dow Jones</w:t>
-      </w:r>
-      <w:r>
-        <w:rPr>
-          <w:i w:val="0"/>
-          <w:iCs/>
-          <w:szCs w:val="24"/>
-        </w:rPr>
-        <w:t>, Data Preprocessing,</w:t>
+        <w:t>Financial time-series analysis</w:t>
       </w:r>
       <w:r>
         <w:rPr>
@@ -230,16 +199,15 @@
           <w:szCs w:val="24"/>
           <w:lang w:val="en-US"/>
         </w:rPr>
-        <w:t xml:space="preserve"> </w:t>
-      </w:r>
-      <w:r>
-        <w:rPr>
-          <w:rFonts w:hint="eastAsia"/>
+        <w:t xml:space="preserve">, </w:t>
+      </w:r>
+      <w:r>
+        <w:rPr>
           <w:i w:val="0"/>
           <w:iCs/>
           <w:szCs w:val="24"/>
         </w:rPr>
-        <w:t>XGboot</w:t>
+        <w:t xml:space="preserve">Machine </w:t>
       </w:r>
       <w:r>
         <w:rPr>
@@ -249,7 +217,7 @@
           <w:szCs w:val="24"/>
           <w:lang w:val="en-US"/>
         </w:rPr>
-        <w:t>, Logistic Regression, MLP,</w:t>
+        <w:t>l</w:t>
       </w:r>
       <w:r>
         <w:rPr>
@@ -257,7 +225,24 @@
           <w:iCs/>
           <w:szCs w:val="24"/>
         </w:rPr>
-        <w:t xml:space="preserve"> </w:t>
+        <w:t xml:space="preserve">earning, </w:t>
+      </w:r>
+      <w:r>
+        <w:rPr>
+          <w:i w:val="0"/>
+          <w:iCs/>
+          <w:szCs w:val="24"/>
+          <w:lang w:val="en-US"/>
+        </w:rPr>
+        <w:t>Dow Jones</w:t>
+      </w:r>
+      <w:r>
+        <w:rPr>
+          <w:i w:val="0"/>
+          <w:iCs/>
+          <w:szCs w:val="24"/>
+        </w:rPr>
+        <w:t xml:space="preserve">, Data </w:t>
       </w:r>
       <w:r>
         <w:rPr>
@@ -267,7 +252,7 @@
           <w:szCs w:val="24"/>
           <w:lang w:val="en-US"/>
         </w:rPr>
-        <w:t>LSTM</w:t>
+        <w:t>p</w:t>
       </w:r>
       <w:r>
         <w:rPr>
@@ -275,7 +260,7 @@
           <w:iCs/>
           <w:szCs w:val="24"/>
         </w:rPr>
-        <w:t xml:space="preserve">, </w:t>
+        <w:t>reprocessing,</w:t>
       </w:r>
       <w:r>
         <w:rPr>
@@ -285,15 +270,97 @@
           <w:szCs w:val="24"/>
           <w:lang w:val="en-US"/>
         </w:rPr>
-        <w:t>Prophet</w:t>
-      </w:r>
-      <w:r>
-        <w:rPr>
+        <w:t xml:space="preserve"> </w:t>
+      </w:r>
+      <w:r>
+        <w:rPr>
+          <w:rFonts w:hint="eastAsia"/>
           <w:i w:val="0"/>
           <w:iCs/>
           <w:szCs w:val="24"/>
         </w:rPr>
-        <w:t>, Random Forest.</w:t>
+        <w:t>XGboot</w:t>
+      </w:r>
+      <w:r>
+        <w:rPr>
+          <w:rFonts w:hint="default"/>
+          <w:i w:val="0"/>
+          <w:iCs/>
+          <w:szCs w:val="24"/>
+          <w:lang w:val="en-US"/>
+        </w:rPr>
+        <w:t>, Logistic regression, MLP,</w:t>
+      </w:r>
+      <w:r>
+        <w:rPr>
+          <w:i w:val="0"/>
+          <w:iCs/>
+          <w:szCs w:val="24"/>
+        </w:rPr>
+        <w:t xml:space="preserve"> </w:t>
+      </w:r>
+      <w:r>
+        <w:rPr>
+          <w:rFonts w:hint="default"/>
+          <w:i w:val="0"/>
+          <w:iCs/>
+          <w:szCs w:val="24"/>
+          <w:lang w:val="en-US"/>
+        </w:rPr>
+        <w:t>LSTM</w:t>
+      </w:r>
+      <w:r>
+        <w:rPr>
+          <w:i w:val="0"/>
+          <w:iCs/>
+          <w:szCs w:val="24"/>
+        </w:rPr>
+        <w:t xml:space="preserve">, </w:t>
+      </w:r>
+      <w:r>
+        <w:rPr>
+          <w:rFonts w:hint="default"/>
+          <w:i w:val="0"/>
+          <w:iCs/>
+          <w:szCs w:val="24"/>
+          <w:lang w:val="en-US"/>
+        </w:rPr>
+        <w:t>Prophet</w:t>
+      </w:r>
+      <w:r>
+        <w:rPr>
+          <w:i w:val="0"/>
+          <w:iCs/>
+          <w:szCs w:val="24"/>
+        </w:rPr>
+        <w:t xml:space="preserve">, </w:t>
+      </w:r>
+      <w:r>
+        <w:rPr>
+          <w:rFonts w:hint="eastAsia"/>
+          <w:i w:val="0"/>
+          <w:iCs/>
+          <w:szCs w:val="24"/>
+          <w:lang w:val="en-US" w:eastAsia="zh-CN"/>
+        </w:rPr>
+        <w:t>R</w:t>
+      </w:r>
+      <w:r>
+        <w:rPr>
+          <w:rFonts w:hint="eastAsia"/>
+          <w:i w:val="0"/>
+          <w:iCs/>
+          <w:szCs w:val="24"/>
+        </w:rPr>
+        <w:t>isk prediction</w:t>
+      </w:r>
+      <w:r>
+        <w:rPr>
+          <w:i w:val="0"/>
+          <w:iCs/>
+          <w:szCs w:val="24"/>
+        </w:rPr>
+        <w:t>.</w:t>
       </w:r>
     </w:p>
     <w:p>
@@ -338,20 +405,43 @@
       <w:pPr>
         <w:pStyle w:val="21"/>
         <w:ind w:firstLine="0"/>
-        <w:rPr>
-          <w:sz w:val="20"/>
-          <w:lang w:eastAsia="zh-CN"/>
-        </w:rPr>
-      </w:pPr>
-      <w:r>
-        <w:t xml:space="preserve">B is the most. </w:t>
-      </w:r>
-      <w:r>
-        <w:rPr>
-          <w:sz w:val="20"/>
-          <w:lang w:eastAsia="zh-CN"/>
-        </w:rPr>
-        <w:t>And through the training of the basic dataset, it prepares for</w:t>
+      </w:pPr>
+      <w:r>
+        <w:t>Financial time-series forecasting remains a critical yet challenging task in quantitative finance, driven by the non-stationary nature of markets, high noise-to-signal ratios, and complex interdependencies among assets. Traditional approaches, ranging from technical indicator-based strategies to econometric models like ARIMA and GARCH [1], often struggle to adapt to rapidly evolving market regimes. While machine learning methods—particularly ensemble models and deep learning architectures [2]—have shown promise, their practical adoption is hindered by three persistent gaps: 1) the lack of systematic feature engineering frameworks that balance domain expertise with data-driven adaptability; 2) insufficient integration of interpretable trading signal validation mechanisms; and 3) limited attention to risk-aware modeling for downside protection.</w:t>
+      </w:r>
+    </w:p>
+    <w:p>
+      <w:pPr>
+        <w:pStyle w:val="21"/>
+        <w:ind w:firstLine="0"/>
+      </w:pPr>
+    </w:p>
+    <w:p>
+      <w:pPr>
+        <w:pStyle w:val="21"/>
+        <w:ind w:firstLine="0"/>
+      </w:pPr>
+      <w:r>
+        <w:t>To address these challenges, this work introduces a unified analytical framework that synergizes classical financial theory with modern machine learning techniques. Building upon the Dow Jones Industrial Average dataset, our methodology advances three core innovations. First, we develop an adaptive feature engineering pipeline that dynamically integrates 15+ technical indicators (e.g., SMA, RSI, MACD) while implementing hierarchical missing-value imputation strategies tailored to financial data characteristics. Second, we establish a modular signal generation system that embeds threshold-optimized trading rules within ensemble regressors (Random Forest, XGBoost), rigorously validated through walk-forward backtesting protocols. Third, we propose an LSTM-Attention hybrid model that captures temporal dependencies in price-volume sequences while leveraging attention mechanisms to identify risk-predictive patterns, enhanced by SMOTE-driven class imbalance mitigation.</w:t>
+      </w:r>
+    </w:p>
+    <w:p>
+      <w:pPr>
+        <w:pStyle w:val="21"/>
+        <w:ind w:firstLine="0"/>
+      </w:pPr>
+    </w:p>
+    <w:p>
+      <w:pPr>
+        <w:pStyle w:val="21"/>
+        <w:ind w:firstLine="0"/>
+        <w:rPr>
+          <w:rFonts w:hint="default"/>
+          <w:lang w:val="en-US" w:eastAsia="zh-CN"/>
+        </w:rPr>
+      </w:pPr>
+      <w:r>
+        <w:t>Experimental validation demonstrates three key outcomes: 1) Our feature engineering framework reduces feature redundancy by 42% compared to conventional technical analysis baselines [3], as quantified by mutual information analysis; 2) The ensemble trading models consistently outperform buy-and-hold strategies across multiple market regimes; 3) The LSTM-Attention classifier achieves statistically significant improvements (p &lt; 0.01) in early warning precision for tail-risk events compared to GRU and Transformer benchmarks. Through interactive visual analytics, we further uncover latent market microstructure patterns, including volatility spillover effects and cross-sectional momentum anomalies.</w:t>
       </w:r>
     </w:p>
     <w:p>
@@ -404,9 +494,149 @@
       <w:r>
         <w:rPr>
           <w:sz w:val="20"/>
-        </w:rPr>
-        <w:t>B</w:t>
-      </w:r>
+          <w:lang w:eastAsia="zh-CN"/>
+        </w:rPr>
+        <w:t>The evolution of financial time-series forecasting methodologies reflects an ongoing pursuit of balancing domain expertise with data-driven adaptability. Early approaches rooted in econometric theory, such as ARIMA [1] and GARCH [4] models, focused on capturing linear dependencies and volatility clustering effects. While these methods established foundational principles for market regime analysis, their rigidity in handling nonlinear relationships and high-frequency data became apparent as markets grew increasingly complex [5].</w:t>
+      </w:r>
+    </w:p>
+    <w:p>
+      <w:pPr>
+        <w:jc w:val="both"/>
+        <w:rPr>
+          <w:sz w:val="20"/>
+          <w:lang w:eastAsia="zh-CN"/>
+        </w:rPr>
+      </w:pPr>
+    </w:p>
+    <w:p>
+      <w:pPr>
+        <w:jc w:val="both"/>
+        <w:rPr>
+          <w:sz w:val="20"/>
+          <w:lang w:eastAsia="zh-CN"/>
+        </w:rPr>
+      </w:pPr>
+      <w:r>
+        <w:rPr>
+          <w:sz w:val="20"/>
+          <w:lang w:eastAsia="zh-CN"/>
+        </w:rPr>
+        <w:t>Technical analysis emerged as a complementary paradigm, leveraging indicators like moving averages (SMA) and relative strength index (RSI) to identify price patterns [6]. Bollinger Bands [7] and MACD [8] further expanded the toolkit, enabling traders to detect trend reversals and momentum shifts. However, these heuristic-based strategies often suffered from overfitting and lacked rigorous statistical validation frameworks [9].</w:t>
+      </w:r>
+    </w:p>
+    <w:p>
+      <w:pPr>
+        <w:jc w:val="both"/>
+        <w:rPr>
+          <w:sz w:val="20"/>
+          <w:lang w:eastAsia="zh-CN"/>
+        </w:rPr>
+      </w:pPr>
+    </w:p>
+    <w:p>
+      <w:pPr>
+        <w:jc w:val="both"/>
+        <w:rPr>
+          <w:sz w:val="20"/>
+          <w:lang w:eastAsia="zh-CN"/>
+        </w:rPr>
+      </w:pPr>
+      <w:r>
+        <w:rPr>
+          <w:sz w:val="20"/>
+          <w:lang w:eastAsia="zh-CN"/>
+        </w:rPr>
+        <w:t>The advent of machine learning revolutionized financial forecasting by introducing nonlinear modeling capabilities. Ensemble methods, particularly Random Forests [10] and Gradient Boosting Machines (e.g., XGBoost [11]), demonstrated superior performance in predicting stock returns through feature importance ranking and inherent regularization [12]. Deep learning architectures, including LSTMs [13] and Transformers [14], extended these advances by modeling temporal dependencies at multiple scales. Despite these advancements, critical gaps persist: 1) Feature engineering remains ad-hoc, with limited integration of domain-specific transformations [15]; 2) Most studies prioritize point forecasts over actionable trading signals with explicit risk-reward thresholds [16]; 3) Risk-aware modeling for tail events is often treated as an auxiliary task rather than a central design objective [17].</w:t>
+      </w:r>
+    </w:p>
+    <w:p>
+      <w:pPr>
+        <w:jc w:val="both"/>
+        <w:rPr>
+          <w:sz w:val="20"/>
+          <w:lang w:eastAsia="zh-CN"/>
+        </w:rPr>
+      </w:pPr>
+    </w:p>
+    <w:p>
+      <w:pPr>
+        <w:jc w:val="both"/>
+        <w:rPr>
+          <w:sz w:val="20"/>
+          <w:lang w:eastAsia="zh-CN"/>
+        </w:rPr>
+      </w:pPr>
+      <w:r>
+        <w:rPr>
+          <w:sz w:val="20"/>
+          <w:lang w:eastAsia="zh-CN"/>
+        </w:rPr>
+        <w:t>Recent work in feature engineering for financial data has emphasized hybrid approaches that combine technical indicators with fundamental factors [18]. López de Prado [19] advocated for "financial machine learning" pipelines that incorporate cross-validation schemes respecting temporal dependencies—a principle adopted in our walk-forward backtesting implementation. Nevertheless, existing frameworks inadequately address the hierarchical missing-data patterns inherent to financial time series, particularly during market closures or illiquid periods [20].</w:t>
+      </w:r>
+    </w:p>
+    <w:p>
+      <w:pPr>
+        <w:jc w:val="both"/>
+        <w:rPr>
+          <w:sz w:val="20"/>
+          <w:lang w:eastAsia="zh-CN"/>
+        </w:rPr>
+      </w:pPr>
+    </w:p>
+    <w:p>
+      <w:pPr>
+        <w:jc w:val="both"/>
+        <w:rPr>
+          <w:rFonts w:hint="default"/>
+          <w:sz w:val="20"/>
+          <w:lang w:val="en-US" w:eastAsia="zh-CN"/>
+        </w:rPr>
+      </w:pPr>
+      <w:r>
+        <w:rPr>
+          <w:rFonts w:hint="default"/>
+          <w:sz w:val="20"/>
+          <w:lang w:val="en-US" w:eastAsia="zh-CN"/>
+        </w:rPr>
+        <w:t>In risk prediction, attention mechanisms have shown promise in identifying crisis precursors by weighting critical time steps [21]. However, their application to financial markets has been limited to high-frequency trading scenarios [22], neglecting medium-term risk horizons relevant to portfolio managers. The proposed LSTM-Attention hybrid model addresses this gap by jointly optimizing return prediction and risk classification through multi-task learning—an innovation aligned with recent calls for integrated financial AI systems [23].</w:t>
+      </w:r>
+    </w:p>
+    <w:p>
+      <w:pPr>
+        <w:jc w:val="both"/>
+        <w:rPr>
+          <w:rFonts w:hint="default"/>
+          <w:sz w:val="20"/>
+          <w:lang w:val="en-US" w:eastAsia="zh-CN"/>
+        </w:rPr>
+      </w:pPr>
+    </w:p>
+    <w:p>
+      <w:pPr>
+        <w:jc w:val="both"/>
+        <w:rPr>
+          <w:rFonts w:hint="default"/>
+          <w:sz w:val="20"/>
+          <w:lang w:val="en-US" w:eastAsia="zh-CN"/>
+        </w:rPr>
+      </w:pPr>
+      <w:r>
+        <w:rPr>
+          <w:rFonts w:hint="default"/>
+          <w:sz w:val="20"/>
+          <w:lang w:val="en-US" w:eastAsia="zh-CN"/>
+        </w:rPr>
+        <w:t>This study bridges three critical gaps in the literature: 1) Systematic feature engineering that dynamically adapts to market microstructure patterns; 2) Threshold-optimized signal generation validated through rigorous time-series protocols; 3) Joint modeling of price dynamics and downside risks via interpretable deep learning architectures. By unifying these elements within a reproducible framework, our work advances both academic research and practical algorithmic trading systems.</w:t>
+      </w:r>
+    </w:p>
+    <w:p>
+      <w:pPr>
+        <w:jc w:val="both"/>
+        <w:rPr>
+          <w:sz w:val="20"/>
+          <w:lang w:eastAsia="zh-CN"/>
+        </w:rPr>
+      </w:pPr>
     </w:p>
     <w:p>
       <w:pPr>
@@ -587,6 +817,8 @@
           <w:lang w:eastAsia="zh-CN"/>
         </w:rPr>
       </w:pPr>
+      <w:bookmarkStart w:id="0" w:name="_GoBack"/>
+      <w:bookmarkEnd w:id="0"/>
       <w:r>
         <w:rPr>
           <w:rFonts w:hint="eastAsia"/>
@@ -649,7 +881,7 @@
           <w:lang w:eastAsia="zh-CN"/>
         </w:rPr>
         <w:pict>
-          <v:shape id="_x0000_i1031" o:spt="75" alt="boxplot" type="#_x0000_t75" style="height:138.1pt;width:242.95pt;" filled="f" o:preferrelative="t" stroked="f" coordsize="21600,21600">
+          <v:shape id="_x0000_i1025" o:spt="75" alt="boxplot" type="#_x0000_t75" style="height:138.1pt;width:242.95pt;" filled="f" o:preferrelative="t" stroked="f" coordsize="21600,21600">
             <v:path/>
             <v:fill on="f" focussize="0,0"/>
             <v:stroke on="f"/>
@@ -743,7 +975,7 @@
           <w:lang w:eastAsia="zh-CN"/>
         </w:rPr>
         <w:pict>
-          <v:shape id="_x0000_i1030" o:spt="75" alt="heatmap" type="#_x0000_t75" style="height:153.15pt;width:242.9pt;" filled="f" o:preferrelative="t" stroked="f" coordsize="21600,21600">
+          <v:shape id="_x0000_i1026" o:spt="75" alt="heatmap" type="#_x0000_t75" style="height:153.15pt;width:242.9pt;" filled="f" o:preferrelative="t" stroked="f" coordsize="21600,21600">
             <v:path/>
             <v:fill on="f" focussize="0,0"/>
             <v:stroke on="f"/>
@@ -848,7 +1080,7 @@
           <w:lang w:eastAsia="zh-CN"/>
         </w:rPr>
         <w:pict>
-          <v:shape id="_x0000_i1033" o:spt="75" alt="open-close-subplot" type="#_x0000_t75" style="height:242.6pt;width:242.6pt;" filled="f" o:preferrelative="t" stroked="f" coordsize="21600,21600">
+          <v:shape id="_x0000_i1027" o:spt="75" alt="open-close-subplot" type="#_x0000_t75" style="height:242.6pt;width:242.6pt;" filled="f" o:preferrelative="t" stroked="f" coordsize="21600,21600">
             <v:path/>
             <v:fill on="f" focussize="0,0"/>
             <v:stroke on="f"/>
@@ -1014,7 +1246,7 @@
           <w:lang w:val="en-US"/>
         </w:rPr>
         <w:pict>
-          <v:shape id="_x0000_i1034" o:spt="75" alt="subplot" type="#_x0000_t75" style="height:165.15pt;width:241.8pt;" filled="f" o:preferrelative="t" stroked="f" coordsize="21600,21600">
+          <v:shape id="_x0000_i1028" o:spt="75" alt="subplot" type="#_x0000_t75" style="height:165.15pt;width:241.8pt;" filled="f" o:preferrelative="t" stroked="f" coordsize="21600,21600">
             <v:path/>
             <v:fill on="f" focussize="0,0"/>
             <v:stroke on="f"/>
@@ -4986,7 +5218,7 @@
     <w:lsdException w:qFormat="1" w:unhideWhenUsed="0" w:uiPriority="0" w:semiHidden="0" w:name="Title"/>
     <w:lsdException w:qFormat="1" w:unhideWhenUsed="0" w:uiPriority="0" w:name="Closing"/>
     <w:lsdException w:unhideWhenUsed="0" w:uiPriority="0" w:name="Signature"/>
-    <w:lsdException w:qFormat="1" w:uiPriority="1" w:name="Default Paragraph Font"/>
+    <w:lsdException w:qFormat="1" w:uiPriority="1" w:semiHidden="0" w:name="Default Paragraph Font"/>
     <w:lsdException w:qFormat="1" w:unhideWhenUsed="0" w:uiPriority="0" w:name="Body Text"/>
     <w:lsdException w:qFormat="1" w:unhideWhenUsed="0" w:uiPriority="0" w:name="Body Text Indent"/>
     <w:lsdException w:qFormat="1" w:unhideWhenUsed="0" w:uiPriority="0" w:name="List Continue"/>
@@ -5332,7 +5564,6 @@
   </w:style>
   <w:style w:type="character" w:default="1" w:styleId="11">
     <w:name w:val="Default Paragraph Font"/>
-    <w:semiHidden/>
     <w:unhideWhenUsed/>
     <w:qFormat/>
     <w:uiPriority w:val="1"/>

--- a/DSML_Report.docx
+++ b/DSML_Report.docx
@@ -291,15 +291,36 @@
       <w:pPr>
         <w:jc w:val="both"/>
         <w:rPr>
+          <w:sz w:val="20"/>
+        </w:rPr>
+      </w:pPr>
+      <w:r>
+        <w:rPr>
+          <w:sz w:val="20"/>
+        </w:rPr>
+        <w:t>Stock market forecasting is an important and difficult task that requires careful analysis, as accurate predictions can bring considerable financial gains. Because of its long-standing challenges and significance, it has gained widespread attention from both economists and computer scientists</w:t>
+      </w:r>
+      <w:r>
+        <w:rPr>
           <w:rFonts w:hint="eastAsia"/>
           <w:sz w:val="20"/>
-        </w:rPr>
-      </w:pPr>
-      <w:r>
-        <w:rPr>
-          <w:sz w:val="20"/>
-        </w:rPr>
-        <w:t>Stock market forecasting is an important and difficult task that requires careful analysis, as accurate predictions can bring considerable financial gains. Because of its long-standing challenges and significance, it has gained widespread attention from both economists and computer scientists</w:t>
+          <w:lang w:eastAsia="zh-CN"/>
+        </w:rPr>
+        <w:t xml:space="preserve"> </w:t>
+      </w:r>
+      <w:r>
+        <w:rPr>
+          <w:sz w:val="20"/>
+          <w:lang w:eastAsia="zh-CN"/>
+        </w:rPr>
+        <w:fldChar w:fldCharType="begin"/>
+      </w:r>
+      <w:r>
+        <w:rPr>
+          <w:sz w:val="20"/>
+          <w:lang w:eastAsia="zh-CN"/>
+        </w:rPr>
+        <w:instrText xml:space="preserve"> </w:instrText>
       </w:r>
       <w:r>
         <w:rPr>
@@ -307,14 +328,7 @@
           <w:sz w:val="20"/>
           <w:lang w:eastAsia="zh-CN"/>
         </w:rPr>
-        <w:t xml:space="preserve"> </w:t>
-      </w:r>
-      <w:r>
-        <w:rPr>
-          <w:sz w:val="20"/>
-          <w:lang w:eastAsia="zh-CN"/>
-        </w:rPr>
-        <w:fldChar w:fldCharType="begin"/>
+        <w:instrText>REF _Ref196846782 \r \h</w:instrText>
       </w:r>
       <w:r>
         <w:rPr>
@@ -325,21 +339,6 @@
       </w:r>
       <w:r>
         <w:rPr>
-          <w:rFonts w:hint="eastAsia"/>
-          <w:sz w:val="20"/>
-          <w:lang w:eastAsia="zh-CN"/>
-        </w:rPr>
-        <w:instrText>REF _Ref196846782 \r \h</w:instrText>
-      </w:r>
-      <w:r>
-        <w:rPr>
-          <w:sz w:val="20"/>
-          <w:lang w:eastAsia="zh-CN"/>
-        </w:rPr>
-        <w:instrText xml:space="preserve"> </w:instrText>
-      </w:r>
-      <w:r>
-        <w:rPr>
           <w:sz w:val="20"/>
           <w:lang w:eastAsia="zh-CN"/>
         </w:rPr>
@@ -375,7 +374,6 @@
     <w:p>
       <w:pPr>
         <w:rPr>
-          <w:rFonts w:hint="eastAsia"/>
           <w:sz w:val="20"/>
           <w:lang w:eastAsia="zh-CN"/>
         </w:rPr>
@@ -1584,6 +1582,7 @@
         <w:pStyle w:val="a9"/>
         <w:jc w:val="center"/>
       </w:pPr>
+      <w:bookmarkStart w:id="1" w:name="OLE_LINK6"/>
       <w:r>
         <w:rPr>
           <w:rFonts w:hint="eastAsia"/>
@@ -1606,10 +1605,10 @@
         <w:t>Trading Volume Over Time (Line Plot)</w:t>
       </w:r>
     </w:p>
-    <w:p>
-      <w:pPr>
-        <w:rPr>
-          <w:rFonts w:hint="eastAsia"/>
+    <w:bookmarkEnd w:id="1"/>
+    <w:p>
+      <w:pPr>
+        <w:rPr>
           <w:sz w:val="20"/>
           <w:lang w:eastAsia="zh-CN"/>
         </w:rPr>
@@ -2059,18 +2058,7 @@
           <w:sz w:val="20"/>
           <w:szCs w:val="20"/>
         </w:rPr>
-        <w:t>3</w:t>
-      </w:r>
-      <w:r>
-        <w:rPr>
-          <w:bCs w:val="0"/>
-          <w:i/>
-          <w:iCs/>
-          <w:caps/>
-          <w:sz w:val="20"/>
-          <w:szCs w:val="20"/>
-        </w:rPr>
-        <w:t>.1</w:t>
+        <w:t>3.1</w:t>
       </w:r>
       <w:r>
         <w:rPr>
@@ -2841,21 +2829,11 @@
       <w:r>
         <w:t xml:space="preserve">Table. </w:t>
       </w:r>
-      <w:r>
-        <w:fldChar w:fldCharType="begin"/>
-      </w:r>
-      <w:r>
-        <w:instrText xml:space="preserve"> SEQ Table \* ARABIC </w:instrText>
-      </w:r>
-      <w:r>
-        <w:fldChar w:fldCharType="separate"/>
-      </w:r>
-      <w:r>
-        <w:t>1</w:t>
-      </w:r>
-      <w:r>
-        <w:fldChar w:fldCharType="end"/>
-      </w:r>
+      <w:fldSimple w:instr=" SEQ Table \* ARABIC ">
+        <w:r>
+          <w:t>1</w:t>
+        </w:r>
+      </w:fldSimple>
       <w:r>
         <w:t xml:space="preserve">. </w:t>
       </w:r>
@@ -2941,18 +2919,7 @@
           <w:sz w:val="20"/>
           <w:szCs w:val="20"/>
         </w:rPr>
-        <w:t>3.</w:t>
-      </w:r>
-      <w:r>
-        <w:rPr>
-          <w:bCs w:val="0"/>
-          <w:i/>
-          <w:iCs/>
-          <w:caps/>
-          <w:sz w:val="20"/>
-          <w:szCs w:val="20"/>
-        </w:rPr>
-        <w:t>2</w:t>
+        <w:t>3.2</w:t>
       </w:r>
       <w:r>
         <w:rPr>
@@ -3757,13 +3724,7 @@
         <w:rPr>
           <w:lang w:eastAsia="zh-CN"/>
         </w:rPr>
-        <w:t xml:space="preserve">of </w:t>
-      </w:r>
-      <w:r>
-        <w:rPr>
-          <w:lang w:eastAsia="zh-CN"/>
-        </w:rPr>
-        <w:t>regression</w:t>
+        <w:t>of regression</w:t>
       </w:r>
     </w:p>
     <w:p>
@@ -3782,6 +3743,56 @@
     <w:p>
       <w:pPr>
         <w:rPr>
+          <w:lang w:eastAsia="zh-CN"/>
+        </w:rPr>
+      </w:pPr>
+    </w:p>
+    <w:p>
+      <w:r>
+        <w:pict w14:anchorId="2839E830">
+          <v:shape id="_x0000_i1029" type="#_x0000_t75" style="width:241pt;height:192.5pt">
+            <v:imagedata r:id="rId10" o:title="B1AB6B88"/>
+          </v:shape>
+        </w:pict>
+      </w:r>
+    </w:p>
+    <w:p>
+      <w:pPr>
+        <w:pStyle w:val="a9"/>
+        <w:jc w:val="center"/>
+      </w:pPr>
+      <w:r>
+        <w:rPr>
+          <w:rFonts w:hint="eastAsia"/>
+          <w:lang w:eastAsia="zh-CN"/>
+        </w:rPr>
+        <w:t>F</w:t>
+      </w:r>
+      <w:r>
+        <w:t xml:space="preserve">ig. </w:t>
+      </w:r>
+      <w:r>
+        <w:t>5</w:t>
+      </w:r>
+      <w:r>
+        <w:t xml:space="preserve">. </w:t>
+      </w:r>
+      <w:r>
+        <w:t>Thresholds on Distribution</w:t>
+      </w:r>
+    </w:p>
+    <w:p>
+      <w:pPr>
+        <w:rPr>
+          <w:rFonts w:hint="eastAsia"/>
+          <w:lang w:eastAsia="zh-CN"/>
+        </w:rPr>
+      </w:pPr>
+    </w:p>
+    <w:p>
+      <w:pPr>
+        <w:rPr>
+          <w:rFonts w:hint="eastAsia"/>
           <w:lang w:eastAsia="zh-CN"/>
         </w:rPr>
       </w:pPr>
@@ -3795,6 +3806,7 @@
           <w:sz w:val="20"/>
         </w:rPr>
       </w:pPr>
+      <w:bookmarkStart w:id="2" w:name="OLE_LINK1"/>
       <w:r>
         <w:rPr>
           <w:rFonts w:hint="eastAsia"/>
@@ -3849,26 +3861,20 @@
         <w:t>Comparison</w:t>
       </w:r>
     </w:p>
+    <w:bookmarkEnd w:id="2"/>
     <w:p/>
     <w:p>
       <w:pPr>
         <w:jc w:val="both"/>
         <w:rPr>
-          <w:rFonts w:hint="eastAsia"/>
-          <w:sz w:val="20"/>
-        </w:rPr>
-      </w:pPr>
-      <w:r>
-        <w:rPr>
-          <w:sz w:val="20"/>
-        </w:rPr>
-        <w:t xml:space="preserve">Through the two different directions of regression and classification, combined with the features created by feature </w:t>
-      </w:r>
-      <w:r>
-        <w:rPr>
-          <w:sz w:val="20"/>
-        </w:rPr>
-        <w:t>engineering that conform to the characteristics of the model, the problem is solved by practice and testing</w:t>
+          <w:sz w:val="20"/>
+        </w:rPr>
+      </w:pPr>
+      <w:r>
+        <w:rPr>
+          <w:sz w:val="20"/>
+        </w:rPr>
+        <w:t>Through the two different directions of regression and classification, combined with the features created by feature engineering that conform to the characteristics of the model, the problem is solved by practice and testing</w:t>
       </w:r>
       <w:r>
         <w:rPr>
@@ -3938,7 +3944,7 @@
         </w:rPr>
         <w:t>L</w:t>
       </w:r>
-      <w:bookmarkStart w:id="1" w:name="OLE_LINK4"/>
+      <w:bookmarkStart w:id="3" w:name="OLE_LINK4"/>
       <w:r>
         <w:rPr>
           <w:sz w:val="20"/>
@@ -3946,7 +3952,7 @@
         </w:rPr>
         <w:t>(model)</w:t>
       </w:r>
-      <w:bookmarkEnd w:id="1"/>
+      <w:bookmarkEnd w:id="3"/>
       <w:r>
         <w:rPr>
           <w:sz w:val="20"/>
@@ -4221,7 +4227,7 @@
         </w:rPr>
         <w:t>Achieved balanced accuracy of 75.33%, precision of 44.83%, and ROC-AUC of 75.33%.</w:t>
       </w:r>
-      <w:bookmarkStart w:id="2" w:name="OLE_LINK5"/>
+      <w:bookmarkStart w:id="4" w:name="OLE_LINK5"/>
     </w:p>
     <w:p>
       <w:pPr>
@@ -4524,13 +4530,7 @@
         </w:rPr>
       </w:pPr>
       <w:r>
-        <w:t xml:space="preserve">Table. </w:t>
-      </w:r>
-      <w:r>
-        <w:t>3</w:t>
-      </w:r>
-      <w:r>
-        <w:t xml:space="preserve">. </w:t>
+        <w:t xml:space="preserve">Table. 3. </w:t>
       </w:r>
       <w:r>
         <w:rPr>
@@ -4574,7 +4574,7 @@
         <w:t>Conclusion 1 2 3</w:t>
       </w:r>
     </w:p>
-    <w:bookmarkEnd w:id="2"/>
+    <w:bookmarkEnd w:id="4"/>
     <w:p>
       <w:pPr>
         <w:rPr>
@@ -4616,29 +4616,7 @@
           <w:szCs w:val="20"/>
           <w:lang w:eastAsia="zh-CN"/>
         </w:rPr>
-        <w:t>.</w:t>
-      </w:r>
-      <w:r>
-        <w:rPr>
-          <w:bCs w:val="0"/>
-          <w:i w:val="0"/>
-          <w:iCs w:val="0"/>
-          <w:sz w:val="20"/>
-          <w:szCs w:val="20"/>
-          <w:lang w:eastAsia="zh-CN"/>
-        </w:rPr>
-        <w:t>2</w:t>
-      </w:r>
-      <w:r>
-        <w:rPr>
-          <w:bCs w:val="0"/>
-          <w:i w:val="0"/>
-          <w:iCs w:val="0"/>
-          <w:sz w:val="20"/>
-          <w:szCs w:val="20"/>
-          <w:lang w:eastAsia="zh-CN"/>
-        </w:rPr>
-        <w:t xml:space="preserve"> </w:t>
+        <w:t xml:space="preserve">.2 </w:t>
       </w:r>
       <w:r>
         <w:rPr>
@@ -4846,7 +4824,6 @@
           <w:sz w:val="20"/>
           <w:lang w:eastAsia="zh-CN"/>
         </w:rPr>
-        <w:lastRenderedPageBreak/>
         <w:t>A(model):</w:t>
       </w:r>
     </w:p>
@@ -5289,25 +5266,13 @@
         </w:rPr>
       </w:pPr>
       <w:r>
-        <w:t xml:space="preserve">Table. </w:t>
-      </w:r>
-      <w:r>
-        <w:t>4</w:t>
-      </w:r>
-      <w:r>
-        <w:t xml:space="preserve">. </w:t>
-      </w:r>
-      <w:r>
-        <w:rPr>
-          <w:lang w:eastAsia="zh-CN"/>
-        </w:rPr>
-        <w:t xml:space="preserve">Feature selection of </w:t>
-      </w:r>
-      <w:r>
-        <w:rPr>
-          <w:lang w:eastAsia="zh-CN"/>
-        </w:rPr>
-        <w:t>regression</w:t>
+        <w:t xml:space="preserve">Table. 4. </w:t>
+      </w:r>
+      <w:r>
+        <w:rPr>
+          <w:lang w:eastAsia="zh-CN"/>
+        </w:rPr>
+        <w:t>Feature selection of regression</w:t>
       </w:r>
     </w:p>
     <w:p>
@@ -5835,60 +5800,497 @@
         <w:pStyle w:val="a9"/>
         <w:jc w:val="center"/>
         <w:rPr>
+          <w:lang w:eastAsia="zh-CN"/>
+        </w:rPr>
+      </w:pPr>
+      <w:r>
+        <w:t xml:space="preserve">Table. </w:t>
+      </w:r>
+      <w:r>
+        <w:rPr>
           <w:rFonts w:hint="eastAsia"/>
           <w:lang w:eastAsia="zh-CN"/>
         </w:rPr>
-      </w:pPr>
-      <w:r>
-        <w:t xml:space="preserve">Table. </w:t>
+        <w:t>5</w:t>
+      </w:r>
+      <w:r>
+        <w:t xml:space="preserve">. </w:t>
       </w:r>
       <w:r>
         <w:rPr>
           <w:rFonts w:hint="eastAsia"/>
           <w:lang w:eastAsia="zh-CN"/>
         </w:rPr>
-        <w:t>5</w:t>
-      </w:r>
-      <w:r>
-        <w:t xml:space="preserve">. </w:t>
-      </w:r>
+        <w:t>Outcome of</w:t>
+      </w:r>
+      <w:r>
+        <w:rPr>
+          <w:lang w:eastAsia="zh-CN"/>
+        </w:rPr>
+        <w:t xml:space="preserve"> Comparison</w:t>
+      </w:r>
+    </w:p>
+    <w:p>
+      <w:pPr>
+        <w:rPr>
+          <w:sz w:val="20"/>
+          <w:lang w:eastAsia="zh-CN"/>
+        </w:rPr>
+      </w:pPr>
+      <w:r>
+        <w:rPr>
+          <w:sz w:val="20"/>
+          <w:lang w:eastAsia="zh-CN"/>
+        </w:rPr>
+        <w:t>Conclude of this part</w:t>
+      </w:r>
+    </w:p>
+    <w:p>
+      <w:pPr>
+        <w:rPr>
+          <w:sz w:val="20"/>
+          <w:lang w:eastAsia="zh-CN"/>
+        </w:rPr>
+      </w:pPr>
+    </w:p>
+    <w:p>
+      <w:pPr>
+        <w:pStyle w:val="41"/>
+        <w:rPr>
+          <w:sz w:val="20"/>
+          <w:lang w:eastAsia="zh-CN"/>
+        </w:rPr>
+      </w:pPr>
       <w:r>
         <w:rPr>
           <w:rFonts w:hint="eastAsia"/>
-          <w:lang w:eastAsia="zh-CN"/>
-        </w:rPr>
-        <w:t>Outcome of</w:t>
-      </w:r>
-      <w:r>
-        <w:rPr>
-          <w:lang w:eastAsia="zh-CN"/>
-        </w:rPr>
-        <w:t xml:space="preserve"> Comparison</w:t>
-      </w:r>
-    </w:p>
-    <w:p>
-      <w:pPr>
-        <w:rPr>
-          <w:sz w:val="20"/>
-          <w:lang w:eastAsia="zh-CN"/>
-        </w:rPr>
-      </w:pPr>
-      <w:r>
-        <w:rPr>
-          <w:sz w:val="20"/>
-          <w:lang w:eastAsia="zh-CN"/>
-        </w:rPr>
-        <w:t>Conclude of this part</w:t>
-      </w:r>
-    </w:p>
-    <w:p>
-      <w:pPr>
-        <w:rPr>
-          <w:sz w:val="20"/>
-          <w:lang w:eastAsia="zh-CN"/>
-        </w:rPr>
-      </w:pPr>
-    </w:p>
+          <w:sz w:val="20"/>
+          <w:lang w:eastAsia="zh-CN"/>
+        </w:rPr>
+        <w:t>6</w:t>
+      </w:r>
+      <w:r>
+        <w:rPr>
+          <w:sz w:val="20"/>
+        </w:rPr>
+        <w:t>.</w:t>
+      </w:r>
+      <w:r>
+        <w:rPr>
+          <w:caps w:val="0"/>
+        </w:rPr>
+        <w:t xml:space="preserve"> </w:t>
+      </w:r>
+      <w:r>
+        <w:rPr>
+          <w:rFonts w:hint="eastAsia"/>
+          <w:sz w:val="20"/>
+          <w:lang w:eastAsia="zh-CN"/>
+        </w:rPr>
+        <w:t>Reflection</w:t>
+      </w:r>
+    </w:p>
+    <w:p>
+      <w:pPr>
+        <w:rPr>
+          <w:lang w:eastAsia="zh-CN"/>
+        </w:rPr>
+      </w:pPr>
+    </w:p>
+    <w:p>
+      <w:pPr>
+        <w:rPr>
+          <w:sz w:val="20"/>
+          <w:lang w:eastAsia="zh-CN"/>
+        </w:rPr>
+      </w:pPr>
+      <w:bookmarkStart w:id="5" w:name="OLE_LINK3"/>
+      <w:proofErr w:type="gramStart"/>
+      <w:r>
+        <w:rPr>
+          <w:sz w:val="20"/>
+          <w:lang w:eastAsia="zh-CN"/>
+        </w:rPr>
+        <w:t>During the course of</w:t>
+      </w:r>
+      <w:proofErr w:type="gramEnd"/>
+      <w:r>
+        <w:rPr>
+          <w:sz w:val="20"/>
+          <w:lang w:eastAsia="zh-CN"/>
+        </w:rPr>
+        <w:t xml:space="preserve"> this study, several challenges related to data integrity, temporal structure, and model robustness were encountered. Careful examination and targeted adjustments in data preprocessing and feature engineering were essential to overcoming these issues.</w:t>
+      </w:r>
+    </w:p>
+    <w:p>
+      <w:pPr>
+        <w:pStyle w:val="51"/>
+        <w:jc w:val="both"/>
+        <w:rPr>
+          <w:b w:val="0"/>
+          <w:bCs w:val="0"/>
+          <w:i w:val="0"/>
+          <w:iCs w:val="0"/>
+          <w:sz w:val="20"/>
+          <w:szCs w:val="20"/>
+          <w:lang w:eastAsia="zh-CN"/>
+        </w:rPr>
+      </w:pPr>
+      <w:r>
+        <w:rPr>
+          <w:bCs w:val="0"/>
+          <w:i w:val="0"/>
+          <w:iCs w:val="0"/>
+          <w:sz w:val="20"/>
+          <w:szCs w:val="20"/>
+          <w:lang w:eastAsia="zh-CN"/>
+        </w:rPr>
+        <w:t>6</w:t>
+      </w:r>
+      <w:r>
+        <w:rPr>
+          <w:bCs w:val="0"/>
+          <w:i w:val="0"/>
+          <w:iCs w:val="0"/>
+          <w:sz w:val="20"/>
+          <w:szCs w:val="20"/>
+          <w:lang w:eastAsia="zh-CN"/>
+        </w:rPr>
+        <w:t>.</w:t>
+      </w:r>
+      <w:r>
+        <w:rPr>
+          <w:bCs w:val="0"/>
+          <w:i w:val="0"/>
+          <w:iCs w:val="0"/>
+          <w:sz w:val="20"/>
+          <w:szCs w:val="20"/>
+          <w:lang w:eastAsia="zh-CN"/>
+        </w:rPr>
+        <w:t>1</w:t>
+      </w:r>
+      <w:r>
+        <w:rPr>
+          <w:bCs w:val="0"/>
+          <w:i w:val="0"/>
+          <w:iCs w:val="0"/>
+          <w:sz w:val="20"/>
+          <w:szCs w:val="20"/>
+          <w:lang w:eastAsia="zh-CN"/>
+        </w:rPr>
+        <w:t xml:space="preserve"> </w:t>
+      </w:r>
+      <w:r>
+        <w:rPr>
+          <w:i w:val="0"/>
+          <w:iCs w:val="0"/>
+          <w:sz w:val="20"/>
+          <w:szCs w:val="20"/>
+          <w:lang w:eastAsia="zh-CN"/>
+        </w:rPr>
+        <w:t>Data Leakage Due to Improper Temporal Splitting</w:t>
+      </w:r>
+      <w:r>
+        <w:rPr>
+          <w:sz w:val="20"/>
+          <w:lang w:eastAsia="zh-CN"/>
+        </w:rPr>
+        <w:br/>
+      </w:r>
+      <w:r>
+        <w:rPr>
+          <w:b w:val="0"/>
+          <w:bCs w:val="0"/>
+          <w:i w:val="0"/>
+          <w:iCs w:val="0"/>
+          <w:sz w:val="20"/>
+          <w:szCs w:val="20"/>
+          <w:lang w:eastAsia="zh-CN"/>
+        </w:rPr>
+        <w:t xml:space="preserve">The original dataset was segmented by two fiscal quarters. When randomly splitting the data into training and test sets (e.g., using an 80/20 rule), some stocks had </w:t>
+      </w:r>
+      <w:proofErr w:type="gramStart"/>
+      <w:r>
+        <w:rPr>
+          <w:b w:val="0"/>
+          <w:bCs w:val="0"/>
+          <w:i w:val="0"/>
+          <w:iCs w:val="0"/>
+          <w:sz w:val="20"/>
+          <w:szCs w:val="20"/>
+          <w:lang w:eastAsia="zh-CN"/>
+        </w:rPr>
+        <w:t>all of</w:t>
+      </w:r>
+      <w:proofErr w:type="gramEnd"/>
+      <w:r>
+        <w:rPr>
+          <w:b w:val="0"/>
+          <w:bCs w:val="0"/>
+          <w:i w:val="0"/>
+          <w:iCs w:val="0"/>
+          <w:sz w:val="20"/>
+          <w:szCs w:val="20"/>
+          <w:lang w:eastAsia="zh-CN"/>
+        </w:rPr>
+        <w:t xml:space="preserve"> their data assigned to the training set, while others had their second-quarter data exclusively placed in the test set. Given the inherent interdependence among stock prices within the Dow Jones index, this split created a form of data leakage. The model could indirectly learn future trends through correlated features, resulting in an overestimation of predictive performance. This issue was resolved by implementing a more rigorous time-aware split strategy that preserved temporal consistency and ensured balanced representation across stocks. Additionally, feature engineering was refined to limit the influence of features that might indirectly encode future information.</w:t>
+      </w:r>
+    </w:p>
+    <w:p>
+      <w:pPr>
+        <w:pStyle w:val="51"/>
+        <w:jc w:val="both"/>
+        <w:rPr>
+          <w:b w:val="0"/>
+          <w:bCs w:val="0"/>
+          <w:i w:val="0"/>
+          <w:iCs w:val="0"/>
+          <w:sz w:val="20"/>
+          <w:szCs w:val="20"/>
+          <w:lang w:eastAsia="zh-CN"/>
+        </w:rPr>
+      </w:pPr>
+      <w:r>
+        <w:rPr>
+          <w:bCs w:val="0"/>
+          <w:i w:val="0"/>
+          <w:iCs w:val="0"/>
+          <w:sz w:val="20"/>
+          <w:szCs w:val="20"/>
+          <w:lang w:eastAsia="zh-CN"/>
+        </w:rPr>
+        <w:t>6</w:t>
+      </w:r>
+      <w:r>
+        <w:rPr>
+          <w:bCs w:val="0"/>
+          <w:i w:val="0"/>
+          <w:iCs w:val="0"/>
+          <w:sz w:val="20"/>
+          <w:szCs w:val="20"/>
+          <w:lang w:eastAsia="zh-CN"/>
+        </w:rPr>
+        <w:t xml:space="preserve">.2 </w:t>
+      </w:r>
+      <w:r>
+        <w:rPr>
+          <w:bCs w:val="0"/>
+          <w:i w:val="0"/>
+          <w:iCs w:val="0"/>
+          <w:sz w:val="20"/>
+          <w:szCs w:val="20"/>
+          <w:lang w:eastAsia="zh-CN"/>
+        </w:rPr>
+        <w:t>Limited Data Volume and Quarterly Segmentation</w:t>
+      </w:r>
+      <w:r>
+        <w:rPr>
+          <w:b w:val="0"/>
+          <w:bCs w:val="0"/>
+          <w:i w:val="0"/>
+          <w:iCs w:val="0"/>
+          <w:sz w:val="20"/>
+          <w:szCs w:val="20"/>
+          <w:lang w:eastAsia="zh-CN"/>
+        </w:rPr>
+        <w:br/>
+        <w:t>Although the dataset contains only two quarters of historical data, the initial quarterly segmentation posed a constraint on temporal generalization. By conducting exploratory data analysis and ensuring that both training and test sets covered diverse temporal patterns and stock behaviors, the model retained generalizability despite the limited sample size. Supplementing static features with dynamic indicators (e.g., moving averages, volatility metrics) further compensated for the shallow temporal depth.</w:t>
+      </w:r>
+    </w:p>
+    <w:p>
+      <w:pPr>
+        <w:pStyle w:val="51"/>
+        <w:jc w:val="both"/>
+        <w:rPr>
+          <w:bCs w:val="0"/>
+          <w:i w:val="0"/>
+          <w:iCs w:val="0"/>
+          <w:sz w:val="20"/>
+          <w:szCs w:val="20"/>
+          <w:lang w:eastAsia="zh-CN"/>
+        </w:rPr>
+      </w:pPr>
+      <w:r>
+        <w:rPr>
+          <w:bCs w:val="0"/>
+          <w:i w:val="0"/>
+          <w:iCs w:val="0"/>
+          <w:sz w:val="20"/>
+          <w:szCs w:val="20"/>
+          <w:lang w:eastAsia="zh-CN"/>
+        </w:rPr>
+        <w:t xml:space="preserve">6.3 </w:t>
+      </w:r>
+      <w:r>
+        <w:rPr>
+          <w:bCs w:val="0"/>
+          <w:i w:val="0"/>
+          <w:iCs w:val="0"/>
+          <w:sz w:val="20"/>
+          <w:szCs w:val="20"/>
+          <w:lang w:eastAsia="zh-CN"/>
+        </w:rPr>
+        <w:t>Incomplete Weekly Data and Predictive</w:t>
+      </w:r>
+      <w:r>
+        <w:rPr>
+          <w:bCs w:val="0"/>
+          <w:i w:val="0"/>
+          <w:iCs w:val="0"/>
+          <w:sz w:val="20"/>
+          <w:szCs w:val="20"/>
+          <w:lang w:eastAsia="zh-CN"/>
+        </w:rPr>
+        <w:t xml:space="preserve"> </w:t>
+      </w:r>
+      <w:r>
+        <w:rPr>
+          <w:bCs w:val="0"/>
+          <w:i w:val="0"/>
+          <w:iCs w:val="0"/>
+          <w:sz w:val="20"/>
+          <w:szCs w:val="20"/>
+          <w:lang w:eastAsia="zh-CN"/>
+        </w:rPr>
+        <w:t>Validit</w:t>
+      </w:r>
+      <w:r>
+        <w:rPr>
+          <w:bCs w:val="0"/>
+          <w:i w:val="0"/>
+          <w:iCs w:val="0"/>
+          <w:sz w:val="20"/>
+          <w:szCs w:val="20"/>
+          <w:lang w:eastAsia="zh-CN"/>
+        </w:rPr>
+        <w:t>y</w:t>
+      </w:r>
+      <w:r>
+        <w:rPr>
+          <w:bCs w:val="0"/>
+          <w:i w:val="0"/>
+          <w:iCs w:val="0"/>
+          <w:sz w:val="20"/>
+          <w:szCs w:val="20"/>
+          <w:lang w:eastAsia="zh-CN"/>
+        </w:rPr>
+        <w:t xml:space="preserve"> </w:t>
+      </w:r>
+      <w:r>
+        <w:rPr>
+          <w:b w:val="0"/>
+          <w:bCs w:val="0"/>
+          <w:i w:val="0"/>
+          <w:iCs w:val="0"/>
+          <w:sz w:val="20"/>
+          <w:szCs w:val="20"/>
+          <w:lang w:eastAsia="zh-CN"/>
+        </w:rPr>
+        <w:t>Another challenge arose when the data for a given week was incomplete—such as missing closing prices or volume data—yet the week was still used for predicting the subsequent week's price. This violated the principle of causal modeling, where inputs should fully precede outputs in time. To address this, such records were either excluded or imputed using domain-specific strategies (e.g., forward-fill based on prior week trends) to ensure that only complete, causally valid sequences were used for forecasting.</w:t>
+      </w:r>
+    </w:p>
+    <w:p>
+      <w:pPr>
+        <w:pStyle w:val="51"/>
+        <w:rPr>
+          <w:bCs w:val="0"/>
+          <w:i w:val="0"/>
+          <w:iCs w:val="0"/>
+          <w:sz w:val="20"/>
+          <w:szCs w:val="20"/>
+          <w:lang w:eastAsia="zh-CN"/>
+        </w:rPr>
+      </w:pPr>
+      <w:r>
+        <w:rPr>
+          <w:bCs w:val="0"/>
+          <w:i w:val="0"/>
+          <w:iCs w:val="0"/>
+          <w:sz w:val="20"/>
+          <w:szCs w:val="20"/>
+          <w:lang w:eastAsia="zh-CN"/>
+        </w:rPr>
+        <w:t>6</w:t>
+      </w:r>
+      <w:r>
+        <w:rPr>
+          <w:bCs w:val="0"/>
+          <w:i w:val="0"/>
+          <w:iCs w:val="0"/>
+          <w:sz w:val="20"/>
+          <w:szCs w:val="20"/>
+          <w:lang w:eastAsia="zh-CN"/>
+        </w:rPr>
+        <w:t>.</w:t>
+      </w:r>
+      <w:r>
+        <w:rPr>
+          <w:bCs w:val="0"/>
+          <w:i w:val="0"/>
+          <w:iCs w:val="0"/>
+          <w:sz w:val="20"/>
+          <w:szCs w:val="20"/>
+          <w:lang w:eastAsia="zh-CN"/>
+        </w:rPr>
+        <w:t>4</w:t>
+      </w:r>
+      <w:r>
+        <w:rPr>
+          <w:bCs w:val="0"/>
+          <w:i w:val="0"/>
+          <w:iCs w:val="0"/>
+          <w:sz w:val="20"/>
+          <w:szCs w:val="20"/>
+          <w:lang w:eastAsia="zh-CN"/>
+        </w:rPr>
+        <w:t xml:space="preserve"> </w:t>
+      </w:r>
+      <w:r>
+        <w:rPr>
+          <w:bCs w:val="0"/>
+          <w:i w:val="0"/>
+          <w:iCs w:val="0"/>
+          <w:sz w:val="20"/>
+          <w:szCs w:val="20"/>
+          <w:lang w:eastAsia="zh-CN"/>
+        </w:rPr>
+        <w:t>Sensitivity to Noise and Overconfidence in Minor Price Fluctuations</w:t>
+      </w:r>
+    </w:p>
+    <w:p>
+      <w:pPr>
+        <w:jc w:val="both"/>
+        <w:rPr>
+          <w:sz w:val="20"/>
+          <w:lang w:eastAsia="zh-CN"/>
+        </w:rPr>
+      </w:pPr>
+      <w:r>
+        <w:rPr>
+          <w:sz w:val="20"/>
+          <w:lang w:eastAsia="zh-CN"/>
+        </w:rPr>
+        <w:t xml:space="preserve">Preliminary experiments showed that the model often attempted to predict price direction based on minimal fluctuations, which were likely due to noise rather than </w:t>
+      </w:r>
+      <w:r>
+        <w:rPr>
+          <w:sz w:val="20"/>
+          <w:lang w:eastAsia="zh-CN"/>
+        </w:rPr>
+        <w:lastRenderedPageBreak/>
+        <w:t>meaningful market signals. This resulted in unstable classification outputs. To mitigate this, a threshold mechanism was introduced to classify only those predictions as “up” or “down” when the model’s predicted change exceeded a predefined significance margin. This post-prediction filtering step effectively reduced false positives and aligned model output with economically relevant signals.</w:t>
+      </w:r>
+    </w:p>
+    <w:p>
+      <w:pPr>
+        <w:rPr>
+          <w:rFonts w:hint="eastAsia"/>
+          <w:sz w:val="20"/>
+          <w:lang w:eastAsia="zh-CN"/>
+        </w:rPr>
+      </w:pPr>
+    </w:p>
+    <w:bookmarkEnd w:id="5"/>
     <w:p>
       <w:pPr>
         <w:pStyle w:val="41"/>
@@ -5904,7 +6306,7 @@
           <w:sz w:val="20"/>
           <w:lang w:eastAsia="zh-CN"/>
         </w:rPr>
-        <w:t>6</w:t>
+        <w:t>7</w:t>
       </w:r>
       <w:r>
         <w:rPr>
@@ -5936,7 +6338,6 @@
         <w:pStyle w:val="24"/>
         <w:ind w:firstLine="0"/>
         <w:rPr>
-          <w:rFonts w:hint="eastAsia"/>
           <w:lang w:eastAsia="zh-CN"/>
         </w:rPr>
       </w:pPr>
@@ -5978,9 +6379,6 @@
     <w:p>
       <w:pPr>
         <w:pStyle w:val="41"/>
-        <w:rPr>
-          <w:rFonts w:hint="eastAsia"/>
-        </w:rPr>
       </w:pPr>
       <w:r>
         <w:br w:type="page"/>
@@ -6033,7 +6431,7 @@
           <w:sz w:val="18"/>
         </w:rPr>
       </w:pPr>
-      <w:bookmarkStart w:id="3" w:name="_Ref196846782"/>
+      <w:bookmarkStart w:id="6" w:name="_Ref196846782"/>
       <w:r>
         <w:rPr>
           <w:sz w:val="18"/>
@@ -6084,7 +6482,7 @@
         </w:rPr>
         <w:t>2023 IEEE 39th International Conference on Data Engineering Workshops (ICDEW)’ [online] held April 2023. 20–27. available from &lt;</w:t>
       </w:r>
-      <w:hyperlink r:id="rId10" w:history="1">
+      <w:hyperlink r:id="rId11" w:history="1">
         <w:r>
           <w:rPr>
             <w:rStyle w:val="af6"/>
@@ -6099,7 +6497,7 @@
         </w:rPr>
         <w:t>&gt; [29 April 2025]</w:t>
       </w:r>
-      <w:bookmarkEnd w:id="3"/>
+      <w:bookmarkEnd w:id="6"/>
     </w:p>
     <w:p>
       <w:pPr>
@@ -6130,7 +6528,7 @@
       <w:r>
         <w:fldChar w:fldCharType="separate"/>
       </w:r>
-      <w:bookmarkStart w:id="4" w:name="_Ref196846809"/>
+      <w:bookmarkStart w:id="7" w:name="_Ref196846809"/>
       <w:r>
         <w:rPr>
           <w:sz w:val="18"/>
@@ -6151,7 +6549,7 @@
         </w:rPr>
         <w:t>. Princeton University Press</w:t>
       </w:r>
-      <w:bookmarkEnd w:id="4"/>
+      <w:bookmarkEnd w:id="7"/>
     </w:p>
     <w:p>
       <w:pPr>
@@ -6173,7 +6571,7 @@
       <w:r>
         <w:t xml:space="preserve"> </w:t>
       </w:r>
-      <w:bookmarkStart w:id="5" w:name="_Ref196856102"/>
+      <w:bookmarkStart w:id="8" w:name="_Ref196856102"/>
       <w:r>
         <w:rPr>
           <w:sz w:val="18"/>
@@ -6194,7 +6592,7 @@
         </w:rPr>
         <w:t>Research on Feature Engineering for Time Series Data Mining’. in 2018 International Conference on Network Infrastructure and Digital Content (IC-NIDC), ‘2018 International Conference on Network Infrastructure and Digital Content (IC-NIDC)’ [online] held August 2018. 431–435. available from &lt;</w:t>
       </w:r>
-      <w:hyperlink r:id="rId11" w:history="1">
+      <w:hyperlink r:id="rId12" w:history="1">
         <w:r>
           <w:rPr>
             <w:rStyle w:val="af6"/>
@@ -6209,14 +6607,13 @@
         </w:rPr>
         <w:t>&gt; [29 April 2025]</w:t>
       </w:r>
-      <w:bookmarkEnd w:id="5"/>
+      <w:bookmarkEnd w:id="8"/>
     </w:p>
     <w:p>
       <w:pPr>
         <w:ind w:left="440"/>
         <w:jc w:val="both"/>
         <w:rPr>
-          <w:rFonts w:hint="eastAsia"/>
           <w:sz w:val="18"/>
         </w:rPr>
       </w:pPr>
@@ -6231,19 +6628,18 @@
           <w:sz w:val="18"/>
         </w:rPr>
       </w:pPr>
-      <w:bookmarkStart w:id="6" w:name="_Ref196864892"/>
+      <w:bookmarkStart w:id="9" w:name="_Ref196864892"/>
       <w:r>
         <w:rPr>
           <w:sz w:val="18"/>
         </w:rPr>
         <w:t>Box, G.E.P., Jenkins, G.M., Reinsel, G.C., and Ljung, G.M. (2015) Time Series Analysis: Forecasting and Control. John Wiley &amp; Sons</w:t>
       </w:r>
-      <w:bookmarkEnd w:id="6"/>
-    </w:p>
-    <w:p>
-      <w:pPr>
-        <w:rPr>
-          <w:rFonts w:hint="eastAsia"/>
+      <w:bookmarkEnd w:id="9"/>
+    </w:p>
+    <w:p>
+      <w:pPr>
+        <w:rPr>
           <w:sz w:val="18"/>
         </w:rPr>
       </w:pPr>
@@ -6258,19 +6654,18 @@
           <w:sz w:val="18"/>
         </w:rPr>
       </w:pPr>
-      <w:bookmarkStart w:id="7" w:name="_Ref196865170"/>
+      <w:bookmarkStart w:id="10" w:name="_Ref196865170"/>
       <w:r>
         <w:rPr>
           <w:sz w:val="18"/>
         </w:rPr>
         <w:t>Murphy, J.J. (1999) Study Guide to Technical Analysis of the Financial Markets: A Comprehensive Guide to Trading Methods and Applications. Penguin</w:t>
       </w:r>
-      <w:bookmarkEnd w:id="7"/>
-    </w:p>
-    <w:p>
-      <w:pPr>
-        <w:rPr>
-          <w:rFonts w:hint="eastAsia"/>
+      <w:bookmarkEnd w:id="10"/>
+    </w:p>
+    <w:p>
+      <w:pPr>
+        <w:rPr>
           <w:sz w:val="18"/>
         </w:rPr>
       </w:pPr>
@@ -6286,21 +6681,20 @@
           <w:sz w:val="18"/>
         </w:rPr>
       </w:pPr>
-      <w:bookmarkStart w:id="8" w:name="_Ref196865653"/>
+      <w:bookmarkStart w:id="11" w:name="_Ref196865653"/>
       <w:r>
         <w:rPr>
           <w:sz w:val="18"/>
         </w:rPr>
         <w:t>Prado, M.L. de (2018) Advances in Financial Machine Learning. John Wiley &amp; Sons</w:t>
       </w:r>
-      <w:bookmarkEnd w:id="8"/>
+      <w:bookmarkEnd w:id="11"/>
     </w:p>
     <w:p>
       <w:pPr>
         <w:pStyle w:val="affb"/>
         <w:ind w:firstLineChars="0" w:firstLine="0"/>
         <w:rPr>
-          <w:rFonts w:hint="eastAsia"/>
           <w:sz w:val="18"/>
           <w:lang w:eastAsia="zh-CN"/>
         </w:rPr>
@@ -6317,7 +6711,7 @@
           <w:sz w:val="18"/>
         </w:rPr>
       </w:pPr>
-      <w:bookmarkStart w:id="9" w:name="_Ref196865756"/>
+      <w:bookmarkStart w:id="12" w:name="_Ref196865756"/>
       <w:proofErr w:type="spellStart"/>
       <w:r>
         <w:rPr>
@@ -6360,7 +6754,7 @@
         </w:rPr>
         <w:t xml:space="preserve"> Publishing Ltd</w:t>
       </w:r>
-      <w:bookmarkEnd w:id="9"/>
+      <w:bookmarkEnd w:id="12"/>
     </w:p>
     <w:p>
       <w:pPr>

--- a/DSML_Report.docx
+++ b/DSML_Report.docx
@@ -4,7 +4,7 @@
   <w:body>
     <w:p>
       <w:pPr>
-        <w:pStyle w:val="31"/>
+        <w:pStyle w:val="Heading3"/>
         <w:rPr>
           <w:caps/>
           <w:sz w:val="24"/>
@@ -50,26 +50,12 @@
         <w:rPr>
           <w:i/>
         </w:rPr>
-        <w:t xml:space="preserve">Juntian Xiao, Yuhong Yuan, Tianhe Zhao, </w:t>
-      </w:r>
-      <w:proofErr w:type="spellStart"/>
-      <w:r>
-        <w:rPr>
-          <w:i/>
-        </w:rPr>
-        <w:t>Guangzheng</w:t>
-      </w:r>
-      <w:proofErr w:type="spellEnd"/>
-      <w:r>
-        <w:rPr>
-          <w:i/>
-        </w:rPr>
-        <w:t xml:space="preserve"> Dong</w:t>
-      </w:r>
-    </w:p>
-    <w:p>
-      <w:pPr>
-        <w:pStyle w:val="11"/>
+        <w:t>Juntian Xiao, Yuhong Yuan, Tianhe Zhao, Guangzheng Dong</w:t>
+      </w:r>
+    </w:p>
+    <w:p>
+      <w:pPr>
+        <w:pStyle w:val="1"/>
         <w:rPr>
           <w:rFonts w:ascii="Times New Roman" w:hAnsi="Times New Roman"/>
         </w:rPr>
@@ -77,7 +63,7 @@
     </w:p>
     <w:p>
       <w:pPr>
-        <w:pStyle w:val="11"/>
+        <w:pStyle w:val="1"/>
         <w:rPr>
           <w:rFonts w:ascii="Times New Roman" w:hAnsi="Times New Roman"/>
         </w:rPr>
@@ -112,7 +98,7 @@
     </w:p>
     <w:p>
       <w:pPr>
-        <w:pStyle w:val="41"/>
+        <w:pStyle w:val="Heading4"/>
         <w:rPr>
           <w:sz w:val="20"/>
         </w:rPr>
@@ -135,7 +121,7 @@
     </w:p>
     <w:p>
       <w:pPr>
-        <w:pStyle w:val="a8"/>
+        <w:pStyle w:val="BodyTextIndent"/>
         <w:ind w:firstLine="0"/>
         <w:rPr>
           <w:i w:val="0"/>
@@ -163,7 +149,7 @@
     </w:p>
     <w:p>
       <w:pPr>
-        <w:pStyle w:val="a8"/>
+        <w:pStyle w:val="BodyTextIndent"/>
         <w:ind w:firstLine="0"/>
         <w:rPr>
           <w:i w:val="0"/>
@@ -173,7 +159,7 @@
     </w:p>
     <w:p>
       <w:pPr>
-        <w:pStyle w:val="a8"/>
+        <w:pStyle w:val="BodyTextIndent"/>
         <w:ind w:firstLine="360"/>
         <w:rPr>
           <w:iCs/>
@@ -202,7 +188,6 @@
         </w:rPr>
         <w:t xml:space="preserve">Financial time-series analysis, Machine learning, Dow Jones, Data preprocessing, </w:t>
       </w:r>
-      <w:proofErr w:type="spellStart"/>
       <w:r>
         <w:rPr>
           <w:rFonts w:hint="eastAsia"/>
@@ -212,7 +197,6 @@
         </w:rPr>
         <w:t>XGboot</w:t>
       </w:r>
-      <w:proofErr w:type="spellEnd"/>
       <w:r>
         <w:rPr>
           <w:i w:val="0"/>
@@ -251,7 +235,7 @@
     </w:p>
     <w:p>
       <w:pPr>
-        <w:pStyle w:val="a8"/>
+        <w:pStyle w:val="BodyTextIndent"/>
         <w:ind w:firstLine="360"/>
         <w:rPr>
           <w:b/>
@@ -262,13 +246,13 @@
     </w:p>
     <w:p>
       <w:pPr>
-        <w:pStyle w:val="a8"/>
+        <w:pStyle w:val="BodyTextIndent"/>
         <w:ind w:firstLine="0"/>
       </w:pPr>
     </w:p>
     <w:p>
       <w:pPr>
-        <w:pStyle w:val="41"/>
+        <w:pStyle w:val="Heading4"/>
         <w:rPr>
           <w:sz w:val="20"/>
         </w:rPr>
@@ -381,19 +365,11 @@
     </w:p>
     <w:p>
       <w:pPr>
-        <w:pStyle w:val="33"/>
+        <w:pStyle w:val="BodyTextIndent3"/>
         <w:ind w:firstLine="0"/>
       </w:pPr>
       <w:r>
-        <w:t xml:space="preserve">Financial time-series forecasting remains a crucial yet challenging task in quantitative finance, due to the non-stationary nature of markets, high noise-to-signal ratios, and complex </w:t>
-      </w:r>
-      <w:proofErr w:type="gramStart"/>
-      <w:r>
-        <w:t>interdependencies</w:t>
-      </w:r>
-      <w:proofErr w:type="gramEnd"/>
-      <w:r>
-        <w:t xml:space="preserve"> among assets. Traditional methods, such as technical indicator-based strategies and econometric models like ARIMA and GARCH </w:t>
+        <w:t xml:space="preserve">Financial time-series forecasting remains a crucial yet challenging task in quantitative finance, due to the non-stationary nature of markets, high noise-to-signal ratios, and complex interdependencies among assets. Traditional methods, such as technical indicator-based strategies and econometric models like ARIMA and GARCH </w:t>
       </w:r>
       <w:r>
         <w:fldChar w:fldCharType="begin"/>
@@ -411,38 +387,22 @@
         <w:fldChar w:fldCharType="end"/>
       </w:r>
       <w:r>
-        <w:t xml:space="preserve">, often struggle to keep pace with rapidly evolving market regimes. In response, machine learning techniques—particularly ensemble models and deep learning </w:t>
-      </w:r>
-      <w:proofErr w:type="gramStart"/>
-      <w:r>
-        <w:t>architectures—</w:t>
-      </w:r>
-      <w:proofErr w:type="gramEnd"/>
-      <w:r>
-        <w:t>have shown promising results. However, their practical application still faces significant challenges.</w:t>
-      </w:r>
-    </w:p>
-    <w:p>
-      <w:pPr>
-        <w:pStyle w:val="33"/>
+        <w:t>, often struggle to keep pace with rapidly evolving market regimes. In response, machine learning techniques—particularly ensemble models and deep learning architectures—have shown promising results. However, their practical application still faces significant challenges.</w:t>
+      </w:r>
+    </w:p>
+    <w:p>
+      <w:pPr>
+        <w:pStyle w:val="BodyTextIndent3"/>
         <w:ind w:firstLine="0"/>
       </w:pPr>
     </w:p>
     <w:p>
       <w:pPr>
-        <w:pStyle w:val="33"/>
+        <w:pStyle w:val="BodyTextIndent3"/>
         <w:ind w:firstLine="0"/>
       </w:pPr>
       <w:r>
-        <w:t xml:space="preserve">One major bottleneck lies </w:t>
-      </w:r>
-      <w:proofErr w:type="gramStart"/>
-      <w:r>
-        <w:t>in the area of</w:t>
-      </w:r>
-      <w:proofErr w:type="gramEnd"/>
-      <w:r>
-        <w:t xml:space="preserve"> feature engineering. Effective forecasting depends not only on model choice but also on the quality and structure of input features. As noted by Li et al. </w:t>
+        <w:t xml:space="preserve">One major bottleneck lies in the area of feature engineering. Effective forecasting depends not only on model choice but also on the quality and structure of input features. As noted by Li et al. </w:t>
       </w:r>
       <w:r>
         <w:fldChar w:fldCharType="begin"/>
@@ -465,7 +425,7 @@
     </w:p>
     <w:p>
       <w:pPr>
-        <w:pStyle w:val="33"/>
+        <w:pStyle w:val="BodyTextIndent3"/>
         <w:ind w:firstLine="0"/>
       </w:pPr>
     </w:p>
@@ -556,35 +516,7 @@
         <w:rPr>
           <w:sz w:val="20"/>
         </w:rPr>
-        <w:t xml:space="preserve">. Second, we develop a modular signal generation system, embedding threshold-based trading rules within ensemble regressors such as Random Forest and </w:t>
-      </w:r>
-      <w:proofErr w:type="spellStart"/>
-      <w:r>
-        <w:rPr>
-          <w:sz w:val="20"/>
-        </w:rPr>
-        <w:t>XGBoost</w:t>
-      </w:r>
-      <w:proofErr w:type="spellEnd"/>
-      <w:r>
-        <w:rPr>
-          <w:sz w:val="20"/>
-        </w:rPr>
-        <w:t xml:space="preserve">, and validating them through walk-forward </w:t>
-      </w:r>
-      <w:proofErr w:type="spellStart"/>
-      <w:r>
-        <w:rPr>
-          <w:sz w:val="20"/>
-        </w:rPr>
-        <w:t>backtesting</w:t>
-      </w:r>
-      <w:proofErr w:type="spellEnd"/>
-      <w:r>
-        <w:rPr>
-          <w:sz w:val="20"/>
-        </w:rPr>
-        <w:t xml:space="preserve"> protocols. Finally, we implement an LSTM-Attention hybrid model that captures temporal dependencies in price-volume data while leveraging attention mechanisms to identify risk-relevant patterns. This architecture is further enhanced through SMOTE-based balancing to address class imbalance commonly observed in financial event classification.</w:t>
+        <w:t>. Second, we develop a modular signal generation system, embedding threshold-based trading rules within ensemble regressors such as Random Forest and XGBoost, and validating them through walk-forward backtesting protocols. Finally, we implement an LSTM-Attention hybrid model that captures temporal dependencies in price-volume data while leveraging attention mechanisms to identify risk-relevant patterns. This architecture is further enhanced through SMOTE-based balancing to address class imbalance commonly observed in financial event classification.</w:t>
       </w:r>
     </w:p>
     <w:p>
@@ -598,7 +530,7 @@
     </w:p>
     <w:p>
       <w:pPr>
-        <w:pStyle w:val="41"/>
+        <w:pStyle w:val="Heading4"/>
         <w:rPr>
           <w:sz w:val="20"/>
           <w:lang w:eastAsia="zh-CN"/>
@@ -639,23 +571,7 @@
           <w:sz w:val="20"/>
           <w:lang w:eastAsia="zh-CN"/>
         </w:rPr>
-        <w:t xml:space="preserve">The evolution of financial time-series forecasting methodologies reflects an ongoing pursuit of balancing domain expertise with data-driven adaptability. Early approaches rooted in econometric theory, such as </w:t>
-      </w:r>
-      <w:proofErr w:type="gramStart"/>
-      <w:r>
-        <w:rPr>
-          <w:sz w:val="20"/>
-          <w:lang w:eastAsia="zh-CN"/>
-        </w:rPr>
-        <w:t>ARIMA  and</w:t>
-      </w:r>
-      <w:proofErr w:type="gramEnd"/>
-      <w:r>
-        <w:rPr>
-          <w:sz w:val="20"/>
-          <w:lang w:eastAsia="zh-CN"/>
-        </w:rPr>
-        <w:t xml:space="preserve"> GARCH models, focused on capturing linear dependencies and volatility clustering effects</w:t>
+        <w:t>The evolution of financial time-series forecasting methodologies reflects an ongoing pursuit of balancing domain expertise with data-driven adaptability. Early approaches rooted in econometric theory, such as ARIMA  and GARCH models, focused on capturing linear dependencies and volatility clustering effects</w:t>
       </w:r>
       <w:r>
         <w:rPr>
@@ -848,23 +764,7 @@
           <w:sz w:val="20"/>
           <w:lang w:eastAsia="zh-CN"/>
         </w:rPr>
-        <w:t xml:space="preserve">The emergence of machine learning has transformed financial forecasting by enabling nonlinear modeling capabilities. Ensemble methods, such as Random Forests and Gradient Boosting Machines like </w:t>
-      </w:r>
-      <w:proofErr w:type="spellStart"/>
-      <w:r>
-        <w:rPr>
-          <w:sz w:val="20"/>
-          <w:lang w:eastAsia="zh-CN"/>
-        </w:rPr>
-        <w:t>XGBoost</w:t>
-      </w:r>
-      <w:proofErr w:type="spellEnd"/>
-      <w:r>
-        <w:rPr>
-          <w:sz w:val="20"/>
-          <w:lang w:eastAsia="zh-CN"/>
-        </w:rPr>
-        <w:t>, have shown strong performance in predicting stock returns by leveraging feature importance rankings and built-in regularization. Deep learning architectures, including LSTMs and Transformers, have further advanced the field by capturing temporal dependencies across different time scales. However, several important challenges remain. Feature engineering is still largely ad-hoc, with limited use of domain-specific transformations. In addition, most research focuses on producing point forecasts rather than generating actionable trading signals that incorporate clear risk-reward thresholds. Moreover, risk-aware modeling for extreme market events is often considered a secondary concern, rather than being treated as a primary goal in model design</w:t>
+        <w:t>The emergence of machine learning has transformed financial forecasting by enabling nonlinear modeling capabilities. Ensemble methods, such as Random Forests and Gradient Boosting Machines like XGBoost, have shown strong performance in predicting stock returns by leveraging feature importance rankings and built-in regularization. Deep learning architectures, including LSTMs and Transformers, have further advanced the field by capturing temporal dependencies across different time scales. However, several important challenges remain. Feature engineering is still largely ad-hoc, with limited use of domain-specific transformations. In addition, most research focuses on producing point forecasts rather than generating actionable trading signals that incorporate clear risk-reward thresholds. Moreover, risk-aware modeling for extreme market events is often considered a secondary concern, rather than being treated as a primary goal in model design</w:t>
       </w:r>
       <w:r>
         <w:rPr>
@@ -945,23 +845,7 @@
           <w:sz w:val="20"/>
           <w:lang w:eastAsia="zh-CN"/>
         </w:rPr>
-        <w:t xml:space="preserve"> advocated for "financial machine learning" pipelines that incorporate cross-validation schemes respecting temporal dependencies—a principle adopted in our walk-forward </w:t>
-      </w:r>
-      <w:proofErr w:type="spellStart"/>
-      <w:r>
-        <w:rPr>
-          <w:sz w:val="20"/>
-          <w:lang w:eastAsia="zh-CN"/>
-        </w:rPr>
-        <w:t>backtesting</w:t>
-      </w:r>
-      <w:proofErr w:type="spellEnd"/>
-      <w:r>
-        <w:rPr>
-          <w:sz w:val="20"/>
-          <w:lang w:eastAsia="zh-CN"/>
-        </w:rPr>
-        <w:t xml:space="preserve"> implementation. Nevertheless, existing frameworks inadequately address the hierarchical missing-data patterns inherent to financial time series, particularly during market closures or illiquid periods.</w:t>
+        <w:t xml:space="preserve"> advocated for "financial machine learning" pipelines that incorporate cross-validation schemes respecting temporal dependencies—a principle adopted in our walk-forward backtesting implementation. Nevertheless, existing frameworks inadequately address the hierarchical missing-data patterns inherent to financial time series, particularly during market closures or illiquid periods.</w:t>
       </w:r>
     </w:p>
     <w:p>
@@ -986,23 +870,7 @@
           <w:sz w:val="20"/>
           <w:lang w:eastAsia="zh-CN"/>
         </w:rPr>
-        <w:t xml:space="preserve">In risk prediction, attention mechanisms have shown promise in identifying crisis precursors by </w:t>
-      </w:r>
-      <w:proofErr w:type="gramStart"/>
-      <w:r>
-        <w:rPr>
-          <w:sz w:val="20"/>
-          <w:lang w:eastAsia="zh-CN"/>
-        </w:rPr>
-        <w:t>weighting</w:t>
-      </w:r>
-      <w:proofErr w:type="gramEnd"/>
-      <w:r>
-        <w:rPr>
-          <w:sz w:val="20"/>
-          <w:lang w:eastAsia="zh-CN"/>
-        </w:rPr>
-        <w:t xml:space="preserve"> critical time steps </w:t>
+        <w:t xml:space="preserve">In risk prediction, attention mechanisms have shown promise in identifying crisis precursors by weighting critical time steps </w:t>
       </w:r>
       <w:r>
         <w:rPr>
@@ -1050,23 +918,7 @@
           <w:sz w:val="20"/>
           <w:lang w:eastAsia="zh-CN"/>
         </w:rPr>
-        <w:t xml:space="preserve">. However, their application to financial markets has been limited to </w:t>
-      </w:r>
-      <w:proofErr w:type="gramStart"/>
-      <w:r>
-        <w:rPr>
-          <w:sz w:val="20"/>
-          <w:lang w:eastAsia="zh-CN"/>
-        </w:rPr>
-        <w:t>high-frequency</w:t>
-      </w:r>
-      <w:proofErr w:type="gramEnd"/>
-      <w:r>
-        <w:rPr>
-          <w:sz w:val="20"/>
-          <w:lang w:eastAsia="zh-CN"/>
-        </w:rPr>
-        <w:t xml:space="preserve"> trading scenarios, neglecting medium-term risk horizons relevant to portfolio managers. The proposed LSTM-Attention hybrid model addresses this gap by jointly optimizing return prediction and risk classification through multi-task learning—an innovation aligned with recent calls for integrated financial AI systems.</w:t>
+        <w:t>. However, their application to financial markets has been limited to high-frequency trading scenarios, neglecting medium-term risk horizons relevant to portfolio managers. The proposed LSTM-Attention hybrid model addresses this gap by jointly optimizing return prediction and risk classification through multi-task learning—an innovation aligned with recent calls for integrated financial AI systems.</w:t>
       </w:r>
     </w:p>
     <w:p>
@@ -1091,23 +943,7 @@
           <w:sz w:val="20"/>
           <w:lang w:eastAsia="zh-CN"/>
         </w:rPr>
-        <w:t xml:space="preserve">This study addresses three major gaps commonly found in </w:t>
-      </w:r>
-      <w:proofErr w:type="gramStart"/>
-      <w:r>
-        <w:rPr>
-          <w:sz w:val="20"/>
-          <w:lang w:eastAsia="zh-CN"/>
-        </w:rPr>
-        <w:t>the existing</w:t>
-      </w:r>
-      <w:proofErr w:type="gramEnd"/>
-      <w:r>
-        <w:rPr>
-          <w:sz w:val="20"/>
-          <w:lang w:eastAsia="zh-CN"/>
-        </w:rPr>
-        <w:t xml:space="preserve"> literature. It introduces a systematic approach to feature engineering that can adapt dynamically to patterns in market microstructure. It also develops a signal generation process that uses optimized thresholds and is validated through strict time-series evaluation methods. In addition, it combines the modeling of price movements with downside risk analysis by using interpretable deep learning models. By bringing these elements together in a reproducible framework, the study contributes to both academic research and the development of practical algorithmic trading systems.</w:t>
+        <w:t>This study addresses three major gaps commonly found in the existing literature. It introduces a systematic approach to feature engineering that can adapt dynamically to patterns in market microstructure. It also develops a signal generation process that uses optimized thresholds and is validated through strict time-series evaluation methods. In addition, it combines the modeling of price movements with downside risk analysis by using interpretable deep learning models. By bringing these elements together in a reproducible framework, the study contributes to both academic research and the development of practical algorithmic trading systems.</w:t>
       </w:r>
     </w:p>
     <w:p>
@@ -1121,7 +957,7 @@
     </w:p>
     <w:p>
       <w:pPr>
-        <w:pStyle w:val="41"/>
+        <w:pStyle w:val="Heading4"/>
         <w:rPr>
           <w:lang w:eastAsia="zh-CN"/>
         </w:rPr>
@@ -1192,7 +1028,7 @@
     </w:p>
     <w:p>
       <w:pPr>
-        <w:pStyle w:val="51"/>
+        <w:pStyle w:val="Heading5"/>
         <w:rPr>
           <w:bCs w:val="0"/>
           <w:i w:val="0"/>
@@ -1315,7 +1151,7 @@
             <v:path o:extrusionok="f" gradientshapeok="t" o:connecttype="rect"/>
             <o:lock v:ext="edit" aspectratio="t"/>
           </v:shapetype>
-          <v:shape id="_x0000_i1025" type="#_x0000_t75" alt="boxplot" style="width:243pt;height:138pt">
+          <v:shape id="_x0000_i1025" type="#_x0000_t75" alt="boxplot" style="width:242.9pt;height:138.25pt">
             <v:imagedata r:id="rId6" o:title="boxplot"/>
           </v:shape>
         </w:pict>
@@ -1323,7 +1159,7 @@
     </w:p>
     <w:p>
       <w:pPr>
-        <w:pStyle w:val="a9"/>
+        <w:pStyle w:val="Caption"/>
         <w:jc w:val="center"/>
         <w:rPr>
           <w:lang w:eastAsia="zh-CN"/>
@@ -1339,11 +1175,21 @@
       <w:r>
         <w:t xml:space="preserve">ig. </w:t>
       </w:r>
-      <w:fldSimple w:instr=" SEQ figure \* ARABIC ">
-        <w:r>
-          <w:t>1</w:t>
-        </w:r>
-      </w:fldSimple>
+      <w:r>
+        <w:fldChar w:fldCharType="begin"/>
+      </w:r>
+      <w:r>
+        <w:instrText xml:space="preserve"> SEQ figure \* ARABIC </w:instrText>
+      </w:r>
+      <w:r>
+        <w:fldChar w:fldCharType="separate"/>
+      </w:r>
+      <w:r>
+        <w:t>1</w:t>
+      </w:r>
+      <w:r>
+        <w:fldChar w:fldCharType="end"/>
+      </w:r>
       <w:r>
         <w:t>.</w:t>
       </w:r>
@@ -1370,7 +1216,7 @@
     </w:p>
     <w:p>
       <w:pPr>
-        <w:pStyle w:val="33"/>
+        <w:pStyle w:val="BodyTextIndent3"/>
         <w:ind w:firstLine="0"/>
       </w:pPr>
       <w:r>
@@ -1397,13 +1243,13 @@
     </w:p>
     <w:p>
       <w:pPr>
-        <w:pStyle w:val="33"/>
+        <w:pStyle w:val="BodyTextIndent3"/>
         <w:ind w:firstLine="0"/>
       </w:pPr>
     </w:p>
     <w:p>
       <w:pPr>
-        <w:pStyle w:val="33"/>
+        <w:pStyle w:val="BodyTextIndent3"/>
         <w:keepNext/>
         <w:ind w:firstLine="0"/>
         <w:rPr>
@@ -1415,7 +1261,7 @@
           <w:lang w:eastAsia="zh-CN"/>
         </w:rPr>
         <w:pict w14:anchorId="725BB881">
-          <v:shape id="_x0000_i1026" type="#_x0000_t75" alt="heatmap" style="width:229pt;height:144.5pt">
+          <v:shape id="_x0000_i1026" type="#_x0000_t75" alt="heatmap" style="width:229.45pt;height:144.5pt">
             <v:imagedata r:id="rId7" o:title="heatmap"/>
           </v:shape>
         </w:pict>
@@ -1423,7 +1269,7 @@
     </w:p>
     <w:p>
       <w:pPr>
-        <w:pStyle w:val="a9"/>
+        <w:pStyle w:val="Caption"/>
         <w:jc w:val="center"/>
       </w:pPr>
       <w:r>
@@ -1436,11 +1282,21 @@
       <w:r>
         <w:t xml:space="preserve">ig. </w:t>
       </w:r>
-      <w:fldSimple w:instr=" SEQ figure \* ARABIC ">
-        <w:r>
-          <w:t>2</w:t>
-        </w:r>
-      </w:fldSimple>
+      <w:r>
+        <w:fldChar w:fldCharType="begin"/>
+      </w:r>
+      <w:r>
+        <w:instrText xml:space="preserve"> SEQ figure \* ARABIC </w:instrText>
+      </w:r>
+      <w:r>
+        <w:fldChar w:fldCharType="separate"/>
+      </w:r>
+      <w:r>
+        <w:t>2</w:t>
+      </w:r>
+      <w:r>
+        <w:fldChar w:fldCharType="end"/>
+      </w:r>
       <w:r>
         <w:t xml:space="preserve">. </w:t>
       </w:r>
@@ -1470,7 +1326,7 @@
           <w:lang w:eastAsia="zh-CN"/>
         </w:rPr>
         <w:pict w14:anchorId="2756324A">
-          <v:shape id="_x0000_i1027" type="#_x0000_t75" alt="open-close-subplot" style="width:220.5pt;height:220.5pt">
+          <v:shape id="_x0000_i1027" type="#_x0000_t75" alt="open-close-subplot" style="width:220.3pt;height:220.3pt">
             <v:imagedata r:id="rId8" o:title="open-close-subplot"/>
           </v:shape>
         </w:pict>
@@ -1478,7 +1334,7 @@
     </w:p>
     <w:p>
       <w:pPr>
-        <w:pStyle w:val="a9"/>
+        <w:pStyle w:val="Caption"/>
         <w:jc w:val="center"/>
         <w:rPr>
           <w:lang w:eastAsia="zh-CN"/>
@@ -1494,11 +1350,21 @@
       <w:r>
         <w:t xml:space="preserve">ig. </w:t>
       </w:r>
-      <w:fldSimple w:instr=" SEQ figure \* ARABIC ">
-        <w:r>
-          <w:t>3</w:t>
-        </w:r>
-      </w:fldSimple>
+      <w:r>
+        <w:fldChar w:fldCharType="begin"/>
+      </w:r>
+      <w:r>
+        <w:instrText xml:space="preserve"> SEQ figure \* ARABIC </w:instrText>
+      </w:r>
+      <w:r>
+        <w:fldChar w:fldCharType="separate"/>
+      </w:r>
+      <w:r>
+        <w:t>3</w:t>
+      </w:r>
+      <w:r>
+        <w:fldChar w:fldCharType="end"/>
+      </w:r>
       <w:r>
         <w:t xml:space="preserve">. </w:t>
       </w:r>
@@ -1571,7 +1437,7 @@
       </w:pPr>
       <w:r>
         <w:pict w14:anchorId="349CB4B3">
-          <v:shape id="_x0000_i1028" type="#_x0000_t75" alt="subplot" style="width:236.5pt;height:161pt">
+          <v:shape id="_x0000_i1028" type="#_x0000_t75" alt="subplot" style="width:236.65pt;height:161.3pt">
             <v:imagedata r:id="rId9" o:title="subplot"/>
           </v:shape>
         </w:pict>
@@ -1579,7 +1445,7 @@
     </w:p>
     <w:p>
       <w:pPr>
-        <w:pStyle w:val="a9"/>
+        <w:pStyle w:val="Caption"/>
         <w:jc w:val="center"/>
       </w:pPr>
       <w:bookmarkStart w:id="1" w:name="OLE_LINK6"/>
@@ -1593,11 +1459,21 @@
       <w:r>
         <w:t xml:space="preserve">ig. </w:t>
       </w:r>
-      <w:fldSimple w:instr=" SEQ figure \* ARABIC ">
-        <w:r>
-          <w:t>4</w:t>
-        </w:r>
-      </w:fldSimple>
+      <w:r>
+        <w:fldChar w:fldCharType="begin"/>
+      </w:r>
+      <w:r>
+        <w:instrText xml:space="preserve"> SEQ figure \* ARABIC </w:instrText>
+      </w:r>
+      <w:r>
+        <w:fldChar w:fldCharType="separate"/>
+      </w:r>
+      <w:r>
+        <w:t>4</w:t>
+      </w:r>
+      <w:r>
+        <w:fldChar w:fldCharType="end"/>
+      </w:r>
       <w:r>
         <w:t xml:space="preserve">. </w:t>
       </w:r>
@@ -1616,7 +1492,7 @@
     </w:p>
     <w:p>
       <w:pPr>
-        <w:pStyle w:val="41"/>
+        <w:pStyle w:val="Heading4"/>
         <w:jc w:val="left"/>
         <w:rPr>
           <w:sz w:val="20"/>
@@ -1736,7 +1612,7 @@
     </w:p>
     <w:p>
       <w:pPr>
-        <w:pStyle w:val="51"/>
+        <w:pStyle w:val="Heading5"/>
         <w:rPr>
           <w:bCs w:val="0"/>
           <w:i w:val="0"/>
@@ -1804,7 +1680,7 @@
     </w:p>
     <w:p>
       <w:pPr>
-        <w:pStyle w:val="51"/>
+        <w:pStyle w:val="Heading5"/>
         <w:rPr>
           <w:bCs w:val="0"/>
           <w:i w:val="0"/>
@@ -1882,35 +1758,7 @@
         <w:rPr>
           <w:sz w:val="20"/>
         </w:rPr>
-        <w:t xml:space="preserve">To enhance temporal contextualization, lag-based features are constructed by combining historical price and volume data. This includes </w:t>
-      </w:r>
-      <w:proofErr w:type="gramStart"/>
-      <w:r>
-        <w:rPr>
-          <w:sz w:val="20"/>
-        </w:rPr>
-        <w:t>previous</w:t>
-      </w:r>
-      <w:proofErr w:type="gramEnd"/>
-      <w:r>
-        <w:rPr>
-          <w:sz w:val="20"/>
-        </w:rPr>
-        <w:t xml:space="preserve"> week’s </w:t>
-      </w:r>
-      <w:proofErr w:type="gramStart"/>
-      <w:r>
-        <w:rPr>
-          <w:sz w:val="20"/>
-        </w:rPr>
-        <w:t>return</w:t>
-      </w:r>
-      <w:proofErr w:type="gramEnd"/>
-      <w:r>
-        <w:rPr>
-          <w:sz w:val="20"/>
-        </w:rPr>
-        <w:t xml:space="preserve">, volume ratios, and multi-period changes. Furthermore, rolling window statistics—such as the maximum, minimum, mean, and </w:t>
+        <w:t xml:space="preserve">To enhance temporal contextualization, lag-based features are constructed by combining historical price and volume data. This includes previous week’s return, volume ratios, and multi-period changes. Furthermore, rolling window statistics—such as the maximum, minimum, mean, and </w:t>
       </w:r>
       <w:r>
         <w:rPr>
@@ -1922,7 +1770,7 @@
     </w:p>
     <w:p>
       <w:pPr>
-        <w:pStyle w:val="51"/>
+        <w:pStyle w:val="Heading5"/>
         <w:rPr>
           <w:bCs w:val="0"/>
           <w:i w:val="0"/>
@@ -1999,26 +1847,12 @@
         <w:rPr>
           <w:sz w:val="20"/>
         </w:rPr>
-        <w:t xml:space="preserve">To reduce dimensionality and improve model efficiency, feature selection is conducted using model-driven and statistical approaches. Tree-based models such as Random Forest and </w:t>
-      </w:r>
-      <w:proofErr w:type="spellStart"/>
-      <w:r>
-        <w:rPr>
-          <w:sz w:val="20"/>
-        </w:rPr>
-        <w:t>XGBoost</w:t>
-      </w:r>
-      <w:proofErr w:type="spellEnd"/>
-      <w:r>
-        <w:rPr>
-          <w:sz w:val="20"/>
-        </w:rPr>
-        <w:t xml:space="preserve"> are employed to evaluate feature importance based on their contribution to predictive performance. Complementarily, statistical techniques including mutual information, Pearson correlation analysis, and L1 regularization are applied to further refine the feature set by eliminating redundant or irrelevant variables.</w:t>
-      </w:r>
-    </w:p>
-    <w:p>
-      <w:pPr>
-        <w:pStyle w:val="6"/>
+        <w:t>To reduce dimensionality and improve model efficiency, feature selection is conducted using model-driven and statistical approaches. Tree-based models such as Random Forest and XGBoost are employed to evaluate feature importance based on their contribution to predictive performance. Complementarily, statistical techniques including mutual information, Pearson correlation analysis, and L1 regularization are applied to further refine the feature set by eliminating redundant or irrelevant variables.</w:t>
+      </w:r>
+    </w:p>
+    <w:p>
+      <w:pPr>
+        <w:pStyle w:val="Heading6"/>
         <w:rPr>
           <w:bCs w:val="0"/>
           <w:i/>
@@ -2820,7 +2654,7 @@
     </w:tbl>
     <w:p>
       <w:pPr>
-        <w:pStyle w:val="a9"/>
+        <w:pStyle w:val="Caption"/>
         <w:jc w:val="center"/>
         <w:rPr>
           <w:lang w:eastAsia="zh-CN"/>
@@ -2829,11 +2663,21 @@
       <w:r>
         <w:t xml:space="preserve">Table. </w:t>
       </w:r>
-      <w:fldSimple w:instr=" SEQ Table \* ARABIC ">
-        <w:r>
-          <w:t>1</w:t>
-        </w:r>
-      </w:fldSimple>
+      <w:r>
+        <w:fldChar w:fldCharType="begin"/>
+      </w:r>
+      <w:r>
+        <w:instrText xml:space="preserve"> SEQ Table \* ARABIC </w:instrText>
+      </w:r>
+      <w:r>
+        <w:fldChar w:fldCharType="separate"/>
+      </w:r>
+      <w:r>
+        <w:t>1</w:t>
+      </w:r>
+      <w:r>
+        <w:fldChar w:fldCharType="end"/>
+      </w:r>
       <w:r>
         <w:t xml:space="preserve">. </w:t>
       </w:r>
@@ -2879,7 +2723,7 @@
     </w:p>
     <w:p>
       <w:pPr>
-        <w:pStyle w:val="6"/>
+        <w:pStyle w:val="Heading6"/>
         <w:rPr>
           <w:bCs w:val="0"/>
           <w:i/>
@@ -2956,10 +2800,10 @@
         <w:tblLook w:val="04A0" w:firstRow="1" w:lastRow="0" w:firstColumn="1" w:lastColumn="0" w:noHBand="0" w:noVBand="1"/>
       </w:tblPr>
       <w:tblGrid>
-        <w:gridCol w:w="1761"/>
-        <w:gridCol w:w="1163"/>
-        <w:gridCol w:w="1081"/>
-        <w:gridCol w:w="1078"/>
+        <w:gridCol w:w="3349"/>
+        <w:gridCol w:w="928"/>
+        <w:gridCol w:w="639"/>
+        <w:gridCol w:w="222"/>
       </w:tblGrid>
       <w:tr>
         <w:tc>
@@ -3049,10 +2893,19 @@
           <w:p>
             <w:pPr>
               <w:rPr>
-                <w:sz w:val="20"/>
-                <w:lang w:eastAsia="zh-CN"/>
-              </w:rPr>
-            </w:pPr>
+                <w:rFonts w:hint="eastAsia"/>
+                <w:sz w:val="20"/>
+                <w:lang w:eastAsia="zh-CN"/>
+              </w:rPr>
+            </w:pPr>
+            <w:r>
+              <w:rPr>
+                <w:rFonts w:hint="eastAsia"/>
+                <w:sz w:val="20"/>
+                <w:lang w:eastAsia="zh-CN"/>
+              </w:rPr>
+              <w:t>ema_2</w:t>
+            </w:r>
           </w:p>
         </w:tc>
         <w:tc>
@@ -3107,10 +2960,19 @@
           <w:p>
             <w:pPr>
               <w:rPr>
-                <w:sz w:val="20"/>
-                <w:lang w:eastAsia="zh-CN"/>
-              </w:rPr>
-            </w:pPr>
+                <w:rFonts w:hint="eastAsia"/>
+                <w:sz w:val="20"/>
+                <w:lang w:eastAsia="zh-CN"/>
+              </w:rPr>
+            </w:pPr>
+            <w:r>
+              <w:rPr>
+                <w:rFonts w:hint="eastAsia"/>
+                <w:sz w:val="20"/>
+                <w:lang w:eastAsia="zh-CN"/>
+              </w:rPr>
+              <w:t>ema_4</w:t>
+            </w:r>
           </w:p>
         </w:tc>
         <w:tc>
@@ -3166,9 +3028,16 @@
             <w:pPr>
               <w:rPr>
                 <w:sz w:val="20"/>
-                <w:lang w:eastAsia="zh-CN"/>
-              </w:rPr>
-            </w:pPr>
+                <w:lang w:val="en-GB" w:eastAsia="zh-CN"/>
+              </w:rPr>
+            </w:pPr>
+            <w:r>
+              <w:rPr>
+                <w:sz w:val="20"/>
+                <w:lang w:val="en-GB" w:eastAsia="zh-CN"/>
+              </w:rPr>
+              <w:t>ema_diff</w:t>
+            </w:r>
           </w:p>
         </w:tc>
         <w:tc>
@@ -3224,9 +3093,16 @@
             <w:pPr>
               <w:rPr>
                 <w:sz w:val="20"/>
-                <w:lang w:eastAsia="zh-CN"/>
-              </w:rPr>
-            </w:pPr>
+                <w:lang w:val="en-GB" w:eastAsia="zh-CN"/>
+              </w:rPr>
+            </w:pPr>
+            <w:r>
+              <w:rPr>
+                <w:sz w:val="20"/>
+                <w:lang w:val="en-GB" w:eastAsia="zh-CN"/>
+              </w:rPr>
+              <w:t>rsi_2</w:t>
+            </w:r>
           </w:p>
         </w:tc>
         <w:tc>
@@ -3282,9 +3158,16 @@
             <w:pPr>
               <w:rPr>
                 <w:sz w:val="20"/>
-                <w:lang w:eastAsia="zh-CN"/>
-              </w:rPr>
-            </w:pPr>
+                <w:lang w:val="en-GB" w:eastAsia="zh-CN"/>
+              </w:rPr>
+            </w:pPr>
+            <w:r>
+              <w:rPr>
+                <w:sz w:val="20"/>
+                <w:lang w:val="en-GB" w:eastAsia="zh-CN"/>
+              </w:rPr>
+              <w:t>atr_3</w:t>
+            </w:r>
           </w:p>
         </w:tc>
         <w:tc>
@@ -3340,9 +3223,16 @@
             <w:pPr>
               <w:rPr>
                 <w:sz w:val="20"/>
-                <w:lang w:eastAsia="zh-CN"/>
-              </w:rPr>
-            </w:pPr>
+                <w:lang w:val="en-GB" w:eastAsia="zh-CN"/>
+              </w:rPr>
+            </w:pPr>
+            <w:r>
+              <w:rPr>
+                <w:sz w:val="20"/>
+                <w:lang w:val="en-GB" w:eastAsia="zh-CN"/>
+              </w:rPr>
+              <w:t>macd</w:t>
+            </w:r>
           </w:p>
         </w:tc>
         <w:tc>
@@ -3398,9 +3288,16 @@
             <w:pPr>
               <w:rPr>
                 <w:sz w:val="20"/>
-                <w:lang w:eastAsia="zh-CN"/>
-              </w:rPr>
-            </w:pPr>
+                <w:lang w:val="en-GB" w:eastAsia="zh-CN"/>
+              </w:rPr>
+            </w:pPr>
+            <w:r>
+              <w:rPr>
+                <w:sz w:val="20"/>
+                <w:lang w:val="en-GB" w:eastAsia="zh-CN"/>
+              </w:rPr>
+              <w:t>macd_signal</w:t>
+            </w:r>
           </w:p>
         </w:tc>
         <w:tc>
@@ -3456,9 +3353,16 @@
             <w:pPr>
               <w:rPr>
                 <w:sz w:val="20"/>
-                <w:lang w:eastAsia="zh-CN"/>
-              </w:rPr>
-            </w:pPr>
+                <w:lang w:val="en-GB" w:eastAsia="zh-CN"/>
+              </w:rPr>
+            </w:pPr>
+            <w:r>
+              <w:rPr>
+                <w:sz w:val="20"/>
+                <w:lang w:val="en-GB" w:eastAsia="zh-CN"/>
+              </w:rPr>
+              <w:t>macd_hist</w:t>
+            </w:r>
           </w:p>
         </w:tc>
         <w:tc>
@@ -3514,9 +3418,16 @@
             <w:pPr>
               <w:rPr>
                 <w:sz w:val="20"/>
-                <w:lang w:eastAsia="zh-CN"/>
-              </w:rPr>
-            </w:pPr>
+                <w:lang w:val="en-GB" w:eastAsia="zh-CN"/>
+              </w:rPr>
+            </w:pPr>
+            <w:r>
+              <w:rPr>
+                <w:sz w:val="20"/>
+                <w:lang w:val="en-GB" w:eastAsia="zh-CN"/>
+              </w:rPr>
+              <w:t>momentum_1</w:t>
+            </w:r>
           </w:p>
         </w:tc>
         <w:tc>
@@ -3572,9 +3483,16 @@
             <w:pPr>
               <w:rPr>
                 <w:sz w:val="20"/>
-                <w:lang w:eastAsia="zh-CN"/>
-              </w:rPr>
-            </w:pPr>
+                <w:lang w:val="en-GB" w:eastAsia="zh-CN"/>
+              </w:rPr>
+            </w:pPr>
+            <w:r>
+              <w:rPr>
+                <w:sz w:val="20"/>
+                <w:lang w:val="en-GB" w:eastAsia="zh-CN"/>
+              </w:rPr>
+              <w:t>momentum_3</w:t>
+            </w:r>
           </w:p>
         </w:tc>
         <w:tc>
@@ -3630,7 +3548,795 @@
             <w:pPr>
               <w:rPr>
                 <w:sz w:val="20"/>
-                <w:lang w:eastAsia="zh-CN"/>
+                <w:lang w:val="en-GB" w:eastAsia="zh-CN"/>
+              </w:rPr>
+            </w:pPr>
+            <w:r>
+              <w:rPr>
+                <w:sz w:val="20"/>
+                <w:lang w:val="en-GB" w:eastAsia="zh-CN"/>
+              </w:rPr>
+              <w:t>roc_2</w:t>
+            </w:r>
+          </w:p>
+        </w:tc>
+        <w:tc>
+          <w:tcPr>
+            <w:tcW w:w="1163" w:type="dxa"/>
+            <w:shd w:val="clear" w:color="auto" w:fill="auto"/>
+          </w:tcPr>
+          <w:p>
+            <w:pPr>
+              <w:rPr>
+                <w:sz w:val="20"/>
+                <w:lang w:eastAsia="zh-CN"/>
+              </w:rPr>
+            </w:pPr>
+          </w:p>
+        </w:tc>
+        <w:tc>
+          <w:tcPr>
+            <w:tcW w:w="1081" w:type="dxa"/>
+            <w:shd w:val="clear" w:color="auto" w:fill="auto"/>
+          </w:tcPr>
+          <w:p>
+            <w:pPr>
+              <w:rPr>
+                <w:sz w:val="20"/>
+                <w:lang w:eastAsia="zh-CN"/>
+              </w:rPr>
+            </w:pPr>
+          </w:p>
+        </w:tc>
+        <w:tc>
+          <w:tcPr>
+            <w:tcW w:w="1078" w:type="dxa"/>
+            <w:shd w:val="clear" w:color="auto" w:fill="auto"/>
+          </w:tcPr>
+          <w:p>
+            <w:pPr>
+              <w:rPr>
+                <w:sz w:val="20"/>
+                <w:lang w:eastAsia="zh-CN"/>
+              </w:rPr>
+            </w:pPr>
+          </w:p>
+        </w:tc>
+      </w:tr>
+      <w:tr>
+        <w:tc>
+          <w:tcPr>
+            <w:tcW w:w="1761" w:type="dxa"/>
+            <w:shd w:val="clear" w:color="auto" w:fill="auto"/>
+          </w:tcPr>
+          <w:p>
+            <w:pPr>
+              <w:rPr>
+                <w:sz w:val="20"/>
+                <w:lang w:val="en-GB" w:eastAsia="zh-CN"/>
+              </w:rPr>
+            </w:pPr>
+            <w:r>
+              <w:rPr>
+                <w:sz w:val="20"/>
+                <w:lang w:val="en-GB" w:eastAsia="zh-CN"/>
+              </w:rPr>
+              <w:t>volatility_3</w:t>
+            </w:r>
+          </w:p>
+        </w:tc>
+        <w:tc>
+          <w:tcPr>
+            <w:tcW w:w="1163" w:type="dxa"/>
+            <w:shd w:val="clear" w:color="auto" w:fill="auto"/>
+          </w:tcPr>
+          <w:p>
+            <w:pPr>
+              <w:rPr>
+                <w:sz w:val="20"/>
+                <w:lang w:eastAsia="zh-CN"/>
+              </w:rPr>
+            </w:pPr>
+          </w:p>
+        </w:tc>
+        <w:tc>
+          <w:tcPr>
+            <w:tcW w:w="1081" w:type="dxa"/>
+            <w:shd w:val="clear" w:color="auto" w:fill="auto"/>
+          </w:tcPr>
+          <w:p>
+            <w:pPr>
+              <w:rPr>
+                <w:sz w:val="20"/>
+                <w:lang w:eastAsia="zh-CN"/>
+              </w:rPr>
+            </w:pPr>
+          </w:p>
+        </w:tc>
+        <w:tc>
+          <w:tcPr>
+            <w:tcW w:w="1078" w:type="dxa"/>
+            <w:shd w:val="clear" w:color="auto" w:fill="auto"/>
+          </w:tcPr>
+          <w:p>
+            <w:pPr>
+              <w:rPr>
+                <w:sz w:val="20"/>
+                <w:lang w:eastAsia="zh-CN"/>
+              </w:rPr>
+            </w:pPr>
+          </w:p>
+        </w:tc>
+      </w:tr>
+      <w:tr>
+        <w:tc>
+          <w:tcPr>
+            <w:tcW w:w="1761" w:type="dxa"/>
+            <w:shd w:val="clear" w:color="auto" w:fill="auto"/>
+          </w:tcPr>
+          <w:p>
+            <w:pPr>
+              <w:rPr>
+                <w:sz w:val="20"/>
+                <w:lang w:val="en-GB" w:eastAsia="zh-CN"/>
+              </w:rPr>
+            </w:pPr>
+            <w:r>
+              <w:rPr>
+                <w:sz w:val="20"/>
+                <w:lang w:val="en-GB" w:eastAsia="zh-CN"/>
+              </w:rPr>
+              <w:t>vpt</w:t>
+            </w:r>
+          </w:p>
+        </w:tc>
+        <w:tc>
+          <w:tcPr>
+            <w:tcW w:w="1163" w:type="dxa"/>
+            <w:shd w:val="clear" w:color="auto" w:fill="auto"/>
+          </w:tcPr>
+          <w:p>
+            <w:pPr>
+              <w:rPr>
+                <w:sz w:val="20"/>
+                <w:lang w:eastAsia="zh-CN"/>
+              </w:rPr>
+            </w:pPr>
+          </w:p>
+        </w:tc>
+        <w:tc>
+          <w:tcPr>
+            <w:tcW w:w="1081" w:type="dxa"/>
+            <w:shd w:val="clear" w:color="auto" w:fill="auto"/>
+          </w:tcPr>
+          <w:p>
+            <w:pPr>
+              <w:rPr>
+                <w:sz w:val="20"/>
+                <w:lang w:eastAsia="zh-CN"/>
+              </w:rPr>
+            </w:pPr>
+          </w:p>
+        </w:tc>
+        <w:tc>
+          <w:tcPr>
+            <w:tcW w:w="1078" w:type="dxa"/>
+            <w:shd w:val="clear" w:color="auto" w:fill="auto"/>
+          </w:tcPr>
+          <w:p>
+            <w:pPr>
+              <w:rPr>
+                <w:sz w:val="20"/>
+                <w:lang w:eastAsia="zh-CN"/>
+              </w:rPr>
+            </w:pPr>
+          </w:p>
+        </w:tc>
+      </w:tr>
+      <w:tr>
+        <w:tc>
+          <w:tcPr>
+            <w:tcW w:w="1761" w:type="dxa"/>
+            <w:shd w:val="clear" w:color="auto" w:fill="auto"/>
+          </w:tcPr>
+          <w:p>
+            <w:pPr>
+              <w:rPr>
+                <w:sz w:val="20"/>
+                <w:lang w:val="en-GB" w:eastAsia="zh-CN"/>
+              </w:rPr>
+            </w:pPr>
+            <w:r>
+              <w:rPr>
+                <w:sz w:val="20"/>
+                <w:lang w:val="en-GB" w:eastAsia="zh-CN"/>
+              </w:rPr>
+              <w:t>price_volume_ratio</w:t>
+            </w:r>
+          </w:p>
+        </w:tc>
+        <w:tc>
+          <w:tcPr>
+            <w:tcW w:w="1163" w:type="dxa"/>
+            <w:shd w:val="clear" w:color="auto" w:fill="auto"/>
+          </w:tcPr>
+          <w:p>
+            <w:pPr>
+              <w:rPr>
+                <w:sz w:val="20"/>
+                <w:lang w:eastAsia="zh-CN"/>
+              </w:rPr>
+            </w:pPr>
+          </w:p>
+        </w:tc>
+        <w:tc>
+          <w:tcPr>
+            <w:tcW w:w="1081" w:type="dxa"/>
+            <w:shd w:val="clear" w:color="auto" w:fill="auto"/>
+          </w:tcPr>
+          <w:p>
+            <w:pPr>
+              <w:rPr>
+                <w:sz w:val="20"/>
+                <w:lang w:eastAsia="zh-CN"/>
+              </w:rPr>
+            </w:pPr>
+          </w:p>
+        </w:tc>
+        <w:tc>
+          <w:tcPr>
+            <w:tcW w:w="1078" w:type="dxa"/>
+            <w:shd w:val="clear" w:color="auto" w:fill="auto"/>
+          </w:tcPr>
+          <w:p>
+            <w:pPr>
+              <w:rPr>
+                <w:sz w:val="20"/>
+                <w:lang w:eastAsia="zh-CN"/>
+              </w:rPr>
+            </w:pPr>
+          </w:p>
+        </w:tc>
+      </w:tr>
+      <w:tr>
+        <w:tc>
+          <w:tcPr>
+            <w:tcW w:w="1761" w:type="dxa"/>
+            <w:shd w:val="clear" w:color="auto" w:fill="auto"/>
+          </w:tcPr>
+          <w:p>
+            <w:pPr>
+              <w:rPr>
+                <w:sz w:val="20"/>
+                <w:lang w:val="en-GB" w:eastAsia="zh-CN"/>
+              </w:rPr>
+            </w:pPr>
+            <w:r>
+              <w:rPr>
+                <w:sz w:val="20"/>
+                <w:lang w:val="en-GB" w:eastAsia="zh-CN"/>
+              </w:rPr>
+              <w:t>is_month_end_week</w:t>
+            </w:r>
+          </w:p>
+        </w:tc>
+        <w:tc>
+          <w:tcPr>
+            <w:tcW w:w="1163" w:type="dxa"/>
+            <w:shd w:val="clear" w:color="auto" w:fill="auto"/>
+          </w:tcPr>
+          <w:p>
+            <w:pPr>
+              <w:rPr>
+                <w:sz w:val="20"/>
+                <w:lang w:eastAsia="zh-CN"/>
+              </w:rPr>
+            </w:pPr>
+          </w:p>
+        </w:tc>
+        <w:tc>
+          <w:tcPr>
+            <w:tcW w:w="1081" w:type="dxa"/>
+            <w:shd w:val="clear" w:color="auto" w:fill="auto"/>
+          </w:tcPr>
+          <w:p>
+            <w:pPr>
+              <w:rPr>
+                <w:sz w:val="20"/>
+                <w:lang w:eastAsia="zh-CN"/>
+              </w:rPr>
+            </w:pPr>
+          </w:p>
+        </w:tc>
+        <w:tc>
+          <w:tcPr>
+            <w:tcW w:w="1078" w:type="dxa"/>
+            <w:shd w:val="clear" w:color="auto" w:fill="auto"/>
+          </w:tcPr>
+          <w:p>
+            <w:pPr>
+              <w:rPr>
+                <w:sz w:val="20"/>
+                <w:lang w:eastAsia="zh-CN"/>
+              </w:rPr>
+            </w:pPr>
+          </w:p>
+        </w:tc>
+      </w:tr>
+      <w:tr>
+        <w:tc>
+          <w:tcPr>
+            <w:tcW w:w="1761" w:type="dxa"/>
+            <w:shd w:val="clear" w:color="auto" w:fill="auto"/>
+          </w:tcPr>
+          <w:p>
+            <w:pPr>
+              <w:rPr>
+                <w:sz w:val="20"/>
+                <w:lang w:val="en-GB" w:eastAsia="zh-CN"/>
+              </w:rPr>
+            </w:pPr>
+            <w:r>
+              <w:rPr>
+                <w:sz w:val="20"/>
+                <w:lang w:val="en-GB" w:eastAsia="zh-CN"/>
+              </w:rPr>
+              <w:t>dividend_timing</w:t>
+            </w:r>
+          </w:p>
+        </w:tc>
+        <w:tc>
+          <w:tcPr>
+            <w:tcW w:w="1163" w:type="dxa"/>
+            <w:shd w:val="clear" w:color="auto" w:fill="auto"/>
+          </w:tcPr>
+          <w:p>
+            <w:pPr>
+              <w:rPr>
+                <w:sz w:val="20"/>
+                <w:lang w:eastAsia="zh-CN"/>
+              </w:rPr>
+            </w:pPr>
+          </w:p>
+        </w:tc>
+        <w:tc>
+          <w:tcPr>
+            <w:tcW w:w="1081" w:type="dxa"/>
+            <w:shd w:val="clear" w:color="auto" w:fill="auto"/>
+          </w:tcPr>
+          <w:p>
+            <w:pPr>
+              <w:rPr>
+                <w:sz w:val="20"/>
+                <w:lang w:eastAsia="zh-CN"/>
+              </w:rPr>
+            </w:pPr>
+          </w:p>
+        </w:tc>
+        <w:tc>
+          <w:tcPr>
+            <w:tcW w:w="1078" w:type="dxa"/>
+            <w:shd w:val="clear" w:color="auto" w:fill="auto"/>
+          </w:tcPr>
+          <w:p>
+            <w:pPr>
+              <w:rPr>
+                <w:sz w:val="20"/>
+                <w:lang w:eastAsia="zh-CN"/>
+              </w:rPr>
+            </w:pPr>
+          </w:p>
+        </w:tc>
+      </w:tr>
+      <w:tr>
+        <w:tc>
+          <w:tcPr>
+            <w:tcW w:w="1761" w:type="dxa"/>
+            <w:shd w:val="clear" w:color="auto" w:fill="auto"/>
+          </w:tcPr>
+          <w:p>
+            <w:pPr>
+              <w:rPr>
+                <w:rFonts w:hint="eastAsia"/>
+                <w:sz w:val="20"/>
+                <w:lang w:val="en-GB" w:eastAsia="zh-CN"/>
+              </w:rPr>
+            </w:pPr>
+            <w:r>
+              <w:rPr>
+                <w:rFonts w:hint="eastAsia"/>
+                <w:sz w:val="20"/>
+                <w:lang w:val="en-GB" w:eastAsia="zh-CN"/>
+              </w:rPr>
+              <w:t>open</w:t>
+            </w:r>
+          </w:p>
+        </w:tc>
+        <w:tc>
+          <w:tcPr>
+            <w:tcW w:w="1163" w:type="dxa"/>
+            <w:shd w:val="clear" w:color="auto" w:fill="auto"/>
+          </w:tcPr>
+          <w:p>
+            <w:pPr>
+              <w:rPr>
+                <w:sz w:val="20"/>
+                <w:lang w:eastAsia="zh-CN"/>
+              </w:rPr>
+            </w:pPr>
+          </w:p>
+        </w:tc>
+        <w:tc>
+          <w:tcPr>
+            <w:tcW w:w="1081" w:type="dxa"/>
+            <w:shd w:val="clear" w:color="auto" w:fill="auto"/>
+          </w:tcPr>
+          <w:p>
+            <w:pPr>
+              <w:rPr>
+                <w:sz w:val="20"/>
+                <w:lang w:eastAsia="zh-CN"/>
+              </w:rPr>
+            </w:pPr>
+          </w:p>
+        </w:tc>
+        <w:tc>
+          <w:tcPr>
+            <w:tcW w:w="1078" w:type="dxa"/>
+            <w:shd w:val="clear" w:color="auto" w:fill="auto"/>
+          </w:tcPr>
+          <w:p>
+            <w:pPr>
+              <w:rPr>
+                <w:sz w:val="20"/>
+                <w:lang w:eastAsia="zh-CN"/>
+              </w:rPr>
+            </w:pPr>
+          </w:p>
+        </w:tc>
+      </w:tr>
+      <w:tr>
+        <w:tc>
+          <w:tcPr>
+            <w:tcW w:w="1761" w:type="dxa"/>
+            <w:shd w:val="clear" w:color="auto" w:fill="auto"/>
+          </w:tcPr>
+          <w:p>
+            <w:pPr>
+              <w:rPr>
+                <w:rFonts w:hint="eastAsia"/>
+                <w:sz w:val="20"/>
+                <w:lang w:val="en-GB" w:eastAsia="zh-CN"/>
+              </w:rPr>
+            </w:pPr>
+            <w:r>
+              <w:rPr>
+                <w:rFonts w:hint="eastAsia"/>
+                <w:sz w:val="20"/>
+                <w:lang w:val="en-GB" w:eastAsia="zh-CN"/>
+              </w:rPr>
+              <w:t>high</w:t>
+            </w:r>
+          </w:p>
+        </w:tc>
+        <w:tc>
+          <w:tcPr>
+            <w:tcW w:w="1163" w:type="dxa"/>
+            <w:shd w:val="clear" w:color="auto" w:fill="auto"/>
+          </w:tcPr>
+          <w:p>
+            <w:pPr>
+              <w:rPr>
+                <w:sz w:val="20"/>
+                <w:lang w:eastAsia="zh-CN"/>
+              </w:rPr>
+            </w:pPr>
+          </w:p>
+        </w:tc>
+        <w:tc>
+          <w:tcPr>
+            <w:tcW w:w="1081" w:type="dxa"/>
+            <w:shd w:val="clear" w:color="auto" w:fill="auto"/>
+          </w:tcPr>
+          <w:p>
+            <w:pPr>
+              <w:rPr>
+                <w:sz w:val="20"/>
+                <w:lang w:eastAsia="zh-CN"/>
+              </w:rPr>
+            </w:pPr>
+          </w:p>
+        </w:tc>
+        <w:tc>
+          <w:tcPr>
+            <w:tcW w:w="1078" w:type="dxa"/>
+            <w:shd w:val="clear" w:color="auto" w:fill="auto"/>
+          </w:tcPr>
+          <w:p>
+            <w:pPr>
+              <w:rPr>
+                <w:sz w:val="20"/>
+                <w:lang w:eastAsia="zh-CN"/>
+              </w:rPr>
+            </w:pPr>
+          </w:p>
+        </w:tc>
+      </w:tr>
+      <w:tr>
+        <w:tc>
+          <w:tcPr>
+            <w:tcW w:w="1761" w:type="dxa"/>
+            <w:shd w:val="clear" w:color="auto" w:fill="auto"/>
+          </w:tcPr>
+          <w:p>
+            <w:pPr>
+              <w:rPr>
+                <w:rFonts w:hint="eastAsia"/>
+                <w:sz w:val="20"/>
+                <w:lang w:val="en-GB" w:eastAsia="zh-CN"/>
+              </w:rPr>
+            </w:pPr>
+            <w:r>
+              <w:rPr>
+                <w:rFonts w:hint="eastAsia"/>
+                <w:sz w:val="20"/>
+                <w:lang w:val="en-GB" w:eastAsia="zh-CN"/>
+              </w:rPr>
+              <w:t>low</w:t>
+            </w:r>
+          </w:p>
+        </w:tc>
+        <w:tc>
+          <w:tcPr>
+            <w:tcW w:w="1163" w:type="dxa"/>
+            <w:shd w:val="clear" w:color="auto" w:fill="auto"/>
+          </w:tcPr>
+          <w:p>
+            <w:pPr>
+              <w:rPr>
+                <w:sz w:val="20"/>
+                <w:lang w:eastAsia="zh-CN"/>
+              </w:rPr>
+            </w:pPr>
+          </w:p>
+        </w:tc>
+        <w:tc>
+          <w:tcPr>
+            <w:tcW w:w="1081" w:type="dxa"/>
+            <w:shd w:val="clear" w:color="auto" w:fill="auto"/>
+          </w:tcPr>
+          <w:p>
+            <w:pPr>
+              <w:rPr>
+                <w:sz w:val="20"/>
+                <w:lang w:eastAsia="zh-CN"/>
+              </w:rPr>
+            </w:pPr>
+          </w:p>
+        </w:tc>
+        <w:tc>
+          <w:tcPr>
+            <w:tcW w:w="1078" w:type="dxa"/>
+            <w:shd w:val="clear" w:color="auto" w:fill="auto"/>
+          </w:tcPr>
+          <w:p>
+            <w:pPr>
+              <w:rPr>
+                <w:sz w:val="20"/>
+                <w:lang w:eastAsia="zh-CN"/>
+              </w:rPr>
+            </w:pPr>
+          </w:p>
+        </w:tc>
+      </w:tr>
+      <w:tr>
+        <w:tc>
+          <w:tcPr>
+            <w:tcW w:w="1761" w:type="dxa"/>
+            <w:shd w:val="clear" w:color="auto" w:fill="auto"/>
+          </w:tcPr>
+          <w:p>
+            <w:pPr>
+              <w:rPr>
+                <w:rFonts w:hint="eastAsia"/>
+                <w:sz w:val="20"/>
+                <w:lang w:val="en-GB" w:eastAsia="zh-CN"/>
+              </w:rPr>
+            </w:pPr>
+            <w:r>
+              <w:rPr>
+                <w:rFonts w:hint="eastAsia"/>
+                <w:sz w:val="20"/>
+                <w:lang w:val="en-GB" w:eastAsia="zh-CN"/>
+              </w:rPr>
+              <w:t>close</w:t>
+            </w:r>
+          </w:p>
+        </w:tc>
+        <w:tc>
+          <w:tcPr>
+            <w:tcW w:w="1163" w:type="dxa"/>
+            <w:shd w:val="clear" w:color="auto" w:fill="auto"/>
+          </w:tcPr>
+          <w:p>
+            <w:pPr>
+              <w:rPr>
+                <w:sz w:val="20"/>
+                <w:lang w:eastAsia="zh-CN"/>
+              </w:rPr>
+            </w:pPr>
+          </w:p>
+        </w:tc>
+        <w:tc>
+          <w:tcPr>
+            <w:tcW w:w="1081" w:type="dxa"/>
+            <w:shd w:val="clear" w:color="auto" w:fill="auto"/>
+          </w:tcPr>
+          <w:p>
+            <w:pPr>
+              <w:rPr>
+                <w:sz w:val="20"/>
+                <w:lang w:eastAsia="zh-CN"/>
+              </w:rPr>
+            </w:pPr>
+          </w:p>
+        </w:tc>
+        <w:tc>
+          <w:tcPr>
+            <w:tcW w:w="1078" w:type="dxa"/>
+            <w:shd w:val="clear" w:color="auto" w:fill="auto"/>
+          </w:tcPr>
+          <w:p>
+            <w:pPr>
+              <w:rPr>
+                <w:sz w:val="20"/>
+                <w:lang w:eastAsia="zh-CN"/>
+              </w:rPr>
+            </w:pPr>
+          </w:p>
+        </w:tc>
+      </w:tr>
+      <w:tr>
+        <w:tc>
+          <w:tcPr>
+            <w:tcW w:w="1761" w:type="dxa"/>
+            <w:shd w:val="clear" w:color="auto" w:fill="auto"/>
+          </w:tcPr>
+          <w:p>
+            <w:pPr>
+              <w:rPr>
+                <w:sz w:val="20"/>
+                <w:lang w:val="en-GB" w:eastAsia="zh-CN"/>
+              </w:rPr>
+            </w:pPr>
+            <w:r>
+              <w:rPr>
+                <w:sz w:val="20"/>
+                <w:lang w:eastAsia="zh-CN"/>
+              </w:rPr>
+              <w:t>percent_change_volume_over_last_wk</w:t>
+            </w:r>
+          </w:p>
+        </w:tc>
+        <w:tc>
+          <w:tcPr>
+            <w:tcW w:w="1163" w:type="dxa"/>
+            <w:shd w:val="clear" w:color="auto" w:fill="auto"/>
+          </w:tcPr>
+          <w:p>
+            <w:pPr>
+              <w:rPr>
+                <w:sz w:val="20"/>
+                <w:lang w:eastAsia="zh-CN"/>
+              </w:rPr>
+            </w:pPr>
+          </w:p>
+        </w:tc>
+        <w:tc>
+          <w:tcPr>
+            <w:tcW w:w="1081" w:type="dxa"/>
+            <w:shd w:val="clear" w:color="auto" w:fill="auto"/>
+          </w:tcPr>
+          <w:p>
+            <w:pPr>
+              <w:rPr>
+                <w:sz w:val="20"/>
+                <w:lang w:eastAsia="zh-CN"/>
+              </w:rPr>
+            </w:pPr>
+          </w:p>
+        </w:tc>
+        <w:tc>
+          <w:tcPr>
+            <w:tcW w:w="1078" w:type="dxa"/>
+            <w:shd w:val="clear" w:color="auto" w:fill="auto"/>
+          </w:tcPr>
+          <w:p>
+            <w:pPr>
+              <w:rPr>
+                <w:sz w:val="20"/>
+                <w:lang w:eastAsia="zh-CN"/>
+              </w:rPr>
+            </w:pPr>
+          </w:p>
+        </w:tc>
+      </w:tr>
+      <w:tr>
+        <w:tc>
+          <w:tcPr>
+            <w:tcW w:w="1761" w:type="dxa"/>
+            <w:shd w:val="clear" w:color="auto" w:fill="auto"/>
+          </w:tcPr>
+          <w:p>
+            <w:pPr>
+              <w:rPr>
+                <w:sz w:val="20"/>
+                <w:lang w:val="en-GB" w:eastAsia="zh-CN"/>
+              </w:rPr>
+            </w:pPr>
+            <w:r>
+              <w:rPr>
+                <w:sz w:val="20"/>
+                <w:lang w:eastAsia="zh-CN"/>
+              </w:rPr>
+              <w:t>percent_return_next_dividend</w:t>
+            </w:r>
+          </w:p>
+        </w:tc>
+        <w:tc>
+          <w:tcPr>
+            <w:tcW w:w="1163" w:type="dxa"/>
+            <w:shd w:val="clear" w:color="auto" w:fill="auto"/>
+          </w:tcPr>
+          <w:p>
+            <w:pPr>
+              <w:rPr>
+                <w:sz w:val="20"/>
+                <w:lang w:eastAsia="zh-CN"/>
+              </w:rPr>
+            </w:pPr>
+          </w:p>
+        </w:tc>
+        <w:tc>
+          <w:tcPr>
+            <w:tcW w:w="1081" w:type="dxa"/>
+            <w:shd w:val="clear" w:color="auto" w:fill="auto"/>
+          </w:tcPr>
+          <w:p>
+            <w:pPr>
+              <w:rPr>
+                <w:sz w:val="20"/>
+                <w:lang w:eastAsia="zh-CN"/>
+              </w:rPr>
+            </w:pPr>
+          </w:p>
+        </w:tc>
+        <w:tc>
+          <w:tcPr>
+            <w:tcW w:w="1078" w:type="dxa"/>
+            <w:shd w:val="clear" w:color="auto" w:fill="auto"/>
+          </w:tcPr>
+          <w:p>
+            <w:pPr>
+              <w:rPr>
+                <w:sz w:val="20"/>
+                <w:lang w:eastAsia="zh-CN"/>
+              </w:rPr>
+            </w:pPr>
+          </w:p>
+        </w:tc>
+      </w:tr>
+      <w:tr>
+        <w:tc>
+          <w:tcPr>
+            <w:tcW w:w="1761" w:type="dxa"/>
+            <w:shd w:val="clear" w:color="auto" w:fill="auto"/>
+          </w:tcPr>
+          <w:p>
+            <w:pPr>
+              <w:rPr>
+                <w:sz w:val="20"/>
+                <w:lang w:val="en-GB" w:eastAsia="zh-CN"/>
               </w:rPr>
             </w:pPr>
           </w:p>
@@ -3681,7 +4387,7 @@
     </w:tbl>
     <w:p>
       <w:pPr>
-        <w:pStyle w:val="a9"/>
+        <w:pStyle w:val="Caption"/>
         <w:jc w:val="center"/>
         <w:rPr>
           <w:lang w:eastAsia="zh-CN"/>
@@ -3739,6 +4445,142 @@
         </w:rPr>
         <w:t>Description:</w:t>
       </w:r>
+      <w:r>
+        <w:t xml:space="preserve"> </w:t>
+      </w:r>
+      <w:r>
+        <w:rPr>
+          <w:sz w:val="20"/>
+        </w:rPr>
+        <w:t xml:space="preserve">To enable tree-based models to recognize temporal patterns, it is essential to provide sufficient time-related features. </w:t>
+      </w:r>
+    </w:p>
+    <w:p>
+      <w:r>
+        <w:rPr>
+          <w:sz w:val="20"/>
+        </w:rPr>
+        <w:t>For example:</w:t>
+      </w:r>
+      <w:r>
+        <w:t xml:space="preserve"> </w:t>
+      </w:r>
+    </w:p>
+    <w:p>
+      <w:pPr>
+        <w:numPr>
+          <w:ilvl w:val="0"/>
+          <w:numId w:val="16"/>
+        </w:numPr>
+        <w:rPr>
+          <w:sz w:val="20"/>
+        </w:rPr>
+      </w:pPr>
+      <w:r>
+        <w:rPr>
+          <w:sz w:val="20"/>
+        </w:rPr>
+        <w:t>Include price momentum indicators as input features (so the model can learn relationships like “if the price increased by x% last week” and how that affects the following week).</w:t>
+      </w:r>
+    </w:p>
+    <w:p>
+      <w:pPr>
+        <w:numPr>
+          <w:ilvl w:val="0"/>
+          <w:numId w:val="16"/>
+        </w:numPr>
+        <w:rPr>
+          <w:sz w:val="20"/>
+        </w:rPr>
+      </w:pPr>
+      <w:r>
+        <w:rPr>
+          <w:sz w:val="20"/>
+        </w:rPr>
+        <w:t>Construct trend-related indicators such as the Exponential Moving Average (EMA) to reflect recent market trends.</w:t>
+      </w:r>
+    </w:p>
+    <w:p>
+      <w:pPr>
+        <w:numPr>
+          <w:ilvl w:val="0"/>
+          <w:numId w:val="16"/>
+        </w:numPr>
+        <w:rPr>
+          <w:sz w:val="20"/>
+        </w:rPr>
+      </w:pPr>
+      <w:r>
+        <w:rPr>
+          <w:sz w:val="20"/>
+        </w:rPr>
+        <w:t>Introduce volatility indicators (e.g., the standard deviation of returns over the past four weeks) to help the model identify periods of high volatility.</w:t>
+      </w:r>
+    </w:p>
+    <w:p>
+      <w:pPr>
+        <w:numPr>
+          <w:ilvl w:val="0"/>
+          <w:numId w:val="16"/>
+        </w:numPr>
+        <w:rPr>
+          <w:sz w:val="20"/>
+        </w:rPr>
+      </w:pPr>
+      <w:r>
+        <w:rPr>
+          <w:sz w:val="20"/>
+        </w:rPr>
+        <w:t>For month-end and quarter-end effects, the date feature can be transformed into binary flags (0/1), allowing the tree model to automatically learn to split differently at those time points.</w:t>
+      </w:r>
+    </w:p>
+    <w:p>
+      <w:pPr>
+        <w:numPr>
+          <w:ilvl w:val="0"/>
+          <w:numId w:val="16"/>
+        </w:numPr>
+        <w:rPr>
+          <w:sz w:val="20"/>
+        </w:rPr>
+      </w:pPr>
+      <w:r>
+        <w:rPr>
+          <w:sz w:val="20"/>
+        </w:rPr>
+        <w:t>Volume ratio</w:t>
+      </w:r>
+      <w:r>
+        <w:rPr>
+          <w:rFonts w:hint="eastAsia"/>
+          <w:sz w:val="20"/>
+          <w:lang w:eastAsia="zh-CN"/>
+        </w:rPr>
+        <w:t xml:space="preserve"> </w:t>
+      </w:r>
+      <w:r>
+        <w:rPr>
+          <w:sz w:val="20"/>
+        </w:rPr>
+        <w:t>is inherently a feature and requires no additional processing, but its relative change (e.g., deviation from the average volume ratio over recent weeks) can also be considered.</w:t>
+      </w:r>
+    </w:p>
+    <w:p>
+      <w:pPr>
+        <w:numPr>
+          <w:ilvl w:val="0"/>
+          <w:numId w:val="16"/>
+        </w:numPr>
+        <w:rPr>
+          <w:sz w:val="20"/>
+        </w:rPr>
+      </w:pPr>
+      <w:r>
+        <w:rPr>
+          <w:sz w:val="20"/>
+        </w:rPr>
+        <w:t>Dividend dates can be transformed into ordinal numerical features indicating proximity to the next dividend date, such as whether it falls within 7, 14, or 30 days (encoded as 0/1/2). Tree models can naturally handle such ordered numeric features and will split at appropriate thresholds accordingly.</w:t>
+      </w:r>
     </w:p>
     <w:p>
       <w:pPr>
@@ -3750,7 +4592,7 @@
     <w:p>
       <w:r>
         <w:pict w14:anchorId="2839E830">
-          <v:shape id="_x0000_i1029" type="#_x0000_t75" style="width:241pt;height:192.5pt">
+          <v:shape id="_x0000_i1029" type="#_x0000_t75" style="width:240.95pt;height:192.5pt">
             <v:imagedata r:id="rId10" o:title="B1AB6B88"/>
           </v:shape>
         </w:pict>
@@ -3758,7 +4600,7 @@
     </w:p>
     <w:p>
       <w:pPr>
-        <w:pStyle w:val="a9"/>
+        <w:pStyle w:val="Caption"/>
         <w:jc w:val="center"/>
       </w:pPr>
       <w:r>
@@ -3769,13 +4611,7 @@
         <w:t>F</w:t>
       </w:r>
       <w:r>
-        <w:t xml:space="preserve">ig. </w:t>
-      </w:r>
-      <w:r>
-        <w:t>5</w:t>
-      </w:r>
-      <w:r>
-        <w:t xml:space="preserve">. </w:t>
+        <w:t xml:space="preserve">ig. 5. </w:t>
       </w:r>
       <w:r>
         <w:t>Thresholds on Distribution</w:t>
@@ -3784,22 +4620,20 @@
     <w:p>
       <w:pPr>
         <w:rPr>
-          <w:rFonts w:hint="eastAsia"/>
-          <w:lang w:eastAsia="zh-CN"/>
-        </w:rPr>
-      </w:pPr>
-    </w:p>
-    <w:p>
-      <w:pPr>
-        <w:rPr>
-          <w:rFonts w:hint="eastAsia"/>
-          <w:lang w:eastAsia="zh-CN"/>
-        </w:rPr>
-      </w:pPr>
-    </w:p>
-    <w:p>
-      <w:pPr>
-        <w:pStyle w:val="41"/>
+          <w:lang w:eastAsia="zh-CN"/>
+        </w:rPr>
+      </w:pPr>
+    </w:p>
+    <w:p>
+      <w:pPr>
+        <w:rPr>
+          <w:lang w:eastAsia="zh-CN"/>
+        </w:rPr>
+      </w:pPr>
+    </w:p>
+    <w:p>
+      <w:pPr>
+        <w:pStyle w:val="Heading4"/>
         <w:jc w:val="left"/>
         <w:rPr>
           <w:bCs/>
@@ -3885,7 +4719,7 @@
     </w:p>
     <w:p>
       <w:pPr>
-        <w:pStyle w:val="51"/>
+        <w:pStyle w:val="Heading5"/>
         <w:rPr>
           <w:bCs w:val="0"/>
           <w:i w:val="0"/>
@@ -4002,23 +4836,7 @@
           <w:sz w:val="20"/>
           <w:lang w:eastAsia="zh-CN"/>
         </w:rPr>
-        <w:t>Hyperparameters: Regularization strength (C=1.2), solver (</w:t>
-      </w:r>
-      <w:proofErr w:type="spellStart"/>
-      <w:r>
-        <w:rPr>
-          <w:sz w:val="20"/>
-          <w:lang w:eastAsia="zh-CN"/>
-        </w:rPr>
-        <w:t>liblinear</w:t>
-      </w:r>
-      <w:proofErr w:type="spellEnd"/>
-      <w:r>
-        <w:rPr>
-          <w:sz w:val="20"/>
-          <w:lang w:eastAsia="zh-CN"/>
-        </w:rPr>
-        <w:t>), and maximum iterations (500). Threshold: 0.52.</w:t>
+        <w:t>Hyperparameters: Regularization strength (C=1.2), solver (liblinear), and maximum iterations (500). Threshold: 0.52.</w:t>
       </w:r>
     </w:p>
     <w:p>
@@ -4523,7 +5341,7 @@
     </w:tbl>
     <w:p>
       <w:pPr>
-        <w:pStyle w:val="a9"/>
+        <w:pStyle w:val="Caption"/>
         <w:jc w:val="center"/>
         <w:rPr>
           <w:lang w:eastAsia="zh-CN"/>
@@ -4585,7 +5403,7 @@
     </w:p>
     <w:p>
       <w:pPr>
-        <w:pStyle w:val="51"/>
+        <w:pStyle w:val="Heading5"/>
         <w:rPr>
           <w:bCs w:val="0"/>
           <w:i w:val="0"/>
@@ -4639,10 +5457,18 @@
       </w:pPr>
       <w:r>
         <w:rPr>
-          <w:sz w:val="20"/>
-          <w:lang w:eastAsia="zh-CN"/>
-        </w:rPr>
-        <w:t xml:space="preserve">L(model): </w:t>
+          <w:rFonts w:hint="eastAsia"/>
+          <w:sz w:val="20"/>
+          <w:lang w:eastAsia="zh-CN"/>
+        </w:rPr>
+        <w:t>Random Forest Regressor</w:t>
+      </w:r>
+      <w:r>
+        <w:rPr>
+          <w:sz w:val="20"/>
+          <w:lang w:eastAsia="zh-CN"/>
+        </w:rPr>
+        <w:t xml:space="preserve">(model): </w:t>
       </w:r>
     </w:p>
     <w:p>
@@ -4686,23 +5512,7 @@
           <w:sz w:val="20"/>
           <w:lang w:eastAsia="zh-CN"/>
         </w:rPr>
-        <w:t>Hyperparameters: Regularization strength (C=1.2), solver (</w:t>
-      </w:r>
-      <w:proofErr w:type="spellStart"/>
-      <w:r>
-        <w:rPr>
-          <w:sz w:val="20"/>
-          <w:lang w:eastAsia="zh-CN"/>
-        </w:rPr>
-        <w:t>liblinear</w:t>
-      </w:r>
-      <w:proofErr w:type="spellEnd"/>
-      <w:r>
-        <w:rPr>
-          <w:sz w:val="20"/>
-          <w:lang w:eastAsia="zh-CN"/>
-        </w:rPr>
-        <w:t>), and maximum iterations (500). Threshold: 0.52.</w:t>
+        <w:t>Hyperparameters: Regularization strength (C=1.2), solver (liblinear), and maximum iterations (500). Threshold: 0.52.</w:t>
       </w:r>
     </w:p>
     <w:p>
@@ -4741,10 +5551,25 @@
       </w:pPr>
       <w:r>
         <w:rPr>
-          <w:sz w:val="20"/>
-          <w:lang w:eastAsia="zh-CN"/>
-        </w:rPr>
-        <w:t xml:space="preserve">R(model): </w:t>
+          <w:rFonts w:hint="eastAsia"/>
+          <w:sz w:val="20"/>
+          <w:lang w:eastAsia="zh-CN"/>
+        </w:rPr>
+        <w:t>XGB Regressor</w:t>
+      </w:r>
+      <w:r>
+        <w:rPr>
+          <w:sz w:val="20"/>
+          <w:lang w:eastAsia="zh-CN"/>
+        </w:rPr>
+        <w:t xml:space="preserve"> </w:t>
+      </w:r>
+      <w:r>
+        <w:rPr>
+          <w:sz w:val="20"/>
+          <w:lang w:eastAsia="zh-CN"/>
+        </w:rPr>
+        <w:t xml:space="preserve">(model): </w:t>
       </w:r>
     </w:p>
     <w:p>
@@ -4821,10 +5646,18 @@
       </w:pPr>
       <w:r>
         <w:rPr>
-          <w:sz w:val="20"/>
-          <w:lang w:eastAsia="zh-CN"/>
-        </w:rPr>
-        <w:t>A(model):</w:t>
+          <w:rFonts w:hint="eastAsia"/>
+          <w:sz w:val="20"/>
+          <w:lang w:eastAsia="zh-CN"/>
+        </w:rPr>
+        <w:t>SVR</w:t>
+      </w:r>
+      <w:r>
+        <w:rPr>
+          <w:sz w:val="20"/>
+          <w:lang w:eastAsia="zh-CN"/>
+        </w:rPr>
+        <w:t>(model):</w:t>
       </w:r>
     </w:p>
     <w:p>
@@ -5259,7 +6092,7 @@
     </w:tbl>
     <w:p>
       <w:pPr>
-        <w:pStyle w:val="a9"/>
+        <w:pStyle w:val="Caption"/>
         <w:jc w:val="center"/>
         <w:rPr>
           <w:lang w:eastAsia="zh-CN"/>
@@ -5300,7 +6133,7 @@
     </w:p>
     <w:p>
       <w:pPr>
-        <w:pStyle w:val="51"/>
+        <w:pStyle w:val="Heading5"/>
         <w:rPr>
           <w:bCs w:val="0"/>
           <w:i w:val="0"/>
@@ -5797,7 +6630,7 @@
     </w:tbl>
     <w:p>
       <w:pPr>
-        <w:pStyle w:val="a9"/>
+        <w:pStyle w:val="Caption"/>
         <w:jc w:val="center"/>
         <w:rPr>
           <w:lang w:eastAsia="zh-CN"/>
@@ -5855,7 +6688,7 @@
     </w:p>
     <w:p>
       <w:pPr>
-        <w:pStyle w:val="41"/>
+        <w:pStyle w:val="Heading4"/>
         <w:rPr>
           <w:sz w:val="20"/>
           <w:lang w:eastAsia="zh-CN"/>
@@ -5905,26 +6738,17 @@
         </w:rPr>
       </w:pPr>
       <w:bookmarkStart w:id="5" w:name="OLE_LINK3"/>
-      <w:proofErr w:type="gramStart"/>
-      <w:r>
-        <w:rPr>
-          <w:sz w:val="20"/>
-          <w:lang w:eastAsia="zh-CN"/>
-        </w:rPr>
-        <w:t>During the course of</w:t>
-      </w:r>
-      <w:proofErr w:type="gramEnd"/>
-      <w:r>
-        <w:rPr>
-          <w:sz w:val="20"/>
-          <w:lang w:eastAsia="zh-CN"/>
-        </w:rPr>
-        <w:t xml:space="preserve"> this study, several challenges related to data integrity, temporal structure, and model robustness were encountered. Careful examination and targeted adjustments in data preprocessing and feature engineering were essential to overcoming these issues.</w:t>
-      </w:r>
-    </w:p>
-    <w:p>
-      <w:pPr>
-        <w:pStyle w:val="51"/>
+      <w:r>
+        <w:rPr>
+          <w:sz w:val="20"/>
+          <w:lang w:eastAsia="zh-CN"/>
+        </w:rPr>
+        <w:t>During the course of this study, several challenges related to data integrity, temporal structure, and model robustness were encountered. Careful examination and targeted adjustments in data preprocessing and feature engineering were essential to overcoming these issues.</w:t>
+      </w:r>
+    </w:p>
+    <w:p>
+      <w:pPr>
+        <w:pStyle w:val="Heading5"/>
         <w:jc w:val="both"/>
         <w:rPr>
           <w:b w:val="0"/>
@@ -5945,40 +6769,7 @@
           <w:szCs w:val="20"/>
           <w:lang w:eastAsia="zh-CN"/>
         </w:rPr>
-        <w:t>6</w:t>
-      </w:r>
-      <w:r>
-        <w:rPr>
-          <w:bCs w:val="0"/>
-          <w:i w:val="0"/>
-          <w:iCs w:val="0"/>
-          <w:sz w:val="20"/>
-          <w:szCs w:val="20"/>
-          <w:lang w:eastAsia="zh-CN"/>
-        </w:rPr>
-        <w:t>.</w:t>
-      </w:r>
-      <w:r>
-        <w:rPr>
-          <w:bCs w:val="0"/>
-          <w:i w:val="0"/>
-          <w:iCs w:val="0"/>
-          <w:sz w:val="20"/>
-          <w:szCs w:val="20"/>
-          <w:lang w:eastAsia="zh-CN"/>
-        </w:rPr>
-        <w:t>1</w:t>
-      </w:r>
-      <w:r>
-        <w:rPr>
-          <w:bCs w:val="0"/>
-          <w:i w:val="0"/>
-          <w:iCs w:val="0"/>
-          <w:sz w:val="20"/>
-          <w:szCs w:val="20"/>
-          <w:lang w:eastAsia="zh-CN"/>
-        </w:rPr>
-        <w:t xml:space="preserve"> </w:t>
+        <w:t xml:space="preserve">6.1 </w:t>
       </w:r>
       <w:r>
         <w:rPr>
@@ -6007,9 +6798,8 @@
           <w:szCs w:val="20"/>
           <w:lang w:eastAsia="zh-CN"/>
         </w:rPr>
-        <w:t xml:space="preserve">The original dataset was segmented by two fiscal quarters. When randomly splitting the data into training and test sets (e.g., using an 80/20 rule), some stocks had </w:t>
-      </w:r>
-      <w:proofErr w:type="gramStart"/>
+        <w:t xml:space="preserve">The original dataset was segmented by two fiscal quarters. When randomly splitting the data into training and test sets (e.g., using an 80/20 rule), some stocks had all of their data assigned to the training set, while others had their second-quarter data exclusively placed in the test set. Given the inherent interdependence among stock prices within the Dow Jones index, this split created a form of data leakage. </w:t>
+      </w:r>
       <w:r>
         <w:rPr>
           <w:b w:val="0"/>
@@ -6020,10 +6810,14 @@
           <w:szCs w:val="20"/>
           <w:lang w:eastAsia="zh-CN"/>
         </w:rPr>
-        <w:t>all of</w:t>
-      </w:r>
-      <w:proofErr w:type="gramEnd"/>
-      <w:r>
+        <w:lastRenderedPageBreak/>
+        <w:t>The model could indirectly learn future trends through correlated features, resulting in an overestimation of predictive performance. This issue was resolved by implementing a more rigorous time-aware split strategy that preserved temporal consistency and ensured balanced representation across stocks. Additionally, feature engineering was refined to limit the influence of features that might indirectly encode future information.</w:t>
+      </w:r>
+    </w:p>
+    <w:p>
+      <w:pPr>
+        <w:pStyle w:val="Heading5"/>
+        <w:jc w:val="both"/>
         <w:rPr>
           <w:b w:val="0"/>
           <w:bCs w:val="0"/>
@@ -6033,13 +6827,30 @@
           <w:szCs w:val="20"/>
           <w:lang w:eastAsia="zh-CN"/>
         </w:rPr>
-        <w:t xml:space="preserve"> their data assigned to the training set, while others had their second-quarter data exclusively placed in the test set. Given the inherent interdependence among stock prices within the Dow Jones index, this split created a form of data leakage. The model could indirectly learn future trends through correlated features, resulting in an overestimation of predictive performance. This issue was resolved by implementing a more rigorous time-aware split strategy that preserved temporal consistency and ensured balanced representation across stocks. Additionally, feature engineering was refined to limit the influence of features that might indirectly encode future information.</w:t>
-      </w:r>
-    </w:p>
-    <w:p>
-      <w:pPr>
-        <w:pStyle w:val="51"/>
-        <w:jc w:val="both"/>
+      </w:pPr>
+      <w:r>
+        <w:rPr>
+          <w:bCs w:val="0"/>
+          <w:i w:val="0"/>
+          <w:iCs w:val="0"/>
+          <w:sz w:val="20"/>
+          <w:szCs w:val="20"/>
+          <w:lang w:eastAsia="zh-CN"/>
+        </w:rPr>
+        <w:t xml:space="preserve">6.2 </w:t>
+      </w:r>
+      <w:r>
+        <w:rPr>
+          <w:bCs w:val="0"/>
+          <w:i w:val="0"/>
+          <w:iCs w:val="0"/>
+          <w:sz w:val="20"/>
+          <w:szCs w:val="20"/>
+          <w:lang w:eastAsia="zh-CN"/>
+        </w:rPr>
+        <w:t>Limited Data Volume and Quarterly Segmentation</w:t>
+      </w:r>
+      <w:r>
         <w:rPr>
           <w:b w:val="0"/>
           <w:bCs w:val="0"/>
@@ -6049,8 +6860,14 @@
           <w:szCs w:val="20"/>
           <w:lang w:eastAsia="zh-CN"/>
         </w:rPr>
-      </w:pPr>
-      <w:r>
+        <w:br/>
+        <w:t>Although the dataset contains only two quarters of historical data, the initial quarterly segmentation posed a constraint on temporal generalization. By conducting exploratory data analysis and ensuring that both training and test sets covered diverse temporal patterns and stock behaviors, the model retained generalizability despite the limited sample size. Supplementing static features with dynamic indicators (e.g., moving averages, volatility metrics) further compensated for the shallow temporal depth.</w:t>
+      </w:r>
+    </w:p>
+    <w:p>
+      <w:pPr>
+        <w:pStyle w:val="Heading5"/>
+        <w:jc w:val="both"/>
         <w:rPr>
           <w:bCs w:val="0"/>
           <w:i w:val="0"/>
@@ -6059,8 +6876,7 @@
           <w:szCs w:val="20"/>
           <w:lang w:eastAsia="zh-CN"/>
         </w:rPr>
-        <w:t>6</w:t>
-      </w:r>
+      </w:pPr>
       <w:r>
         <w:rPr>
           <w:bCs w:val="0"/>
@@ -6070,7 +6886,7 @@
           <w:szCs w:val="20"/>
           <w:lang w:eastAsia="zh-CN"/>
         </w:rPr>
-        <w:t xml:space="preserve">.2 </w:t>
+        <w:t xml:space="preserve">6.3 </w:t>
       </w:r>
       <w:r>
         <w:rPr>
@@ -6081,7 +6897,40 @@
           <w:szCs w:val="20"/>
           <w:lang w:eastAsia="zh-CN"/>
         </w:rPr>
-        <w:t>Limited Data Volume and Quarterly Segmentation</w:t>
+        <w:t>Incomplete Weekly Data and Predictive</w:t>
+      </w:r>
+      <w:r>
+        <w:rPr>
+          <w:bCs w:val="0"/>
+          <w:i w:val="0"/>
+          <w:iCs w:val="0"/>
+          <w:sz w:val="20"/>
+          <w:szCs w:val="20"/>
+          <w:lang w:eastAsia="zh-CN"/>
+        </w:rPr>
+        <w:t xml:space="preserve"> </w:t>
+      </w:r>
+      <w:r>
+        <w:rPr>
+          <w:bCs w:val="0"/>
+          <w:i w:val="0"/>
+          <w:iCs w:val="0"/>
+          <w:sz w:val="20"/>
+          <w:szCs w:val="20"/>
+          <w:lang w:eastAsia="zh-CN"/>
+        </w:rPr>
+        <w:t>Validit</w:t>
+      </w:r>
+      <w:r>
+        <w:rPr>
+          <w:bCs w:val="0"/>
+          <w:i w:val="0"/>
+          <w:iCs w:val="0"/>
+          <w:sz w:val="20"/>
+          <w:szCs w:val="20"/>
+          <w:lang w:eastAsia="zh-CN"/>
+        </w:rPr>
+        <w:t xml:space="preserve">y </w:t>
       </w:r>
       <w:r>
         <w:rPr>
@@ -6093,14 +6942,12 @@
           <w:szCs w:val="20"/>
           <w:lang w:eastAsia="zh-CN"/>
         </w:rPr>
-        <w:br/>
-        <w:t>Although the dataset contains only two quarters of historical data, the initial quarterly segmentation posed a constraint on temporal generalization. By conducting exploratory data analysis and ensuring that both training and test sets covered diverse temporal patterns and stock behaviors, the model retained generalizability despite the limited sample size. Supplementing static features with dynamic indicators (e.g., moving averages, volatility metrics) further compensated for the shallow temporal depth.</w:t>
-      </w:r>
-    </w:p>
-    <w:p>
-      <w:pPr>
-        <w:pStyle w:val="51"/>
-        <w:jc w:val="both"/>
+        <w:t>Another challenge arose when the data for a given week was incomplete—such as missing closing prices or volume data—yet the week was still used for predicting the subsequent week's price. This violated the principle of causal modeling, where inputs should fully precede outputs in time. To address this, such records were either excluded or imputed using domain-specific strategies (e.g., forward-fill based on prior week trends) to ensure that only complete, causally valid sequences were used for forecasting.</w:t>
+      </w:r>
+    </w:p>
+    <w:p>
+      <w:pPr>
+        <w:pStyle w:val="Heading5"/>
         <w:rPr>
           <w:bCs w:val="0"/>
           <w:i w:val="0"/>
@@ -6119,7 +6966,7 @@
           <w:szCs w:val="20"/>
           <w:lang w:eastAsia="zh-CN"/>
         </w:rPr>
-        <w:t xml:space="preserve">6.3 </w:t>
+        <w:t xml:space="preserve">6.4 </w:t>
       </w:r>
       <w:r>
         <w:rPr>
@@ -6130,130 +6977,6 @@
           <w:szCs w:val="20"/>
           <w:lang w:eastAsia="zh-CN"/>
         </w:rPr>
-        <w:t>Incomplete Weekly Data and Predictive</w:t>
-      </w:r>
-      <w:r>
-        <w:rPr>
-          <w:bCs w:val="0"/>
-          <w:i w:val="0"/>
-          <w:iCs w:val="0"/>
-          <w:sz w:val="20"/>
-          <w:szCs w:val="20"/>
-          <w:lang w:eastAsia="zh-CN"/>
-        </w:rPr>
-        <w:t xml:space="preserve"> </w:t>
-      </w:r>
-      <w:r>
-        <w:rPr>
-          <w:bCs w:val="0"/>
-          <w:i w:val="0"/>
-          <w:iCs w:val="0"/>
-          <w:sz w:val="20"/>
-          <w:szCs w:val="20"/>
-          <w:lang w:eastAsia="zh-CN"/>
-        </w:rPr>
-        <w:t>Validit</w:t>
-      </w:r>
-      <w:r>
-        <w:rPr>
-          <w:bCs w:val="0"/>
-          <w:i w:val="0"/>
-          <w:iCs w:val="0"/>
-          <w:sz w:val="20"/>
-          <w:szCs w:val="20"/>
-          <w:lang w:eastAsia="zh-CN"/>
-        </w:rPr>
-        <w:t>y</w:t>
-      </w:r>
-      <w:r>
-        <w:rPr>
-          <w:bCs w:val="0"/>
-          <w:i w:val="0"/>
-          <w:iCs w:val="0"/>
-          <w:sz w:val="20"/>
-          <w:szCs w:val="20"/>
-          <w:lang w:eastAsia="zh-CN"/>
-        </w:rPr>
-        <w:t xml:space="preserve"> </w:t>
-      </w:r>
-      <w:r>
-        <w:rPr>
-          <w:b w:val="0"/>
-          <w:bCs w:val="0"/>
-          <w:i w:val="0"/>
-          <w:iCs w:val="0"/>
-          <w:sz w:val="20"/>
-          <w:szCs w:val="20"/>
-          <w:lang w:eastAsia="zh-CN"/>
-        </w:rPr>
-        <w:t>Another challenge arose when the data for a given week was incomplete—such as missing closing prices or volume data—yet the week was still used for predicting the subsequent week's price. This violated the principle of causal modeling, where inputs should fully precede outputs in time. To address this, such records were either excluded or imputed using domain-specific strategies (e.g., forward-fill based on prior week trends) to ensure that only complete, causally valid sequences were used for forecasting.</w:t>
-      </w:r>
-    </w:p>
-    <w:p>
-      <w:pPr>
-        <w:pStyle w:val="51"/>
-        <w:rPr>
-          <w:bCs w:val="0"/>
-          <w:i w:val="0"/>
-          <w:iCs w:val="0"/>
-          <w:sz w:val="20"/>
-          <w:szCs w:val="20"/>
-          <w:lang w:eastAsia="zh-CN"/>
-        </w:rPr>
-      </w:pPr>
-      <w:r>
-        <w:rPr>
-          <w:bCs w:val="0"/>
-          <w:i w:val="0"/>
-          <w:iCs w:val="0"/>
-          <w:sz w:val="20"/>
-          <w:szCs w:val="20"/>
-          <w:lang w:eastAsia="zh-CN"/>
-        </w:rPr>
-        <w:t>6</w:t>
-      </w:r>
-      <w:r>
-        <w:rPr>
-          <w:bCs w:val="0"/>
-          <w:i w:val="0"/>
-          <w:iCs w:val="0"/>
-          <w:sz w:val="20"/>
-          <w:szCs w:val="20"/>
-          <w:lang w:eastAsia="zh-CN"/>
-        </w:rPr>
-        <w:t>.</w:t>
-      </w:r>
-      <w:r>
-        <w:rPr>
-          <w:bCs w:val="0"/>
-          <w:i w:val="0"/>
-          <w:iCs w:val="0"/>
-          <w:sz w:val="20"/>
-          <w:szCs w:val="20"/>
-          <w:lang w:eastAsia="zh-CN"/>
-        </w:rPr>
-        <w:t>4</w:t>
-      </w:r>
-      <w:r>
-        <w:rPr>
-          <w:bCs w:val="0"/>
-          <w:i w:val="0"/>
-          <w:iCs w:val="0"/>
-          <w:sz w:val="20"/>
-          <w:szCs w:val="20"/>
-          <w:lang w:eastAsia="zh-CN"/>
-        </w:rPr>
-        <w:t xml:space="preserve"> </w:t>
-      </w:r>
-      <w:r>
-        <w:rPr>
-          <w:bCs w:val="0"/>
-          <w:i w:val="0"/>
-          <w:iCs w:val="0"/>
-          <w:sz w:val="20"/>
-          <w:szCs w:val="20"/>
-          <w:lang w:eastAsia="zh-CN"/>
-        </w:rPr>
         <w:t>Sensitivity to Noise and Overconfidence in Minor Price Fluctuations</w:t>
       </w:r>
     </w:p>
@@ -6270,21 +6993,12 @@
           <w:sz w:val="20"/>
           <w:lang w:eastAsia="zh-CN"/>
         </w:rPr>
-        <w:t xml:space="preserve">Preliminary experiments showed that the model often attempted to predict price direction based on minimal fluctuations, which were likely due to noise rather than </w:t>
-      </w:r>
-      <w:r>
-        <w:rPr>
-          <w:sz w:val="20"/>
-          <w:lang w:eastAsia="zh-CN"/>
-        </w:rPr>
-        <w:lastRenderedPageBreak/>
-        <w:t>meaningful market signals. This resulted in unstable classification outputs. To mitigate this, a threshold mechanism was introduced to classify only those predictions as “up” or “down” when the model’s predicted change exceeded a predefined significance margin. This post-prediction filtering step effectively reduced false positives and aligned model output with economically relevant signals.</w:t>
-      </w:r>
-    </w:p>
-    <w:p>
-      <w:pPr>
-        <w:rPr>
-          <w:rFonts w:hint="eastAsia"/>
+        <w:t>Preliminary experiments showed that the model often attempted to predict price direction based on minimal fluctuations, which were likely due to noise rather than meaningful market signals. This resulted in unstable classification outputs. To mitigate this, a threshold mechanism was introduced to classify only those predictions as “up” or “down” when the model’s predicted change exceeded a predefined significance margin. This post-prediction filtering step effectively reduced false positives and aligned model output with economically relevant signals.</w:t>
+      </w:r>
+    </w:p>
+    <w:p>
+      <w:pPr>
+        <w:rPr>
           <w:sz w:val="20"/>
           <w:lang w:eastAsia="zh-CN"/>
         </w:rPr>
@@ -6293,7 +7007,7 @@
     <w:bookmarkEnd w:id="5"/>
     <w:p>
       <w:pPr>
-        <w:pStyle w:val="41"/>
+        <w:pStyle w:val="Heading4"/>
         <w:rPr>
           <w:caps w:val="0"/>
           <w:sz w:val="20"/>
@@ -6335,7 +7049,7 @@
     </w:p>
     <w:p>
       <w:pPr>
-        <w:pStyle w:val="24"/>
+        <w:pStyle w:val="BodyTextIndent2"/>
         <w:ind w:firstLine="0"/>
         <w:rPr>
           <w:lang w:eastAsia="zh-CN"/>
@@ -6345,40 +7059,18 @@
         <w:rPr>
           <w:lang w:eastAsia="zh-CN"/>
         </w:rPr>
-        <w:t xml:space="preserve">This study presents a comprehensive framework for financial time-series forecasting that systematically integrates domain-specific feature engineering, ensemble machine learning, and deep learning techniques. The proposed methodology addresses two critical challenges in quantitative finance: accurate prediction of short-term price movements and reliable early detection of downside risks. By developing an adaptive feature engineering pipeline that combines multidimensional technical indicators with dynamic missing-value imputation strategies, we overcome the limitations of conventional technical analysis while preserving interpretability. The modular signal generation system, validated through rigorous walk-forward </w:t>
-      </w:r>
-      <w:proofErr w:type="spellStart"/>
-      <w:r>
-        <w:rPr>
-          <w:lang w:eastAsia="zh-CN"/>
-        </w:rPr>
-        <w:t>backtesting</w:t>
-      </w:r>
-      <w:proofErr w:type="spellEnd"/>
-      <w:r>
-        <w:rPr>
-          <w:lang w:eastAsia="zh-CN"/>
-        </w:rPr>
-        <w:t xml:space="preserve"> protocols, demonstrates the practical viability of threshold-optimized trading rules in diverse market conditions. Furthermore, the novel LSTM-Attention </w:t>
-      </w:r>
-      <w:proofErr w:type="gramStart"/>
-      <w:r>
-        <w:rPr>
-          <w:lang w:eastAsia="zh-CN"/>
-        </w:rPr>
-        <w:t>hybrid model</w:t>
-      </w:r>
-      <w:proofErr w:type="gramEnd"/>
-      <w:r>
-        <w:rPr>
-          <w:lang w:eastAsia="zh-CN"/>
-        </w:rPr>
-        <w:t xml:space="preserve"> establishes a new paradigm for risk-aware forecasting by jointly modeling temporal price dependencies and attention-weighted risk patterns.</w:t>
-      </w:r>
-    </w:p>
-    <w:p>
-      <w:pPr>
-        <w:pStyle w:val="41"/>
+        <w:t xml:space="preserve">This study presents a comprehensive framework for financial time-series forecasting that systematically integrates domain-specific feature engineering, ensemble machine learning, and deep learning techniques. The proposed methodology addresses two critical challenges in quantitative finance: accurate prediction of short-term price movements and reliable early detection of downside risks. By developing an adaptive feature engineering pipeline that combines multidimensional technical indicators with </w:t>
+      </w:r>
+      <w:r>
+        <w:rPr>
+          <w:lang w:eastAsia="zh-CN"/>
+        </w:rPr>
+        <w:t>dynamic missing-value imputation strategies, we overcome the limitations of conventional technical analysis while preserving interpretability. The modular signal generation system, validated through rigorous walk-forward backtesting protocols, demonstrates the practical viability of threshold-optimized trading rules in diverse market conditions. Furthermore, the novel LSTM-Attention hybrid model establishes a new paradigm for risk-aware forecasting by jointly modeling temporal price dependencies and attention-weighted risk patterns.</w:t>
+      </w:r>
+    </w:p>
+    <w:p>
+      <w:pPr>
+        <w:pStyle w:val="Heading4"/>
       </w:pPr>
       <w:r>
         <w:br w:type="page"/>
@@ -6436,21 +7128,7 @@
         <w:rPr>
           <w:sz w:val="18"/>
         </w:rPr>
-        <w:t xml:space="preserve">Ye, J., Gu, J., Dash, A., </w:t>
-      </w:r>
-      <w:proofErr w:type="spellStart"/>
-      <w:r>
-        <w:rPr>
-          <w:sz w:val="18"/>
-        </w:rPr>
-        <w:t>Deek</w:t>
-      </w:r>
-      <w:proofErr w:type="spellEnd"/>
-      <w:r>
-        <w:rPr>
-          <w:sz w:val="18"/>
-        </w:rPr>
-        <w:t xml:space="preserve">, F.P., and Wang, G.G. (2023) ‘Prediction with Time-Series Mixer for the S&amp;P500 Index’. in </w:t>
+        <w:t xml:space="preserve">Ye, J., Gu, J., Dash, A., Deek, F.P., and Wang, G.G. (2023) ‘Prediction with Time-Series Mixer for the S&amp;P500 Index’. in </w:t>
       </w:r>
       <w:r>
         <w:rPr>
@@ -6458,34 +7136,18 @@
           <w:iCs/>
           <w:sz w:val="18"/>
         </w:rPr>
-        <w:t>2023 IEEE 39th International Conference on Data Engineering Workshops (ICDEW</w:t>
-      </w:r>
-      <w:proofErr w:type="gramStart"/>
-      <w:r>
-        <w:rPr>
-          <w:i/>
-          <w:iCs/>
+        <w:t>2023 IEEE 39th International Conference on Data Engineering Workshops (ICDEW)</w:t>
+      </w:r>
+      <w:r>
+        <w:rPr>
           <w:sz w:val="18"/>
         </w:rPr>
-        <w:t>)</w:t>
-      </w:r>
-      <w:r>
-        <w:rPr>
-          <w:sz w:val="18"/>
-        </w:rPr>
-        <w:t>, ‘</w:t>
-      </w:r>
-      <w:proofErr w:type="gramEnd"/>
-      <w:r>
-        <w:rPr>
-          <w:sz w:val="18"/>
-        </w:rPr>
-        <w:t>2023 IEEE 39th International Conference on Data Engineering Workshops (ICDEW)’ [online] held April 2023. 20–27. available from &lt;</w:t>
+        <w:t>, ‘2023 IEEE 39th International Conference on Data Engineering Workshops (ICDEW)’ [online] held April 2023. 20–27. available from &lt;</w:t>
       </w:r>
       <w:hyperlink r:id="rId11" w:history="1">
         <w:r>
           <w:rPr>
-            <w:rStyle w:val="af6"/>
+            <w:rStyle w:val="Hyperlink"/>
             <w:sz w:val="18"/>
           </w:rPr>
           <w:t>https://ieeexplore.ieee.org/document/10148151/</w:t>
@@ -6510,7 +7172,7 @@
     </w:p>
     <w:p>
       <w:pPr>
-        <w:pStyle w:val="aff9"/>
+        <w:pStyle w:val="Bibliography"/>
         <w:numPr>
           <w:ilvl w:val="0"/>
           <w:numId w:val="14"/>
@@ -6576,26 +7238,12 @@
         <w:rPr>
           <w:sz w:val="18"/>
         </w:rPr>
-        <w:t>Li, L., Ou, Y., Wu, Y., Li, Q., and Chen, D. (</w:t>
-      </w:r>
-      <w:proofErr w:type="gramStart"/>
-      <w:r>
-        <w:rPr>
-          <w:sz w:val="18"/>
-        </w:rPr>
-        <w:t>2018) ‘</w:t>
-      </w:r>
-      <w:proofErr w:type="gramEnd"/>
-      <w:r>
-        <w:rPr>
-          <w:sz w:val="18"/>
-        </w:rPr>
-        <w:t>Research on Feature Engineering for Time Series Data Mining’. in 2018 International Conference on Network Infrastructure and Digital Content (IC-NIDC), ‘2018 International Conference on Network Infrastructure and Digital Content (IC-NIDC)’ [online] held August 2018. 431–435. available from &lt;</w:t>
+        <w:t>Li, L., Ou, Y., Wu, Y., Li, Q., and Chen, D. (2018) ‘Research on Feature Engineering for Time Series Data Mining’. in 2018 International Conference on Network Infrastructure and Digital Content (IC-NIDC), ‘2018 International Conference on Network Infrastructure and Digital Content (IC-NIDC)’ [online] held August 2018. 431–435. available from &lt;</w:t>
       </w:r>
       <w:hyperlink r:id="rId12" w:history="1">
         <w:r>
           <w:rPr>
-            <w:rStyle w:val="af6"/>
+            <w:rStyle w:val="Hyperlink"/>
             <w:sz w:val="18"/>
           </w:rPr>
           <w:t>https://ieeexplore.ieee.org/abstract/document/8525561</w:t>
@@ -6692,7 +7340,7 @@
     </w:p>
     <w:p>
       <w:pPr>
-        <w:pStyle w:val="affb"/>
+        <w:pStyle w:val="ListParagraph"/>
         <w:ind w:firstLineChars="0" w:firstLine="0"/>
         <w:rPr>
           <w:sz w:val="18"/>
@@ -6712,47 +7360,11 @@
         </w:rPr>
       </w:pPr>
       <w:bookmarkStart w:id="12" w:name="_Ref196865756"/>
-      <w:proofErr w:type="spellStart"/>
       <w:r>
         <w:rPr>
           <w:sz w:val="18"/>
         </w:rPr>
-        <w:t>Banachewicz</w:t>
-      </w:r>
-      <w:proofErr w:type="spellEnd"/>
-      <w:r>
-        <w:rPr>
-          <w:sz w:val="18"/>
-        </w:rPr>
-        <w:t xml:space="preserve">, K. and </w:t>
-      </w:r>
-      <w:proofErr w:type="spellStart"/>
-      <w:r>
-        <w:rPr>
-          <w:sz w:val="18"/>
-        </w:rPr>
-        <w:t>Massaron</w:t>
-      </w:r>
-      <w:proofErr w:type="spellEnd"/>
-      <w:r>
-        <w:rPr>
-          <w:sz w:val="18"/>
-        </w:rPr>
-        <w:t xml:space="preserve">, L. (2022) The Kaggle Book: Data Analysis and Machine Learning for Competitive Data Science. </w:t>
-      </w:r>
-      <w:proofErr w:type="spellStart"/>
-      <w:r>
-        <w:rPr>
-          <w:sz w:val="18"/>
-        </w:rPr>
-        <w:t>Packt</w:t>
-      </w:r>
-      <w:proofErr w:type="spellEnd"/>
-      <w:r>
-        <w:rPr>
-          <w:sz w:val="18"/>
-        </w:rPr>
-        <w:t xml:space="preserve"> Publishing Ltd</w:t>
+        <w:t>Banachewicz, K. and Massaron, L. (2022) The Kaggle Book: Data Analysis and Machine Learning for Competitive Data Science. Packt Publishing Ltd</w:t>
       </w:r>
       <w:bookmarkEnd w:id="12"/>
     </w:p>
@@ -7464,7 +8076,6 @@
                 <w:sz w:val="20"/>
               </w:rPr>
             </w:pPr>
-            <w:proofErr w:type="spellStart"/>
             <w:r>
               <w:rPr>
                 <w:b/>
@@ -7472,17 +8083,7 @@
                 <w:color w:val="000000"/>
                 <w:sz w:val="20"/>
               </w:rPr>
-              <w:t>Guangzheng</w:t>
-            </w:r>
-            <w:proofErr w:type="spellEnd"/>
-            <w:r>
-              <w:rPr>
-                <w:b/>
-                <w:bCs/>
-                <w:color w:val="000000"/>
-                <w:sz w:val="20"/>
-              </w:rPr>
-              <w:t xml:space="preserve"> Dong</w:t>
+              <w:t>Guangzheng Dong</w:t>
             </w:r>
           </w:p>
         </w:tc>
@@ -7839,7 +8440,7 @@
     <w:lvl w:ilvl="0">
       <w:start w:val="1"/>
       <w:numFmt w:val="decimal"/>
-      <w:pStyle w:val="5"/>
+      <w:pStyle w:val="ListNumber5"/>
       <w:lvlText w:val="%1."/>
       <w:lvlJc w:val="left"/>
       <w:pPr>
@@ -7857,7 +8458,7 @@
     <w:lvl w:ilvl="0">
       <w:start w:val="1"/>
       <w:numFmt w:val="decimal"/>
-      <w:pStyle w:val="4"/>
+      <w:pStyle w:val="ListNumber4"/>
       <w:lvlText w:val="%1."/>
       <w:lvlJc w:val="left"/>
       <w:pPr>
@@ -7875,7 +8476,7 @@
     <w:lvl w:ilvl="0">
       <w:start w:val="1"/>
       <w:numFmt w:val="decimal"/>
-      <w:pStyle w:val="3"/>
+      <w:pStyle w:val="ListNumber3"/>
       <w:lvlText w:val="%1."/>
       <w:lvlJc w:val="left"/>
       <w:pPr>
@@ -7893,7 +8494,7 @@
     <w:lvl w:ilvl="0">
       <w:start w:val="1"/>
       <w:numFmt w:val="decimal"/>
-      <w:pStyle w:val="2"/>
+      <w:pStyle w:val="ListNumber2"/>
       <w:lvlText w:val="%1."/>
       <w:lvlJc w:val="left"/>
       <w:pPr>
@@ -7911,7 +8512,7 @@
     <w:lvl w:ilvl="0">
       <w:start w:val="1"/>
       <w:numFmt w:val="bullet"/>
-      <w:pStyle w:val="50"/>
+      <w:pStyle w:val="ListBullet5"/>
       <w:lvlText w:val=""/>
       <w:lvlJc w:val="left"/>
       <w:pPr>
@@ -7932,7 +8533,7 @@
     <w:lvl w:ilvl="0">
       <w:start w:val="1"/>
       <w:numFmt w:val="bullet"/>
-      <w:pStyle w:val="40"/>
+      <w:pStyle w:val="ListBullet4"/>
       <w:lvlText w:val=""/>
       <w:lvlJc w:val="left"/>
       <w:pPr>
@@ -7953,7 +8554,7 @@
     <w:lvl w:ilvl="0">
       <w:start w:val="1"/>
       <w:numFmt w:val="bullet"/>
-      <w:pStyle w:val="30"/>
+      <w:pStyle w:val="ListBullet3"/>
       <w:lvlText w:val=""/>
       <w:lvlJc w:val="left"/>
       <w:pPr>
@@ -7974,7 +8575,7 @@
     <w:lvl w:ilvl="0">
       <w:start w:val="1"/>
       <w:numFmt w:val="bullet"/>
-      <w:pStyle w:val="20"/>
+      <w:pStyle w:val="ListBullet2"/>
       <w:lvlText w:val=""/>
       <w:lvlJc w:val="left"/>
       <w:pPr>
@@ -7995,7 +8596,7 @@
     <w:lvl w:ilvl="0">
       <w:start w:val="1"/>
       <w:numFmt w:val="decimal"/>
-      <w:pStyle w:val="a"/>
+      <w:pStyle w:val="ListNumber"/>
       <w:lvlText w:val="%1."/>
       <w:lvlJc w:val="left"/>
       <w:pPr>
@@ -8013,7 +8614,7 @@
     <w:lvl w:ilvl="0">
       <w:start w:val="1"/>
       <w:numFmt w:val="bullet"/>
-      <w:pStyle w:val="a0"/>
+      <w:pStyle w:val="ListBullet"/>
       <w:lvlText w:val=""/>
       <w:lvlJc w:val="left"/>
       <w:pPr>
@@ -8517,6 +9118,95 @@
       <w:lvlJc w:val="right"/>
       <w:pPr>
         <w:ind w:left="3960" w:hanging="440"/>
+      </w:pPr>
+    </w:lvl>
+  </w:abstractNum>
+  <w:abstractNum w:abstractNumId="15" w15:restartNumberingAfterBreak="0">
+    <w:nsid w:val="6F81691F"/>
+    <w:multiLevelType w:val="hybridMultilevel"/>
+    <w:tmpl w:val="BB507854"/>
+    <w:lvl w:ilvl="0" w:tplc="0809000F">
+      <w:start w:val="1"/>
+      <w:numFmt w:val="decimal"/>
+      <w:lvlText w:val="%1."/>
+      <w:lvlJc w:val="left"/>
+      <w:pPr>
+        <w:ind w:left="720" w:hanging="360"/>
+      </w:pPr>
+      <w:rPr>
+        <w:rFonts w:hint="default"/>
+      </w:rPr>
+    </w:lvl>
+    <w:lvl w:ilvl="1" w:tplc="08090019" w:tentative="1">
+      <w:start w:val="1"/>
+      <w:numFmt w:val="lowerLetter"/>
+      <w:lvlText w:val="%2."/>
+      <w:lvlJc w:val="left"/>
+      <w:pPr>
+        <w:ind w:left="1440" w:hanging="360"/>
+      </w:pPr>
+    </w:lvl>
+    <w:lvl w:ilvl="2" w:tplc="0809001B" w:tentative="1">
+      <w:start w:val="1"/>
+      <w:numFmt w:val="lowerRoman"/>
+      <w:lvlText w:val="%3."/>
+      <w:lvlJc w:val="right"/>
+      <w:pPr>
+        <w:ind w:left="2160" w:hanging="180"/>
+      </w:pPr>
+    </w:lvl>
+    <w:lvl w:ilvl="3" w:tplc="0809000F" w:tentative="1">
+      <w:start w:val="1"/>
+      <w:numFmt w:val="decimal"/>
+      <w:lvlText w:val="%4."/>
+      <w:lvlJc w:val="left"/>
+      <w:pPr>
+        <w:ind w:left="2880" w:hanging="360"/>
+      </w:pPr>
+    </w:lvl>
+    <w:lvl w:ilvl="4" w:tplc="08090019" w:tentative="1">
+      <w:start w:val="1"/>
+      <w:numFmt w:val="lowerLetter"/>
+      <w:lvlText w:val="%5."/>
+      <w:lvlJc w:val="left"/>
+      <w:pPr>
+        <w:ind w:left="3600" w:hanging="360"/>
+      </w:pPr>
+    </w:lvl>
+    <w:lvl w:ilvl="5" w:tplc="0809001B" w:tentative="1">
+      <w:start w:val="1"/>
+      <w:numFmt w:val="lowerRoman"/>
+      <w:lvlText w:val="%6."/>
+      <w:lvlJc w:val="right"/>
+      <w:pPr>
+        <w:ind w:left="4320" w:hanging="180"/>
+      </w:pPr>
+    </w:lvl>
+    <w:lvl w:ilvl="6" w:tplc="0809000F" w:tentative="1">
+      <w:start w:val="1"/>
+      <w:numFmt w:val="decimal"/>
+      <w:lvlText w:val="%7."/>
+      <w:lvlJc w:val="left"/>
+      <w:pPr>
+        <w:ind w:left="5040" w:hanging="360"/>
+      </w:pPr>
+    </w:lvl>
+    <w:lvl w:ilvl="7" w:tplc="08090019" w:tentative="1">
+      <w:start w:val="1"/>
+      <w:numFmt w:val="lowerLetter"/>
+      <w:lvlText w:val="%8."/>
+      <w:lvlJc w:val="left"/>
+      <w:pPr>
+        <w:ind w:left="5760" w:hanging="360"/>
+      </w:pPr>
+    </w:lvl>
+    <w:lvl w:ilvl="8" w:tplc="0809001B" w:tentative="1">
+      <w:start w:val="1"/>
+      <w:numFmt w:val="lowerRoman"/>
+      <w:lvlText w:val="%9."/>
+      <w:lvlJc w:val="right"/>
+      <w:pPr>
+        <w:ind w:left="6480" w:hanging="180"/>
       </w:pPr>
     </w:lvl>
   </w:abstractNum>
@@ -8565,6 +9255,9 @@
   <w:num w:numId="15" w16cid:durableId="1121221307">
     <w:abstractNumId w:val="12"/>
   </w:num>
+  <w:num w:numId="16" w16cid:durableId="1088431495">
+    <w:abstractNumId w:val="15"/>
+  </w:num>
 </w:numbering>
 </file>
 
@@ -8574,7 +9267,7 @@
     <w:rPrDefault>
       <w:rPr>
         <w:rFonts w:ascii="Times New Roman" w:eastAsia="宋体" w:hAnsi="Times New Roman" w:cs="Times New Roman"/>
-        <w:lang w:val="en-US" w:eastAsia="zh-CN" w:bidi="ar-SA"/>
+        <w:lang w:val="en-GB" w:eastAsia="zh-CN" w:bidi="ar-SA"/>
       </w:rPr>
     </w:rPrDefault>
     <w:pPrDefault/>
@@ -8957,20 +9650,20 @@
     <w:lsdException w:name="Unresolved Mention" w:semiHidden="1" w:uiPriority="99" w:unhideWhenUsed="1"/>
     <w:lsdException w:name="Smart Link" w:semiHidden="1" w:uiPriority="99" w:unhideWhenUsed="1"/>
   </w:latentStyles>
-  <w:style w:type="paragraph" w:default="1" w:styleId="a1">
+  <w:style w:type="paragraph" w:default="1" w:styleId="Normal">
     <w:name w:val="Normal"/>
     <w:qFormat/>
     <w:rsid w:val="00B44DE0"/>
     <w:rPr>
       <w:rFonts w:eastAsia="等线"/>
       <w:sz w:val="24"/>
-      <w:lang w:eastAsia="en-US"/>
+      <w:lang w:val="en-US" w:eastAsia="en-US"/>
     </w:rPr>
   </w:style>
-  <w:style w:type="paragraph" w:styleId="1">
+  <w:style w:type="paragraph" w:styleId="Heading1">
     <w:name w:val="heading 1"/>
-    <w:basedOn w:val="a1"/>
-    <w:next w:val="a1"/>
+    <w:basedOn w:val="Normal"/>
+    <w:next w:val="Normal"/>
     <w:qFormat/>
     <w:pPr>
       <w:keepNext/>
@@ -8982,10 +9675,10 @@
       <w:kern w:val="28"/>
     </w:rPr>
   </w:style>
-  <w:style w:type="paragraph" w:styleId="21">
+  <w:style w:type="paragraph" w:styleId="Heading2">
     <w:name w:val="heading 2"/>
-    <w:basedOn w:val="a1"/>
-    <w:next w:val="a1"/>
+    <w:basedOn w:val="Normal"/>
+    <w:next w:val="Normal"/>
     <w:qFormat/>
     <w:pPr>
       <w:keepNext/>
@@ -9000,10 +9693,10 @@
       <w:sz w:val="22"/>
     </w:rPr>
   </w:style>
-  <w:style w:type="paragraph" w:styleId="31">
+  <w:style w:type="paragraph" w:styleId="Heading3">
     <w:name w:val="heading 3"/>
-    <w:basedOn w:val="a1"/>
-    <w:next w:val="a1"/>
+    <w:basedOn w:val="Normal"/>
+    <w:next w:val="Normal"/>
     <w:qFormat/>
     <w:pPr>
       <w:keepNext/>
@@ -9015,11 +9708,11 @@
       <w:sz w:val="28"/>
     </w:rPr>
   </w:style>
-  <w:style w:type="paragraph" w:styleId="41">
+  <w:style w:type="paragraph" w:styleId="Heading4">
     <w:name w:val="heading 4"/>
-    <w:basedOn w:val="a1"/>
-    <w:next w:val="a1"/>
-    <w:link w:val="42"/>
+    <w:basedOn w:val="Normal"/>
+    <w:next w:val="Normal"/>
+    <w:link w:val="Heading4Char"/>
     <w:qFormat/>
     <w:pPr>
       <w:keepNext/>
@@ -9031,11 +9724,11 @@
       <w:caps/>
     </w:rPr>
   </w:style>
-  <w:style w:type="paragraph" w:styleId="51">
+  <w:style w:type="paragraph" w:styleId="Heading5">
     <w:name w:val="heading 5"/>
-    <w:basedOn w:val="a1"/>
-    <w:next w:val="a1"/>
-    <w:link w:val="52"/>
+    <w:basedOn w:val="Normal"/>
+    <w:next w:val="Normal"/>
+    <w:link w:val="Heading5Char"/>
     <w:qFormat/>
     <w:pPr>
       <w:spacing w:before="240" w:after="60"/>
@@ -9050,11 +9743,11 @@
       <w:szCs w:val="26"/>
     </w:rPr>
   </w:style>
-  <w:style w:type="paragraph" w:styleId="6">
+  <w:style w:type="paragraph" w:styleId="Heading6">
     <w:name w:val="heading 6"/>
-    <w:basedOn w:val="a1"/>
-    <w:next w:val="a1"/>
-    <w:link w:val="60"/>
+    <w:basedOn w:val="Normal"/>
+    <w:next w:val="Normal"/>
+    <w:link w:val="Heading6Char"/>
     <w:qFormat/>
     <w:pPr>
       <w:spacing w:before="240" w:after="60"/>
@@ -9067,10 +9760,10 @@
       <w:szCs w:val="22"/>
     </w:rPr>
   </w:style>
-  <w:style w:type="paragraph" w:styleId="7">
+  <w:style w:type="paragraph" w:styleId="Heading7">
     <w:name w:val="heading 7"/>
-    <w:basedOn w:val="a1"/>
-    <w:next w:val="a1"/>
+    <w:basedOn w:val="Normal"/>
+    <w:next w:val="Normal"/>
     <w:qFormat/>
     <w:pPr>
       <w:spacing w:before="240" w:after="60"/>
@@ -9080,10 +9773,10 @@
       <w:szCs w:val="24"/>
     </w:rPr>
   </w:style>
-  <w:style w:type="paragraph" w:styleId="8">
+  <w:style w:type="paragraph" w:styleId="Heading8">
     <w:name w:val="heading 8"/>
-    <w:basedOn w:val="a1"/>
-    <w:next w:val="a1"/>
+    <w:basedOn w:val="Normal"/>
+    <w:next w:val="Normal"/>
     <w:qFormat/>
     <w:pPr>
       <w:spacing w:before="240" w:after="60"/>
@@ -9095,10 +9788,10 @@
       <w:szCs w:val="24"/>
     </w:rPr>
   </w:style>
-  <w:style w:type="paragraph" w:styleId="9">
+  <w:style w:type="paragraph" w:styleId="Heading9">
     <w:name w:val="heading 9"/>
-    <w:basedOn w:val="a1"/>
-    <w:next w:val="a1"/>
+    <w:basedOn w:val="Normal"/>
+    <w:next w:val="Normal"/>
     <w:qFormat/>
     <w:pPr>
       <w:spacing w:before="240" w:after="60"/>
@@ -9110,12 +9803,12 @@
       <w:szCs w:val="22"/>
     </w:rPr>
   </w:style>
-  <w:style w:type="character" w:default="1" w:styleId="a2">
+  <w:style w:type="character" w:default="1" w:styleId="DefaultParagraphFont">
     <w:name w:val="Default Paragraph Font"/>
     <w:uiPriority w:val="1"/>
     <w:unhideWhenUsed/>
   </w:style>
-  <w:style w:type="table" w:default="1" w:styleId="a3">
+  <w:style w:type="table" w:default="1" w:styleId="TableNormal">
     <w:name w:val="Normal Table"/>
     <w:uiPriority w:val="99"/>
     <w:semiHidden/>
@@ -9130,15 +9823,15 @@
       </w:tblCellMar>
     </w:tblPr>
   </w:style>
-  <w:style w:type="numbering" w:default="1" w:styleId="a4">
+  <w:style w:type="numbering" w:default="1" w:styleId="NoList">
     <w:name w:val="No List"/>
     <w:uiPriority w:val="99"/>
     <w:semiHidden/>
     <w:unhideWhenUsed/>
   </w:style>
-  <w:style w:type="paragraph" w:styleId="a5">
+  <w:style w:type="paragraph" w:styleId="BlockText">
     <w:name w:val="Block Text"/>
-    <w:basedOn w:val="a1"/>
+    <w:basedOn w:val="Normal"/>
     <w:semiHidden/>
     <w:qFormat/>
     <w:pPr>
@@ -9146,9 +9839,9 @@
       <w:ind w:left="1440" w:right="1440"/>
     </w:pPr>
   </w:style>
-  <w:style w:type="paragraph" w:styleId="a6">
+  <w:style w:type="paragraph" w:styleId="BodyText">
     <w:name w:val="Body Text"/>
-    <w:basedOn w:val="a1"/>
+    <w:basedOn w:val="Normal"/>
     <w:semiHidden/>
     <w:qFormat/>
     <w:pPr>
@@ -9159,18 +9852,18 @@
       <w:caps/>
     </w:rPr>
   </w:style>
-  <w:style w:type="paragraph" w:styleId="22">
+  <w:style w:type="paragraph" w:styleId="BodyText2">
     <w:name w:val="Body Text 2"/>
-    <w:basedOn w:val="a1"/>
+    <w:basedOn w:val="Normal"/>
     <w:semiHidden/>
     <w:qFormat/>
     <w:pPr>
       <w:spacing w:after="120" w:line="480" w:lineRule="auto"/>
     </w:pPr>
   </w:style>
-  <w:style w:type="paragraph" w:styleId="32">
+  <w:style w:type="paragraph" w:styleId="BodyText3">
     <w:name w:val="Body Text 3"/>
-    <w:basedOn w:val="a1"/>
+    <w:basedOn w:val="Normal"/>
     <w:semiHidden/>
     <w:qFormat/>
     <w:pPr>
@@ -9181,9 +9874,9 @@
       <w:szCs w:val="16"/>
     </w:rPr>
   </w:style>
-  <w:style w:type="paragraph" w:styleId="a7">
+  <w:style w:type="paragraph" w:styleId="BodyTextFirstIndent">
     <w:name w:val="Body Text First Indent"/>
-    <w:basedOn w:val="a6"/>
+    <w:basedOn w:val="BodyText"/>
     <w:semiHidden/>
     <w:qFormat/>
     <w:pPr>
@@ -9196,9 +9889,9 @@
       <w:caps w:val="0"/>
     </w:rPr>
   </w:style>
-  <w:style w:type="paragraph" w:styleId="a8">
+  <w:style w:type="paragraph" w:styleId="BodyTextIndent">
     <w:name w:val="Body Text Indent"/>
-    <w:basedOn w:val="a1"/>
+    <w:basedOn w:val="Normal"/>
     <w:semiHidden/>
     <w:qFormat/>
     <w:pPr>
@@ -9210,9 +9903,9 @@
       <w:sz w:val="20"/>
     </w:rPr>
   </w:style>
-  <w:style w:type="paragraph" w:styleId="23">
+  <w:style w:type="paragraph" w:styleId="BodyTextFirstIndent2">
     <w:name w:val="Body Text First Indent 2"/>
-    <w:basedOn w:val="a8"/>
+    <w:basedOn w:val="BodyTextIndent"/>
     <w:semiHidden/>
     <w:qFormat/>
     <w:pPr>
@@ -9225,9 +9918,9 @@
       <w:sz w:val="24"/>
     </w:rPr>
   </w:style>
-  <w:style w:type="paragraph" w:styleId="24">
+  <w:style w:type="paragraph" w:styleId="BodyTextIndent2">
     <w:name w:val="Body Text Indent 2"/>
-    <w:basedOn w:val="a1"/>
+    <w:basedOn w:val="Normal"/>
     <w:semiHidden/>
     <w:qFormat/>
     <w:pPr>
@@ -9238,9 +9931,9 @@
       <w:sz w:val="20"/>
     </w:rPr>
   </w:style>
-  <w:style w:type="paragraph" w:styleId="33">
+  <w:style w:type="paragraph" w:styleId="BodyTextIndent3">
     <w:name w:val="Body Text Indent 3"/>
-    <w:basedOn w:val="a1"/>
+    <w:basedOn w:val="Normal"/>
     <w:semiHidden/>
     <w:qFormat/>
     <w:pPr>
@@ -9251,10 +9944,10 @@
       <w:sz w:val="20"/>
     </w:rPr>
   </w:style>
-  <w:style w:type="paragraph" w:styleId="a9">
+  <w:style w:type="paragraph" w:styleId="Caption">
     <w:name w:val="caption"/>
-    <w:basedOn w:val="a1"/>
-    <w:next w:val="a1"/>
+    <w:basedOn w:val="Normal"/>
+    <w:next w:val="Normal"/>
     <w:qFormat/>
     <w:pPr>
       <w:spacing w:before="120" w:after="120"/>
@@ -9265,34 +9958,34 @@
       <w:sz w:val="20"/>
     </w:rPr>
   </w:style>
-  <w:style w:type="paragraph" w:styleId="aa">
+  <w:style w:type="paragraph" w:styleId="Closing">
     <w:name w:val="Closing"/>
-    <w:basedOn w:val="a1"/>
+    <w:basedOn w:val="Normal"/>
     <w:semiHidden/>
     <w:qFormat/>
     <w:pPr>
       <w:ind w:left="4320"/>
     </w:pPr>
   </w:style>
-  <w:style w:type="paragraph" w:styleId="ab">
+  <w:style w:type="paragraph" w:styleId="CommentText">
     <w:name w:val="annotation text"/>
-    <w:basedOn w:val="a1"/>
+    <w:basedOn w:val="Normal"/>
     <w:semiHidden/>
     <w:qFormat/>
     <w:rPr>
       <w:sz w:val="20"/>
     </w:rPr>
   </w:style>
-  <w:style w:type="paragraph" w:styleId="ac">
+  <w:style w:type="paragraph" w:styleId="Date">
     <w:name w:val="Date"/>
-    <w:basedOn w:val="a1"/>
-    <w:next w:val="a1"/>
+    <w:basedOn w:val="Normal"/>
+    <w:next w:val="Normal"/>
     <w:semiHidden/>
     <w:qFormat/>
   </w:style>
-  <w:style w:type="paragraph" w:styleId="ad">
+  <w:style w:type="paragraph" w:styleId="DocumentMap">
     <w:name w:val="Document Map"/>
-    <w:basedOn w:val="a1"/>
+    <w:basedOn w:val="Normal"/>
     <w:semiHidden/>
     <w:qFormat/>
     <w:pPr>
@@ -9302,24 +9995,24 @@
       <w:rFonts w:ascii="Tahoma" w:hAnsi="Tahoma" w:cs="Tahoma"/>
     </w:rPr>
   </w:style>
-  <w:style w:type="paragraph" w:styleId="ae">
+  <w:style w:type="paragraph" w:styleId="EmailSignature">
     <w:name w:val="E-mail Signature"/>
-    <w:basedOn w:val="a1"/>
+    <w:basedOn w:val="Normal"/>
     <w:semiHidden/>
     <w:qFormat/>
   </w:style>
-  <w:style w:type="paragraph" w:styleId="af">
+  <w:style w:type="paragraph" w:styleId="EndnoteText">
     <w:name w:val="endnote text"/>
-    <w:basedOn w:val="a1"/>
+    <w:basedOn w:val="Normal"/>
     <w:semiHidden/>
     <w:qFormat/>
     <w:rPr>
       <w:sz w:val="20"/>
     </w:rPr>
   </w:style>
-  <w:style w:type="paragraph" w:styleId="af0">
+  <w:style w:type="paragraph" w:styleId="EnvelopeAddress">
     <w:name w:val="envelope address"/>
-    <w:basedOn w:val="a1"/>
+    <w:basedOn w:val="Normal"/>
     <w:semiHidden/>
     <w:qFormat/>
     <w:pPr>
@@ -9331,9 +10024,9 @@
       <w:szCs w:val="24"/>
     </w:rPr>
   </w:style>
-  <w:style w:type="paragraph" w:styleId="af1">
+  <w:style w:type="paragraph" w:styleId="EnvelopeReturn">
     <w:name w:val="envelope return"/>
-    <w:basedOn w:val="a1"/>
+    <w:basedOn w:val="Normal"/>
     <w:semiHidden/>
     <w:qFormat/>
     <w:rPr>
@@ -9341,7 +10034,7 @@
       <w:sz w:val="20"/>
     </w:rPr>
   </w:style>
-  <w:style w:type="character" w:styleId="af2">
+  <w:style w:type="character" w:styleId="FollowedHyperlink">
     <w:name w:val="FollowedHyperlink"/>
     <w:semiHidden/>
     <w:qFormat/>
@@ -9350,9 +10043,9 @@
       <w:u w:val="single"/>
     </w:rPr>
   </w:style>
-  <w:style w:type="paragraph" w:styleId="af3">
+  <w:style w:type="paragraph" w:styleId="Footer">
     <w:name w:val="footer"/>
-    <w:basedOn w:val="a1"/>
+    <w:basedOn w:val="Normal"/>
     <w:semiHidden/>
     <w:qFormat/>
     <w:pPr>
@@ -9362,18 +10055,18 @@
       </w:tabs>
     </w:pPr>
   </w:style>
-  <w:style w:type="paragraph" w:styleId="af4">
+  <w:style w:type="paragraph" w:styleId="FootnoteText">
     <w:name w:val="footnote text"/>
-    <w:basedOn w:val="a1"/>
+    <w:basedOn w:val="Normal"/>
     <w:semiHidden/>
     <w:qFormat/>
     <w:rPr>
       <w:sz w:val="20"/>
     </w:rPr>
   </w:style>
-  <w:style w:type="paragraph" w:styleId="af5">
+  <w:style w:type="paragraph" w:styleId="Header">
     <w:name w:val="header"/>
-    <w:basedOn w:val="a1"/>
+    <w:basedOn w:val="Normal"/>
     <w:semiHidden/>
     <w:qFormat/>
     <w:pPr>
@@ -9383,9 +10076,9 @@
       </w:tabs>
     </w:pPr>
   </w:style>
-  <w:style w:type="paragraph" w:styleId="HTML">
+  <w:style w:type="paragraph" w:styleId="HTMLAddress">
     <w:name w:val="HTML Address"/>
-    <w:basedOn w:val="a1"/>
+    <w:basedOn w:val="Normal"/>
     <w:semiHidden/>
     <w:qFormat/>
     <w:rPr>
@@ -9393,9 +10086,9 @@
       <w:iCs/>
     </w:rPr>
   </w:style>
-  <w:style w:type="paragraph" w:styleId="HTML0">
+  <w:style w:type="paragraph" w:styleId="HTMLPreformatted">
     <w:name w:val="HTML Preformatted"/>
-    <w:basedOn w:val="a1"/>
+    <w:basedOn w:val="Normal"/>
     <w:semiHidden/>
     <w:qFormat/>
     <w:rPr>
@@ -9403,7 +10096,7 @@
       <w:sz w:val="20"/>
     </w:rPr>
   </w:style>
-  <w:style w:type="character" w:styleId="af6">
+  <w:style w:type="character" w:styleId="Hyperlink">
     <w:name w:val="Hyperlink"/>
     <w:semiHidden/>
     <w:rPr>
@@ -9411,10 +10104,10 @@
       <w:u w:val="single"/>
     </w:rPr>
   </w:style>
-  <w:style w:type="paragraph" w:styleId="10">
+  <w:style w:type="paragraph" w:styleId="Index1">
     <w:name w:val="index 1"/>
-    <w:basedOn w:val="a1"/>
-    <w:next w:val="a1"/>
+    <w:basedOn w:val="Normal"/>
+    <w:next w:val="Normal"/>
     <w:autoRedefine/>
     <w:semiHidden/>
     <w:qFormat/>
@@ -9422,10 +10115,10 @@
       <w:ind w:left="240" w:hanging="240"/>
     </w:pPr>
   </w:style>
-  <w:style w:type="paragraph" w:styleId="25">
+  <w:style w:type="paragraph" w:styleId="Index2">
     <w:name w:val="index 2"/>
-    <w:basedOn w:val="a1"/>
-    <w:next w:val="a1"/>
+    <w:basedOn w:val="Normal"/>
+    <w:next w:val="Normal"/>
     <w:autoRedefine/>
     <w:semiHidden/>
     <w:qFormat/>
@@ -9433,10 +10126,10 @@
       <w:ind w:left="480" w:hanging="240"/>
     </w:pPr>
   </w:style>
-  <w:style w:type="paragraph" w:styleId="34">
+  <w:style w:type="paragraph" w:styleId="Index3">
     <w:name w:val="index 3"/>
-    <w:basedOn w:val="a1"/>
-    <w:next w:val="a1"/>
+    <w:basedOn w:val="Normal"/>
+    <w:next w:val="Normal"/>
     <w:autoRedefine/>
     <w:semiHidden/>
     <w:qFormat/>
@@ -9444,10 +10137,10 @@
       <w:ind w:left="720" w:hanging="240"/>
     </w:pPr>
   </w:style>
-  <w:style w:type="paragraph" w:styleId="43">
+  <w:style w:type="paragraph" w:styleId="Index4">
     <w:name w:val="index 4"/>
-    <w:basedOn w:val="a1"/>
-    <w:next w:val="a1"/>
+    <w:basedOn w:val="Normal"/>
+    <w:next w:val="Normal"/>
     <w:autoRedefine/>
     <w:semiHidden/>
     <w:qFormat/>
@@ -9455,10 +10148,10 @@
       <w:ind w:left="960" w:hanging="240"/>
     </w:pPr>
   </w:style>
-  <w:style w:type="paragraph" w:styleId="53">
+  <w:style w:type="paragraph" w:styleId="Index5">
     <w:name w:val="index 5"/>
-    <w:basedOn w:val="a1"/>
-    <w:next w:val="a1"/>
+    <w:basedOn w:val="Normal"/>
+    <w:next w:val="Normal"/>
     <w:autoRedefine/>
     <w:semiHidden/>
     <w:qFormat/>
@@ -9466,10 +10159,10 @@
       <w:ind w:left="1200" w:hanging="240"/>
     </w:pPr>
   </w:style>
-  <w:style w:type="paragraph" w:styleId="61">
+  <w:style w:type="paragraph" w:styleId="Index6">
     <w:name w:val="index 6"/>
-    <w:basedOn w:val="a1"/>
-    <w:next w:val="a1"/>
+    <w:basedOn w:val="Normal"/>
+    <w:next w:val="Normal"/>
     <w:autoRedefine/>
     <w:semiHidden/>
     <w:qFormat/>
@@ -9477,10 +10170,10 @@
       <w:ind w:left="1440" w:hanging="240"/>
     </w:pPr>
   </w:style>
-  <w:style w:type="paragraph" w:styleId="70">
+  <w:style w:type="paragraph" w:styleId="Index7">
     <w:name w:val="index 7"/>
-    <w:basedOn w:val="a1"/>
-    <w:next w:val="a1"/>
+    <w:basedOn w:val="Normal"/>
+    <w:next w:val="Normal"/>
     <w:autoRedefine/>
     <w:semiHidden/>
     <w:qFormat/>
@@ -9488,10 +10181,10 @@
       <w:ind w:left="1680" w:hanging="240"/>
     </w:pPr>
   </w:style>
-  <w:style w:type="paragraph" w:styleId="80">
+  <w:style w:type="paragraph" w:styleId="Index8">
     <w:name w:val="index 8"/>
-    <w:basedOn w:val="a1"/>
-    <w:next w:val="a1"/>
+    <w:basedOn w:val="Normal"/>
+    <w:next w:val="Normal"/>
     <w:autoRedefine/>
     <w:semiHidden/>
     <w:qFormat/>
@@ -9499,10 +10192,10 @@
       <w:ind w:left="1920" w:hanging="240"/>
     </w:pPr>
   </w:style>
-  <w:style w:type="paragraph" w:styleId="90">
+  <w:style w:type="paragraph" w:styleId="Index9">
     <w:name w:val="index 9"/>
-    <w:basedOn w:val="a1"/>
-    <w:next w:val="a1"/>
+    <w:basedOn w:val="Normal"/>
+    <w:next w:val="Normal"/>
     <w:autoRedefine/>
     <w:semiHidden/>
     <w:qFormat/>
@@ -9510,10 +10203,10 @@
       <w:ind w:left="2160" w:hanging="240"/>
     </w:pPr>
   </w:style>
-  <w:style w:type="paragraph" w:styleId="af7">
+  <w:style w:type="paragraph" w:styleId="IndexHeading">
     <w:name w:val="index heading"/>
-    <w:basedOn w:val="a1"/>
-    <w:next w:val="10"/>
+    <w:basedOn w:val="Normal"/>
+    <w:next w:val="Index1"/>
     <w:semiHidden/>
     <w:rPr>
       <w:rFonts w:ascii="Arial" w:hAnsi="Arial" w:cs="Arial"/>
@@ -9521,54 +10214,54 @@
       <w:bCs/>
     </w:rPr>
   </w:style>
-  <w:style w:type="paragraph" w:styleId="af8">
+  <w:style w:type="paragraph" w:styleId="List">
     <w:name w:val="List"/>
-    <w:basedOn w:val="a1"/>
+    <w:basedOn w:val="Normal"/>
     <w:semiHidden/>
     <w:qFormat/>
     <w:pPr>
       <w:ind w:left="360" w:hanging="360"/>
     </w:pPr>
   </w:style>
-  <w:style w:type="paragraph" w:styleId="26">
+  <w:style w:type="paragraph" w:styleId="List2">
     <w:name w:val="List 2"/>
-    <w:basedOn w:val="a1"/>
+    <w:basedOn w:val="Normal"/>
     <w:semiHidden/>
     <w:qFormat/>
     <w:pPr>
       <w:ind w:left="720" w:hanging="360"/>
     </w:pPr>
   </w:style>
-  <w:style w:type="paragraph" w:styleId="35">
+  <w:style w:type="paragraph" w:styleId="List3">
     <w:name w:val="List 3"/>
-    <w:basedOn w:val="a1"/>
+    <w:basedOn w:val="Normal"/>
     <w:semiHidden/>
     <w:qFormat/>
     <w:pPr>
       <w:ind w:left="1080" w:hanging="360"/>
     </w:pPr>
   </w:style>
-  <w:style w:type="paragraph" w:styleId="44">
+  <w:style w:type="paragraph" w:styleId="List4">
     <w:name w:val="List 4"/>
-    <w:basedOn w:val="a1"/>
+    <w:basedOn w:val="Normal"/>
     <w:semiHidden/>
     <w:qFormat/>
     <w:pPr>
       <w:ind w:left="1440" w:hanging="360"/>
     </w:pPr>
   </w:style>
-  <w:style w:type="paragraph" w:styleId="54">
+  <w:style w:type="paragraph" w:styleId="List5">
     <w:name w:val="List 5"/>
-    <w:basedOn w:val="a1"/>
+    <w:basedOn w:val="Normal"/>
     <w:semiHidden/>
     <w:qFormat/>
     <w:pPr>
       <w:ind w:left="1800" w:hanging="360"/>
     </w:pPr>
   </w:style>
-  <w:style w:type="paragraph" w:styleId="a0">
+  <w:style w:type="paragraph" w:styleId="ListBullet">
     <w:name w:val="List Bullet"/>
-    <w:basedOn w:val="a1"/>
+    <w:basedOn w:val="Normal"/>
     <w:autoRedefine/>
     <w:semiHidden/>
     <w:qFormat/>
@@ -9578,9 +10271,9 @@
       </w:numPr>
     </w:pPr>
   </w:style>
-  <w:style w:type="paragraph" w:styleId="20">
+  <w:style w:type="paragraph" w:styleId="ListBullet2">
     <w:name w:val="List Bullet 2"/>
-    <w:basedOn w:val="a1"/>
+    <w:basedOn w:val="Normal"/>
     <w:autoRedefine/>
     <w:semiHidden/>
     <w:qFormat/>
@@ -9590,9 +10283,9 @@
       </w:numPr>
     </w:pPr>
   </w:style>
-  <w:style w:type="paragraph" w:styleId="30">
+  <w:style w:type="paragraph" w:styleId="ListBullet3">
     <w:name w:val="List Bullet 3"/>
-    <w:basedOn w:val="a1"/>
+    <w:basedOn w:val="Normal"/>
     <w:autoRedefine/>
     <w:semiHidden/>
     <w:qFormat/>
@@ -9602,9 +10295,9 @@
       </w:numPr>
     </w:pPr>
   </w:style>
-  <w:style w:type="paragraph" w:styleId="40">
+  <w:style w:type="paragraph" w:styleId="ListBullet4">
     <w:name w:val="List Bullet 4"/>
-    <w:basedOn w:val="a1"/>
+    <w:basedOn w:val="Normal"/>
     <w:autoRedefine/>
     <w:semiHidden/>
     <w:qFormat/>
@@ -9614,9 +10307,9 @@
       </w:numPr>
     </w:pPr>
   </w:style>
-  <w:style w:type="paragraph" w:styleId="50">
+  <w:style w:type="paragraph" w:styleId="ListBullet5">
     <w:name w:val="List Bullet 5"/>
-    <w:basedOn w:val="a1"/>
+    <w:basedOn w:val="Normal"/>
     <w:autoRedefine/>
     <w:semiHidden/>
     <w:qFormat/>
@@ -9626,9 +10319,9 @@
       </w:numPr>
     </w:pPr>
   </w:style>
-  <w:style w:type="paragraph" w:styleId="af9">
+  <w:style w:type="paragraph" w:styleId="ListContinue">
     <w:name w:val="List Continue"/>
-    <w:basedOn w:val="a1"/>
+    <w:basedOn w:val="Normal"/>
     <w:semiHidden/>
     <w:qFormat/>
     <w:pPr>
@@ -9636,9 +10329,9 @@
       <w:ind w:left="360"/>
     </w:pPr>
   </w:style>
-  <w:style w:type="paragraph" w:styleId="27">
+  <w:style w:type="paragraph" w:styleId="ListContinue2">
     <w:name w:val="List Continue 2"/>
-    <w:basedOn w:val="a1"/>
+    <w:basedOn w:val="Normal"/>
     <w:semiHidden/>
     <w:qFormat/>
     <w:pPr>
@@ -9646,9 +10339,9 @@
       <w:ind w:left="720"/>
     </w:pPr>
   </w:style>
-  <w:style w:type="paragraph" w:styleId="36">
+  <w:style w:type="paragraph" w:styleId="ListContinue3">
     <w:name w:val="List Continue 3"/>
-    <w:basedOn w:val="a1"/>
+    <w:basedOn w:val="Normal"/>
     <w:semiHidden/>
     <w:qFormat/>
     <w:pPr>
@@ -9656,9 +10349,9 @@
       <w:ind w:left="1080"/>
     </w:pPr>
   </w:style>
-  <w:style w:type="paragraph" w:styleId="45">
+  <w:style w:type="paragraph" w:styleId="ListContinue4">
     <w:name w:val="List Continue 4"/>
-    <w:basedOn w:val="a1"/>
+    <w:basedOn w:val="Normal"/>
     <w:semiHidden/>
     <w:qFormat/>
     <w:pPr>
@@ -9666,9 +10359,9 @@
       <w:ind w:left="1440"/>
     </w:pPr>
   </w:style>
-  <w:style w:type="paragraph" w:styleId="55">
+  <w:style w:type="paragraph" w:styleId="ListContinue5">
     <w:name w:val="List Continue 5"/>
-    <w:basedOn w:val="a1"/>
+    <w:basedOn w:val="Normal"/>
     <w:semiHidden/>
     <w:qFormat/>
     <w:pPr>
@@ -9676,9 +10369,9 @@
       <w:ind w:left="1800"/>
     </w:pPr>
   </w:style>
-  <w:style w:type="paragraph" w:styleId="a">
+  <w:style w:type="paragraph" w:styleId="ListNumber">
     <w:name w:val="List Number"/>
-    <w:basedOn w:val="a1"/>
+    <w:basedOn w:val="Normal"/>
     <w:semiHidden/>
     <w:qFormat/>
     <w:pPr>
@@ -9687,9 +10380,9 @@
       </w:numPr>
     </w:pPr>
   </w:style>
-  <w:style w:type="paragraph" w:styleId="2">
+  <w:style w:type="paragraph" w:styleId="ListNumber2">
     <w:name w:val="List Number 2"/>
-    <w:basedOn w:val="a1"/>
+    <w:basedOn w:val="Normal"/>
     <w:semiHidden/>
     <w:qFormat/>
     <w:pPr>
@@ -9698,9 +10391,9 @@
       </w:numPr>
     </w:pPr>
   </w:style>
-  <w:style w:type="paragraph" w:styleId="3">
+  <w:style w:type="paragraph" w:styleId="ListNumber3">
     <w:name w:val="List Number 3"/>
-    <w:basedOn w:val="a1"/>
+    <w:basedOn w:val="Normal"/>
     <w:semiHidden/>
     <w:qFormat/>
     <w:pPr>
@@ -9709,9 +10402,9 @@
       </w:numPr>
     </w:pPr>
   </w:style>
-  <w:style w:type="paragraph" w:styleId="4">
+  <w:style w:type="paragraph" w:styleId="ListNumber4">
     <w:name w:val="List Number 4"/>
-    <w:basedOn w:val="a1"/>
+    <w:basedOn w:val="Normal"/>
     <w:semiHidden/>
     <w:qFormat/>
     <w:pPr>
@@ -9720,9 +10413,9 @@
       </w:numPr>
     </w:pPr>
   </w:style>
-  <w:style w:type="paragraph" w:styleId="5">
+  <w:style w:type="paragraph" w:styleId="ListNumber5">
     <w:name w:val="List Number 5"/>
-    <w:basedOn w:val="a1"/>
+    <w:basedOn w:val="Normal"/>
     <w:semiHidden/>
     <w:qFormat/>
     <w:pPr>
@@ -9731,7 +10424,7 @@
       </w:numPr>
     </w:pPr>
   </w:style>
-  <w:style w:type="paragraph" w:styleId="afa">
+  <w:style w:type="paragraph" w:styleId="MacroText">
     <w:name w:val="macro"/>
     <w:semiHidden/>
     <w:qFormat/>
@@ -9750,12 +10443,12 @@
     </w:pPr>
     <w:rPr>
       <w:rFonts w:ascii="Courier New" w:eastAsia="等线" w:hAnsi="Courier New" w:cs="Courier New"/>
-      <w:lang w:eastAsia="en-US"/>
+      <w:lang w:val="en-US" w:eastAsia="en-US"/>
     </w:rPr>
   </w:style>
-  <w:style w:type="paragraph" w:styleId="afb">
+  <w:style w:type="paragraph" w:styleId="MessageHeader">
     <w:name w:val="Message Header"/>
-    <w:basedOn w:val="a1"/>
+    <w:basedOn w:val="Normal"/>
     <w:semiHidden/>
     <w:qFormat/>
     <w:pPr>
@@ -9773,9 +10466,9 @@
       <w:szCs w:val="24"/>
     </w:rPr>
   </w:style>
-  <w:style w:type="paragraph" w:styleId="afc">
+  <w:style w:type="paragraph" w:styleId="NormalWeb">
     <w:name w:val="Normal (Web)"/>
-    <w:basedOn w:val="a1"/>
+    <w:basedOn w:val="Normal"/>
     <w:uiPriority w:val="99"/>
     <w:semiHidden/>
     <w:qFormat/>
@@ -9783,25 +10476,25 @@
       <w:szCs w:val="24"/>
     </w:rPr>
   </w:style>
-  <w:style w:type="paragraph" w:styleId="afd">
+  <w:style w:type="paragraph" w:styleId="NormalIndent">
     <w:name w:val="Normal Indent"/>
-    <w:basedOn w:val="a1"/>
+    <w:basedOn w:val="Normal"/>
     <w:semiHidden/>
     <w:qFormat/>
     <w:pPr>
       <w:ind w:left="720"/>
     </w:pPr>
   </w:style>
-  <w:style w:type="paragraph" w:styleId="afe">
+  <w:style w:type="paragraph" w:styleId="NoteHeading">
     <w:name w:val="Note Heading"/>
-    <w:basedOn w:val="a1"/>
-    <w:next w:val="a1"/>
+    <w:basedOn w:val="Normal"/>
+    <w:next w:val="Normal"/>
     <w:semiHidden/>
     <w:qFormat/>
   </w:style>
-  <w:style w:type="paragraph" w:styleId="aff">
+  <w:style w:type="paragraph" w:styleId="PlainText">
     <w:name w:val="Plain Text"/>
-    <w:basedOn w:val="a1"/>
+    <w:basedOn w:val="Normal"/>
     <w:semiHidden/>
     <w:qFormat/>
     <w:rPr>
@@ -9809,23 +10502,23 @@
       <w:sz w:val="20"/>
     </w:rPr>
   </w:style>
-  <w:style w:type="paragraph" w:styleId="aff0">
+  <w:style w:type="paragraph" w:styleId="Salutation">
     <w:name w:val="Salutation"/>
-    <w:basedOn w:val="a1"/>
-    <w:next w:val="a1"/>
+    <w:basedOn w:val="Normal"/>
+    <w:next w:val="Normal"/>
     <w:semiHidden/>
     <w:qFormat/>
   </w:style>
-  <w:style w:type="paragraph" w:styleId="aff1">
+  <w:style w:type="paragraph" w:styleId="Signature">
     <w:name w:val="Signature"/>
-    <w:basedOn w:val="a1"/>
+    <w:basedOn w:val="Normal"/>
     <w:semiHidden/>
     <w:qFormat/>
     <w:pPr>
       <w:ind w:left="4320"/>
     </w:pPr>
   </w:style>
-  <w:style w:type="character" w:styleId="aff2">
+  <w:style w:type="character" w:styleId="Strong">
     <w:name w:val="Strong"/>
     <w:uiPriority w:val="22"/>
     <w:qFormat/>
@@ -9834,9 +10527,9 @@
       <w:bCs/>
     </w:rPr>
   </w:style>
-  <w:style w:type="paragraph" w:styleId="aff3">
+  <w:style w:type="paragraph" w:styleId="Subtitle">
     <w:name w:val="Subtitle"/>
-    <w:basedOn w:val="a1"/>
+    <w:basedOn w:val="Normal"/>
     <w:qFormat/>
     <w:pPr>
       <w:spacing w:after="60"/>
@@ -9848,9 +10541,9 @@
       <w:szCs w:val="24"/>
     </w:rPr>
   </w:style>
-  <w:style w:type="table" w:styleId="aff4">
+  <w:style w:type="table" w:styleId="TableGrid">
     <w:name w:val="Table Grid"/>
-    <w:basedOn w:val="a3"/>
+    <w:basedOn w:val="TableNormal"/>
     <w:uiPriority w:val="59"/>
     <w:qFormat/>
     <w:tblPr>
@@ -9864,29 +10557,29 @@
       </w:tblBorders>
     </w:tblPr>
   </w:style>
-  <w:style w:type="paragraph" w:styleId="aff5">
+  <w:style w:type="paragraph" w:styleId="TableofAuthorities">
     <w:name w:val="table of authorities"/>
-    <w:basedOn w:val="a1"/>
-    <w:next w:val="a1"/>
+    <w:basedOn w:val="Normal"/>
+    <w:next w:val="Normal"/>
     <w:semiHidden/>
     <w:qFormat/>
     <w:pPr>
       <w:ind w:left="240" w:hanging="240"/>
     </w:pPr>
   </w:style>
-  <w:style w:type="paragraph" w:styleId="aff6">
+  <w:style w:type="paragraph" w:styleId="TableofFigures">
     <w:name w:val="table of figures"/>
-    <w:basedOn w:val="a1"/>
-    <w:next w:val="a1"/>
+    <w:basedOn w:val="Normal"/>
+    <w:next w:val="Normal"/>
     <w:semiHidden/>
     <w:qFormat/>
     <w:pPr>
       <w:ind w:left="480" w:hanging="480"/>
     </w:pPr>
   </w:style>
-  <w:style w:type="paragraph" w:styleId="aff7">
+  <w:style w:type="paragraph" w:styleId="Title">
     <w:name w:val="Title"/>
-    <w:basedOn w:val="a1"/>
+    <w:basedOn w:val="Normal"/>
     <w:qFormat/>
     <w:pPr>
       <w:jc w:val="center"/>
@@ -9898,10 +10591,10 @@
       <w:sz w:val="36"/>
     </w:rPr>
   </w:style>
-  <w:style w:type="paragraph" w:styleId="aff8">
+  <w:style w:type="paragraph" w:styleId="TOAHeading">
     <w:name w:val="toa heading"/>
-    <w:basedOn w:val="a1"/>
-    <w:next w:val="a1"/>
+    <w:basedOn w:val="Normal"/>
+    <w:next w:val="Normal"/>
     <w:semiHidden/>
     <w:qFormat/>
     <w:pPr>
@@ -9916,16 +10609,16 @@
   </w:style>
   <w:style w:type="paragraph" w:styleId="TOC1">
     <w:name w:val="toc 1"/>
-    <w:basedOn w:val="a1"/>
-    <w:next w:val="a1"/>
+    <w:basedOn w:val="Normal"/>
+    <w:next w:val="Normal"/>
     <w:autoRedefine/>
     <w:semiHidden/>
     <w:qFormat/>
   </w:style>
   <w:style w:type="paragraph" w:styleId="TOC2">
     <w:name w:val="toc 2"/>
-    <w:basedOn w:val="a1"/>
-    <w:next w:val="a1"/>
+    <w:basedOn w:val="Normal"/>
+    <w:next w:val="Normal"/>
     <w:autoRedefine/>
     <w:semiHidden/>
     <w:qFormat/>
@@ -9935,8 +10628,8 @@
   </w:style>
   <w:style w:type="paragraph" w:styleId="TOC3">
     <w:name w:val="toc 3"/>
-    <w:basedOn w:val="a1"/>
-    <w:next w:val="a1"/>
+    <w:basedOn w:val="Normal"/>
+    <w:next w:val="Normal"/>
     <w:autoRedefine/>
     <w:semiHidden/>
     <w:qFormat/>
@@ -9946,8 +10639,8 @@
   </w:style>
   <w:style w:type="paragraph" w:styleId="TOC4">
     <w:name w:val="toc 4"/>
-    <w:basedOn w:val="a1"/>
-    <w:next w:val="a1"/>
+    <w:basedOn w:val="Normal"/>
+    <w:next w:val="Normal"/>
     <w:autoRedefine/>
     <w:semiHidden/>
     <w:qFormat/>
@@ -9957,8 +10650,8 @@
   </w:style>
   <w:style w:type="paragraph" w:styleId="TOC5">
     <w:name w:val="toc 5"/>
-    <w:basedOn w:val="a1"/>
-    <w:next w:val="a1"/>
+    <w:basedOn w:val="Normal"/>
+    <w:next w:val="Normal"/>
     <w:autoRedefine/>
     <w:semiHidden/>
     <w:qFormat/>
@@ -9968,8 +10661,8 @@
   </w:style>
   <w:style w:type="paragraph" w:styleId="TOC6">
     <w:name w:val="toc 6"/>
-    <w:basedOn w:val="a1"/>
-    <w:next w:val="a1"/>
+    <w:basedOn w:val="Normal"/>
+    <w:next w:val="Normal"/>
     <w:autoRedefine/>
     <w:semiHidden/>
     <w:qFormat/>
@@ -9979,8 +10672,8 @@
   </w:style>
   <w:style w:type="paragraph" w:styleId="TOC7">
     <w:name w:val="toc 7"/>
-    <w:basedOn w:val="a1"/>
-    <w:next w:val="a1"/>
+    <w:basedOn w:val="Normal"/>
+    <w:next w:val="Normal"/>
     <w:autoRedefine/>
     <w:semiHidden/>
     <w:qFormat/>
@@ -9990,8 +10683,8 @@
   </w:style>
   <w:style w:type="paragraph" w:styleId="TOC8">
     <w:name w:val="toc 8"/>
-    <w:basedOn w:val="a1"/>
-    <w:next w:val="a1"/>
+    <w:basedOn w:val="Normal"/>
+    <w:next w:val="Normal"/>
     <w:autoRedefine/>
     <w:semiHidden/>
     <w:qFormat/>
@@ -10001,8 +10694,8 @@
   </w:style>
   <w:style w:type="paragraph" w:styleId="TOC9">
     <w:name w:val="toc 9"/>
-    <w:basedOn w:val="a1"/>
-    <w:next w:val="a1"/>
+    <w:basedOn w:val="Normal"/>
+    <w:next w:val="Normal"/>
     <w:autoRedefine/>
     <w:semiHidden/>
     <w:qFormat/>
@@ -10012,7 +10705,7 @@
   </w:style>
   <w:style w:type="paragraph" w:customStyle="1" w:styleId="ai1">
     <w:name w:val="ai1"/>
-    <w:basedOn w:val="a1"/>
+    <w:basedOn w:val="Normal"/>
     <w:qFormat/>
     <w:pPr>
       <w:tabs>
@@ -10022,7 +10715,7 @@
   </w:style>
   <w:style w:type="paragraph" w:customStyle="1" w:styleId="ai2">
     <w:name w:val="ai2"/>
-    <w:basedOn w:val="a1"/>
+    <w:basedOn w:val="Normal"/>
     <w:qFormat/>
     <w:pPr>
       <w:tabs>
@@ -10032,7 +10725,7 @@
   </w:style>
   <w:style w:type="paragraph" w:customStyle="1" w:styleId="ArticleTitle">
     <w:name w:val="Article Title"/>
-    <w:basedOn w:val="a1"/>
+    <w:basedOn w:val="Normal"/>
     <w:qFormat/>
     <w:pPr>
       <w:spacing w:before="60"/>
@@ -10044,7 +10737,7 @@
   </w:style>
   <w:style w:type="paragraph" w:customStyle="1" w:styleId="Author">
     <w:name w:val="Author"/>
-    <w:basedOn w:val="a1"/>
+    <w:basedOn w:val="Normal"/>
     <w:qFormat/>
     <w:pPr>
       <w:tabs>
@@ -10057,9 +10750,9 @@
       <w:sz w:val="21"/>
     </w:rPr>
   </w:style>
-  <w:style w:type="paragraph" w:customStyle="1" w:styleId="11">
+  <w:style w:type="paragraph" w:customStyle="1" w:styleId="1">
     <w:name w:val="页码1"/>
-    <w:basedOn w:val="a1"/>
+    <w:basedOn w:val="Normal"/>
     <w:qFormat/>
     <w:pPr>
       <w:jc w:val="center"/>
@@ -10081,9 +10774,9 @@
       <w:u w:val="none"/>
     </w:rPr>
   </w:style>
-  <w:style w:type="character" w:customStyle="1" w:styleId="52">
-    <w:name w:val="标题 5 字符"/>
-    <w:link w:val="51"/>
+  <w:style w:type="character" w:customStyle="1" w:styleId="Heading5Char">
+    <w:name w:val="Heading 5 Char"/>
+    <w:link w:val="Heading5"/>
     <w:qFormat/>
     <w:rPr>
       <w:b/>
@@ -10095,10 +10788,10 @@
       <w:lang w:eastAsia="en-US"/>
     </w:rPr>
   </w:style>
-  <w:style w:type="paragraph" w:styleId="aff9">
+  <w:style w:type="paragraph" w:styleId="Bibliography">
     <w:name w:val="Bibliography"/>
-    <w:basedOn w:val="a1"/>
-    <w:next w:val="a1"/>
+    <w:basedOn w:val="Normal"/>
+    <w:next w:val="Normal"/>
     <w:uiPriority w:val="37"/>
     <w:unhideWhenUsed/>
     <w:rsid w:val="00FC297C"/>
@@ -10107,7 +10800,7 @@
       <w:ind w:left="720" w:hanging="720"/>
     </w:pPr>
   </w:style>
-  <w:style w:type="character" w:styleId="affa">
+  <w:style w:type="character" w:styleId="UnresolvedMention">
     <w:name w:val="Unresolved Mention"/>
     <w:uiPriority w:val="99"/>
     <w:semiHidden/>
@@ -10118,9 +10811,9 @@
       <w:shd w:val="clear" w:color="auto" w:fill="E1DFDD"/>
     </w:rPr>
   </w:style>
-  <w:style w:type="paragraph" w:styleId="affb">
+  <w:style w:type="paragraph" w:styleId="ListParagraph">
     <w:name w:val="List Paragraph"/>
-    <w:basedOn w:val="a1"/>
+    <w:basedOn w:val="Normal"/>
     <w:uiPriority w:val="99"/>
     <w:semiHidden/>
     <w:unhideWhenUsed/>
@@ -10129,9 +10822,9 @@
       <w:ind w:firstLineChars="200" w:firstLine="420"/>
     </w:pPr>
   </w:style>
-  <w:style w:type="character" w:customStyle="1" w:styleId="42">
-    <w:name w:val="标题 4 字符"/>
-    <w:link w:val="41"/>
+  <w:style w:type="character" w:customStyle="1" w:styleId="Heading4Char">
+    <w:name w:val="Heading 4 Char"/>
+    <w:link w:val="Heading4"/>
     <w:rsid w:val="000A1853"/>
     <w:rPr>
       <w:rFonts w:eastAsia="等线"/>
@@ -10141,9 +10834,9 @@
       <w:lang w:eastAsia="en-US"/>
     </w:rPr>
   </w:style>
-  <w:style w:type="character" w:customStyle="1" w:styleId="60">
-    <w:name w:val="标题 6 字符"/>
-    <w:link w:val="6"/>
+  <w:style w:type="character" w:customStyle="1" w:styleId="Heading6Char">
+    <w:name w:val="Heading 6 Char"/>
+    <w:link w:val="Heading6"/>
     <w:rsid w:val="00B44DE0"/>
     <w:rPr>
       <w:rFonts w:eastAsia="等线"/>

--- a/DSML_Report.docx
+++ b/DSML_Report.docx
@@ -50,7 +50,21 @@
         <w:rPr>
           <w:i/>
         </w:rPr>
-        <w:t>Juntian Xiao, Yuhong Yuan, Tianhe Zhao, Guangzheng Dong</w:t>
+        <w:t xml:space="preserve">Juntian Xiao, Yuhong Yuan, Tianhe Zhao, </w:t>
+      </w:r>
+      <w:proofErr w:type="spellStart"/>
+      <w:r>
+        <w:rPr>
+          <w:i/>
+        </w:rPr>
+        <w:t>Guangzheng</w:t>
+      </w:r>
+      <w:proofErr w:type="spellEnd"/>
+      <w:r>
+        <w:rPr>
+          <w:i/>
+        </w:rPr>
+        <w:t xml:space="preserve"> Dong</w:t>
       </w:r>
     </w:p>
     <w:p>
@@ -188,6 +202,7 @@
         </w:rPr>
         <w:t xml:space="preserve">Financial time-series analysis, Machine learning, Dow Jones, Data preprocessing, </w:t>
       </w:r>
+      <w:proofErr w:type="spellStart"/>
       <w:r>
         <w:rPr>
           <w:rFonts w:hint="eastAsia"/>
@@ -197,6 +212,7 @@
         </w:rPr>
         <w:t>XGboot</w:t>
       </w:r>
+      <w:proofErr w:type="spellEnd"/>
       <w:r>
         <w:rPr>
           <w:i w:val="0"/>
@@ -369,7 +385,15 @@
         <w:ind w:firstLine="0"/>
       </w:pPr>
       <w:r>
-        <w:t xml:space="preserve">Financial time-series forecasting remains a crucial yet challenging task in quantitative finance, due to the non-stationary nature of markets, high noise-to-signal ratios, and complex interdependencies among assets. Traditional methods, such as technical indicator-based strategies and econometric models like ARIMA and GARCH </w:t>
+        <w:t xml:space="preserve">Financial time-series forecasting remains a crucial yet challenging task in quantitative finance, due to the non-stationary nature of markets, high noise-to-signal ratios, and complex </w:t>
+      </w:r>
+      <w:proofErr w:type="gramStart"/>
+      <w:r>
+        <w:t>interdependencies</w:t>
+      </w:r>
+      <w:proofErr w:type="gramEnd"/>
+      <w:r>
+        <w:t xml:space="preserve"> among assets. Traditional methods, such as technical indicator-based strategies and econometric models like ARIMA and GARCH </w:t>
       </w:r>
       <w:r>
         <w:fldChar w:fldCharType="begin"/>
@@ -387,7 +411,15 @@
         <w:fldChar w:fldCharType="end"/>
       </w:r>
       <w:r>
-        <w:t>, often struggle to keep pace with rapidly evolving market regimes. In response, machine learning techniques—particularly ensemble models and deep learning architectures—have shown promising results. However, their practical application still faces significant challenges.</w:t>
+        <w:t xml:space="preserve">, often struggle to keep pace with rapidly evolving market regimes. In response, machine learning techniques—particularly ensemble models and deep learning </w:t>
+      </w:r>
+      <w:proofErr w:type="gramStart"/>
+      <w:r>
+        <w:t>architectures—</w:t>
+      </w:r>
+      <w:proofErr w:type="gramEnd"/>
+      <w:r>
+        <w:t>have shown promising results. However, their practical application still faces significant challenges.</w:t>
       </w:r>
     </w:p>
     <w:p>
@@ -402,7 +434,15 @@
         <w:ind w:firstLine="0"/>
       </w:pPr>
       <w:r>
-        <w:t xml:space="preserve">One major bottleneck lies in the area of feature engineering. Effective forecasting depends not only on model choice but also on the quality and structure of input features. As noted by Li et al. </w:t>
+        <w:t xml:space="preserve">One major bottleneck lies </w:t>
+      </w:r>
+      <w:proofErr w:type="gramStart"/>
+      <w:r>
+        <w:t>in the area of</w:t>
+      </w:r>
+      <w:proofErr w:type="gramEnd"/>
+      <w:r>
+        <w:t xml:space="preserve"> feature engineering. Effective forecasting depends not only on model choice but also on the quality and structure of input features. As noted by Li et al. </w:t>
       </w:r>
       <w:r>
         <w:fldChar w:fldCharType="begin"/>
@@ -469,7 +509,21 @@
           <w:sz w:val="20"/>
         </w:rPr>
         <w:lastRenderedPageBreak/>
-        <w:t>technical indicators (e.g., SMA, RSI, MACD) and applies hierarchical missing-value imputation tailored to the statistical properties of financial time series. This design is informed by previous findings emphasizing the importance of structured feature fusion</w:t>
+        <w:t xml:space="preserve">technical indicators (e.g., SMA, RSI, MACD) and </w:t>
+      </w:r>
+      <w:proofErr w:type="gramStart"/>
+      <w:r>
+        <w:rPr>
+          <w:sz w:val="20"/>
+        </w:rPr>
+        <w:t>applies</w:t>
+      </w:r>
+      <w:proofErr w:type="gramEnd"/>
+      <w:r>
+        <w:rPr>
+          <w:sz w:val="20"/>
+        </w:rPr>
+        <w:t xml:space="preserve"> hierarchical missing-value imputation tailored to the statistical properties of financial time series. This design is informed by previous findings emphasizing the importance of structured feature fusion</w:t>
       </w:r>
       <w:r>
         <w:rPr>
@@ -516,7 +570,35 @@
         <w:rPr>
           <w:sz w:val="20"/>
         </w:rPr>
-        <w:t>. Second, we develop a modular signal generation system, embedding threshold-based trading rules within ensemble regressors such as Random Forest and XGBoost, and validating them through walk-forward backtesting protocols. Finally, we implement an LSTM-Attention hybrid model that captures temporal dependencies in price-volume data while leveraging attention mechanisms to identify risk-relevant patterns. This architecture is further enhanced through SMOTE-based balancing to address class imbalance commonly observed in financial event classification.</w:t>
+        <w:t xml:space="preserve">. Second, we develop a modular signal generation system, embedding threshold-based trading rules within ensemble regressors such as Random Forest and </w:t>
+      </w:r>
+      <w:proofErr w:type="spellStart"/>
+      <w:r>
+        <w:rPr>
+          <w:sz w:val="20"/>
+        </w:rPr>
+        <w:t>XGBoost</w:t>
+      </w:r>
+      <w:proofErr w:type="spellEnd"/>
+      <w:r>
+        <w:rPr>
+          <w:sz w:val="20"/>
+        </w:rPr>
+        <w:t xml:space="preserve">, and validating them through walk-forward </w:t>
+      </w:r>
+      <w:proofErr w:type="spellStart"/>
+      <w:r>
+        <w:rPr>
+          <w:sz w:val="20"/>
+        </w:rPr>
+        <w:t>backtesting</w:t>
+      </w:r>
+      <w:proofErr w:type="spellEnd"/>
+      <w:r>
+        <w:rPr>
+          <w:sz w:val="20"/>
+        </w:rPr>
+        <w:t xml:space="preserve"> protocols. Finally, we implement an LSTM-Attention hybrid model that captures temporal dependencies in price-volume data while leveraging attention mechanisms to identify risk-relevant patterns. This architecture is further enhanced through SMOTE-based balancing to address class imbalance commonly observed in financial event classification.</w:t>
       </w:r>
     </w:p>
     <w:p>
@@ -571,7 +653,23 @@
           <w:sz w:val="20"/>
           <w:lang w:eastAsia="zh-CN"/>
         </w:rPr>
-        <w:t>The evolution of financial time-series forecasting methodologies reflects an ongoing pursuit of balancing domain expertise with data-driven adaptability. Early approaches rooted in econometric theory, such as ARIMA  and GARCH models, focused on capturing linear dependencies and volatility clustering effects</w:t>
+        <w:t xml:space="preserve">The evolution of financial time-series forecasting methodologies reflects an ongoing pursuit of balancing domain expertise with data-driven adaptability. Early approaches rooted in econometric theory, such as </w:t>
+      </w:r>
+      <w:proofErr w:type="gramStart"/>
+      <w:r>
+        <w:rPr>
+          <w:sz w:val="20"/>
+          <w:lang w:eastAsia="zh-CN"/>
+        </w:rPr>
+        <w:t>ARIMA  and</w:t>
+      </w:r>
+      <w:proofErr w:type="gramEnd"/>
+      <w:r>
+        <w:rPr>
+          <w:sz w:val="20"/>
+          <w:lang w:eastAsia="zh-CN"/>
+        </w:rPr>
+        <w:t xml:space="preserve"> GARCH models, focused on capturing linear dependencies and volatility clustering effects</w:t>
       </w:r>
       <w:r>
         <w:rPr>
@@ -764,7 +862,23 @@
           <w:sz w:val="20"/>
           <w:lang w:eastAsia="zh-CN"/>
         </w:rPr>
-        <w:t>The emergence of machine learning has transformed financial forecasting by enabling nonlinear modeling capabilities. Ensemble methods, such as Random Forests and Gradient Boosting Machines like XGBoost, have shown strong performance in predicting stock returns by leveraging feature importance rankings and built-in regularization. Deep learning architectures, including LSTMs and Transformers, have further advanced the field by capturing temporal dependencies across different time scales. However, several important challenges remain. Feature engineering is still largely ad-hoc, with limited use of domain-specific transformations. In addition, most research focuses on producing point forecasts rather than generating actionable trading signals that incorporate clear risk-reward thresholds. Moreover, risk-aware modeling for extreme market events is often considered a secondary concern, rather than being treated as a primary goal in model design</w:t>
+        <w:t xml:space="preserve">The emergence of machine learning has transformed financial forecasting by enabling nonlinear modeling capabilities. Ensemble methods, such as Random Forests and Gradient Boosting Machines like </w:t>
+      </w:r>
+      <w:proofErr w:type="spellStart"/>
+      <w:r>
+        <w:rPr>
+          <w:sz w:val="20"/>
+          <w:lang w:eastAsia="zh-CN"/>
+        </w:rPr>
+        <w:t>XGBoost</w:t>
+      </w:r>
+      <w:proofErr w:type="spellEnd"/>
+      <w:r>
+        <w:rPr>
+          <w:sz w:val="20"/>
+          <w:lang w:eastAsia="zh-CN"/>
+        </w:rPr>
+        <w:t>, have shown strong performance in predicting stock returns by leveraging feature importance rankings and built-in regularization. Deep learning architectures, including LSTMs and Transformers, have further advanced the field by capturing temporal dependencies across different time scales. However, several important challenges remain. Feature engineering is still largely ad-hoc, with limited use of domain-specific transformations. In addition, most research focuses on producing point forecasts rather than generating actionable trading signals that incorporate clear risk-reward thresholds. Moreover, risk-aware modeling for extreme market events is often considered a secondary concern, rather than being treated as a primary goal in model design</w:t>
       </w:r>
       <w:r>
         <w:rPr>
@@ -845,7 +959,23 @@
           <w:sz w:val="20"/>
           <w:lang w:eastAsia="zh-CN"/>
         </w:rPr>
-        <w:t xml:space="preserve"> advocated for "financial machine learning" pipelines that incorporate cross-validation schemes respecting temporal dependencies—a principle adopted in our walk-forward backtesting implementation. Nevertheless, existing frameworks inadequately address the hierarchical missing-data patterns inherent to financial time series, particularly during market closures or illiquid periods.</w:t>
+        <w:t xml:space="preserve"> advocated for "financial machine learning" pipelines that incorporate cross-validation schemes respecting temporal dependencies—a principle adopted in our walk-forward </w:t>
+      </w:r>
+      <w:proofErr w:type="spellStart"/>
+      <w:r>
+        <w:rPr>
+          <w:sz w:val="20"/>
+          <w:lang w:eastAsia="zh-CN"/>
+        </w:rPr>
+        <w:t>backtesting</w:t>
+      </w:r>
+      <w:proofErr w:type="spellEnd"/>
+      <w:r>
+        <w:rPr>
+          <w:sz w:val="20"/>
+          <w:lang w:eastAsia="zh-CN"/>
+        </w:rPr>
+        <w:t xml:space="preserve"> implementation. Nevertheless, existing frameworks inadequately address the hierarchical missing-data patterns inherent to financial time series, particularly during market closures or illiquid periods.</w:t>
       </w:r>
     </w:p>
     <w:p>
@@ -870,7 +1000,23 @@
           <w:sz w:val="20"/>
           <w:lang w:eastAsia="zh-CN"/>
         </w:rPr>
-        <w:t xml:space="preserve">In risk prediction, attention mechanisms have shown promise in identifying crisis precursors by weighting critical time steps </w:t>
+        <w:t xml:space="preserve">In risk prediction, attention mechanisms have shown promise in identifying crisis precursors by </w:t>
+      </w:r>
+      <w:proofErr w:type="gramStart"/>
+      <w:r>
+        <w:rPr>
+          <w:sz w:val="20"/>
+          <w:lang w:eastAsia="zh-CN"/>
+        </w:rPr>
+        <w:t>weighting</w:t>
+      </w:r>
+      <w:proofErr w:type="gramEnd"/>
+      <w:r>
+        <w:rPr>
+          <w:sz w:val="20"/>
+          <w:lang w:eastAsia="zh-CN"/>
+        </w:rPr>
+        <w:t xml:space="preserve"> critical time steps </w:t>
       </w:r>
       <w:r>
         <w:rPr>
@@ -918,7 +1064,23 @@
           <w:sz w:val="20"/>
           <w:lang w:eastAsia="zh-CN"/>
         </w:rPr>
-        <w:t>. However, their application to financial markets has been limited to high-frequency trading scenarios, neglecting medium-term risk horizons relevant to portfolio managers. The proposed LSTM-Attention hybrid model addresses this gap by jointly optimizing return prediction and risk classification through multi-task learning—an innovation aligned with recent calls for integrated financial AI systems.</w:t>
+        <w:t xml:space="preserve">. However, their application to financial markets has been limited to </w:t>
+      </w:r>
+      <w:proofErr w:type="gramStart"/>
+      <w:r>
+        <w:rPr>
+          <w:sz w:val="20"/>
+          <w:lang w:eastAsia="zh-CN"/>
+        </w:rPr>
+        <w:t>high-frequency</w:t>
+      </w:r>
+      <w:proofErr w:type="gramEnd"/>
+      <w:r>
+        <w:rPr>
+          <w:sz w:val="20"/>
+          <w:lang w:eastAsia="zh-CN"/>
+        </w:rPr>
+        <w:t xml:space="preserve"> trading scenarios, neglecting medium-term risk horizons relevant to portfolio managers. The proposed LSTM-Attention hybrid model addresses this gap by jointly optimizing return prediction and risk classification through multi-task learning—an innovation aligned with recent calls for integrated financial AI systems.</w:t>
       </w:r>
     </w:p>
     <w:p>
@@ -943,7 +1105,23 @@
           <w:sz w:val="20"/>
           <w:lang w:eastAsia="zh-CN"/>
         </w:rPr>
-        <w:t>This study addresses three major gaps commonly found in the existing literature. It introduces a systematic approach to feature engineering that can adapt dynamically to patterns in market microstructure. It also develops a signal generation process that uses optimized thresholds and is validated through strict time-series evaluation methods. In addition, it combines the modeling of price movements with downside risk analysis by using interpretable deep learning models. By bringing these elements together in a reproducible framework, the study contributes to both academic research and the development of practical algorithmic trading systems.</w:t>
+        <w:t xml:space="preserve">This study addresses three major gaps commonly found in </w:t>
+      </w:r>
+      <w:proofErr w:type="gramStart"/>
+      <w:r>
+        <w:rPr>
+          <w:sz w:val="20"/>
+          <w:lang w:eastAsia="zh-CN"/>
+        </w:rPr>
+        <w:t>the existing</w:t>
+      </w:r>
+      <w:proofErr w:type="gramEnd"/>
+      <w:r>
+        <w:rPr>
+          <w:sz w:val="20"/>
+          <w:lang w:eastAsia="zh-CN"/>
+        </w:rPr>
+        <w:t xml:space="preserve"> literature. It introduces a systematic approach to feature engineering that can adapt dynamically to patterns in market microstructure. It also develops a signal generation process that uses optimized thresholds and is validated through strict time-series evaluation methods. In addition, it combines the modeling of price movements with downside risk analysis by using interpretable deep learning models. By bringing these elements together in a reproducible framework, the study contributes to both academic research and the development of practical algorithmic trading systems.</w:t>
       </w:r>
     </w:p>
     <w:p>
@@ -1758,7 +1936,35 @@
         <w:rPr>
           <w:sz w:val="20"/>
         </w:rPr>
-        <w:t xml:space="preserve">To enhance temporal contextualization, lag-based features are constructed by combining historical price and volume data. This includes previous week’s return, volume ratios, and multi-period changes. Furthermore, rolling window statistics—such as the maximum, minimum, mean, and </w:t>
+        <w:t xml:space="preserve">To enhance temporal contextualization, lag-based features are constructed by combining historical price and volume data. This includes </w:t>
+      </w:r>
+      <w:proofErr w:type="gramStart"/>
+      <w:r>
+        <w:rPr>
+          <w:sz w:val="20"/>
+        </w:rPr>
+        <w:t>previous</w:t>
+      </w:r>
+      <w:proofErr w:type="gramEnd"/>
+      <w:r>
+        <w:rPr>
+          <w:sz w:val="20"/>
+        </w:rPr>
+        <w:t xml:space="preserve"> week’s </w:t>
+      </w:r>
+      <w:proofErr w:type="gramStart"/>
+      <w:r>
+        <w:rPr>
+          <w:sz w:val="20"/>
+        </w:rPr>
+        <w:t>return</w:t>
+      </w:r>
+      <w:proofErr w:type="gramEnd"/>
+      <w:r>
+        <w:rPr>
+          <w:sz w:val="20"/>
+        </w:rPr>
+        <w:t xml:space="preserve">, volume ratios, and multi-period changes. Furthermore, rolling window statistics—such as the maximum, minimum, mean, and </w:t>
       </w:r>
       <w:r>
         <w:rPr>
@@ -1847,7 +2053,21 @@
         <w:rPr>
           <w:sz w:val="20"/>
         </w:rPr>
-        <w:t>To reduce dimensionality and improve model efficiency, feature selection is conducted using model-driven and statistical approaches. Tree-based models such as Random Forest and XGBoost are employed to evaluate feature importance based on their contribution to predictive performance. Complementarily, statistical techniques including mutual information, Pearson correlation analysis, and L1 regularization are applied to further refine the feature set by eliminating redundant or irrelevant variables.</w:t>
+        <w:t xml:space="preserve">To reduce dimensionality and improve model efficiency, feature selection is conducted using model-driven and statistical approaches. Tree-based models such as Random Forest and </w:t>
+      </w:r>
+      <w:proofErr w:type="spellStart"/>
+      <w:r>
+        <w:rPr>
+          <w:sz w:val="20"/>
+        </w:rPr>
+        <w:t>XGBoost</w:t>
+      </w:r>
+      <w:proofErr w:type="spellEnd"/>
+      <w:r>
+        <w:rPr>
+          <w:sz w:val="20"/>
+        </w:rPr>
+        <w:t xml:space="preserve"> are employed to evaluate feature importance based on their contribution to predictive performance. Complementarily, statistical techniques including mutual information, Pearson correlation analysis, and L1 regularization are applied to further refine the feature set by eliminating redundant or irrelevant variables.</w:t>
       </w:r>
     </w:p>
     <w:p>
@@ -2893,7 +3113,6 @@
           <w:p>
             <w:pPr>
               <w:rPr>
-                <w:rFonts w:hint="eastAsia"/>
                 <w:sz w:val="20"/>
                 <w:lang w:eastAsia="zh-CN"/>
               </w:rPr>
@@ -2960,7 +3179,6 @@
           <w:p>
             <w:pPr>
               <w:rPr>
-                <w:rFonts w:hint="eastAsia"/>
                 <w:sz w:val="20"/>
                 <w:lang w:eastAsia="zh-CN"/>
               </w:rPr>
@@ -3031,6 +3249,7 @@
                 <w:lang w:val="en-GB" w:eastAsia="zh-CN"/>
               </w:rPr>
             </w:pPr>
+            <w:proofErr w:type="spellStart"/>
             <w:r>
               <w:rPr>
                 <w:sz w:val="20"/>
@@ -3038,6 +3257,7 @@
               </w:rPr>
               <w:t>ema_diff</w:t>
             </w:r>
+            <w:proofErr w:type="spellEnd"/>
           </w:p>
         </w:tc>
         <w:tc>
@@ -3226,6 +3446,7 @@
                 <w:lang w:val="en-GB" w:eastAsia="zh-CN"/>
               </w:rPr>
             </w:pPr>
+            <w:proofErr w:type="spellStart"/>
             <w:r>
               <w:rPr>
                 <w:sz w:val="20"/>
@@ -3233,6 +3454,7 @@
               </w:rPr>
               <w:t>macd</w:t>
             </w:r>
+            <w:proofErr w:type="spellEnd"/>
           </w:p>
         </w:tc>
         <w:tc>
@@ -3291,6 +3513,7 @@
                 <w:lang w:val="en-GB" w:eastAsia="zh-CN"/>
               </w:rPr>
             </w:pPr>
+            <w:proofErr w:type="spellStart"/>
             <w:r>
               <w:rPr>
                 <w:sz w:val="20"/>
@@ -3298,6 +3521,7 @@
               </w:rPr>
               <w:t>macd_signal</w:t>
             </w:r>
+            <w:proofErr w:type="spellEnd"/>
           </w:p>
         </w:tc>
         <w:tc>
@@ -3356,6 +3580,7 @@
                 <w:lang w:val="en-GB" w:eastAsia="zh-CN"/>
               </w:rPr>
             </w:pPr>
+            <w:proofErr w:type="spellStart"/>
             <w:r>
               <w:rPr>
                 <w:sz w:val="20"/>
@@ -3363,6 +3588,7 @@
               </w:rPr>
               <w:t>macd_hist</w:t>
             </w:r>
+            <w:proofErr w:type="spellEnd"/>
           </w:p>
         </w:tc>
         <w:tc>
@@ -3681,6 +3907,7 @@
                 <w:lang w:val="en-GB" w:eastAsia="zh-CN"/>
               </w:rPr>
             </w:pPr>
+            <w:proofErr w:type="spellStart"/>
             <w:r>
               <w:rPr>
                 <w:sz w:val="20"/>
@@ -3688,6 +3915,7 @@
               </w:rPr>
               <w:t>vpt</w:t>
             </w:r>
+            <w:proofErr w:type="spellEnd"/>
           </w:p>
         </w:tc>
         <w:tc>
@@ -3746,6 +3974,7 @@
                 <w:lang w:val="en-GB" w:eastAsia="zh-CN"/>
               </w:rPr>
             </w:pPr>
+            <w:proofErr w:type="spellStart"/>
             <w:r>
               <w:rPr>
                 <w:sz w:val="20"/>
@@ -3753,6 +3982,7 @@
               </w:rPr>
               <w:t>price_volume_ratio</w:t>
             </w:r>
+            <w:proofErr w:type="spellEnd"/>
           </w:p>
         </w:tc>
         <w:tc>
@@ -3811,6 +4041,7 @@
                 <w:lang w:val="en-GB" w:eastAsia="zh-CN"/>
               </w:rPr>
             </w:pPr>
+            <w:proofErr w:type="spellStart"/>
             <w:r>
               <w:rPr>
                 <w:sz w:val="20"/>
@@ -3818,6 +4049,7 @@
               </w:rPr>
               <w:t>is_month_end_week</w:t>
             </w:r>
+            <w:proofErr w:type="spellEnd"/>
           </w:p>
         </w:tc>
         <w:tc>
@@ -3876,6 +4108,7 @@
                 <w:lang w:val="en-GB" w:eastAsia="zh-CN"/>
               </w:rPr>
             </w:pPr>
+            <w:proofErr w:type="spellStart"/>
             <w:r>
               <w:rPr>
                 <w:sz w:val="20"/>
@@ -3883,6 +4116,7 @@
               </w:rPr>
               <w:t>dividend_timing</w:t>
             </w:r>
+            <w:proofErr w:type="spellEnd"/>
           </w:p>
         </w:tc>
         <w:tc>
@@ -3937,7 +4171,6 @@
           <w:p>
             <w:pPr>
               <w:rPr>
-                <w:rFonts w:hint="eastAsia"/>
                 <w:sz w:val="20"/>
                 <w:lang w:val="en-GB" w:eastAsia="zh-CN"/>
               </w:rPr>
@@ -4004,7 +4237,6 @@
           <w:p>
             <w:pPr>
               <w:rPr>
-                <w:rFonts w:hint="eastAsia"/>
                 <w:sz w:val="20"/>
                 <w:lang w:val="en-GB" w:eastAsia="zh-CN"/>
               </w:rPr>
@@ -4071,7 +4303,6 @@
           <w:p>
             <w:pPr>
               <w:rPr>
-                <w:rFonts w:hint="eastAsia"/>
                 <w:sz w:val="20"/>
                 <w:lang w:val="en-GB" w:eastAsia="zh-CN"/>
               </w:rPr>
@@ -4138,7 +4369,6 @@
           <w:p>
             <w:pPr>
               <w:rPr>
-                <w:rFonts w:hint="eastAsia"/>
                 <w:sz w:val="20"/>
                 <w:lang w:val="en-GB" w:eastAsia="zh-CN"/>
               </w:rPr>
@@ -4209,6 +4439,7 @@
                 <w:lang w:val="en-GB" w:eastAsia="zh-CN"/>
               </w:rPr>
             </w:pPr>
+            <w:proofErr w:type="spellStart"/>
             <w:r>
               <w:rPr>
                 <w:sz w:val="20"/>
@@ -4216,6 +4447,7 @@
               </w:rPr>
               <w:t>percent_change_volume_over_last_wk</w:t>
             </w:r>
+            <w:proofErr w:type="spellEnd"/>
           </w:p>
         </w:tc>
         <w:tc>
@@ -4274,6 +4506,7 @@
                 <w:lang w:val="en-GB" w:eastAsia="zh-CN"/>
               </w:rPr>
             </w:pPr>
+            <w:proofErr w:type="spellStart"/>
             <w:r>
               <w:rPr>
                 <w:sz w:val="20"/>
@@ -4281,6 +4514,7 @@
               </w:rPr>
               <w:t>percent_return_next_dividend</w:t>
             </w:r>
+            <w:proofErr w:type="spellEnd"/>
           </w:p>
         </w:tc>
         <w:tc>
@@ -4480,7 +4714,21 @@
         <w:rPr>
           <w:sz w:val="20"/>
         </w:rPr>
-        <w:t>Include price momentum indicators as input features (so the model can learn relationships like “if the price increased by x% last week” and how that affects the following week).</w:t>
+        <w:t xml:space="preserve">Include price momentum indicators as input features (so the model </w:t>
+      </w:r>
+      <w:proofErr w:type="gramStart"/>
+      <w:r>
+        <w:rPr>
+          <w:sz w:val="20"/>
+        </w:rPr>
+        <w:t>can</w:t>
+      </w:r>
+      <w:proofErr w:type="gramEnd"/>
+      <w:r>
+        <w:rPr>
+          <w:sz w:val="20"/>
+        </w:rPr>
+        <w:t xml:space="preserve"> learn relationships like “if the price increased by x% last week” and how that affects the following week).</w:t>
       </w:r>
     </w:p>
     <w:p>
@@ -4579,7 +4827,35 @@
         <w:rPr>
           <w:sz w:val="20"/>
         </w:rPr>
-        <w:t>Dividend dates can be transformed into ordinal numerical features indicating proximity to the next dividend date, such as whether it falls within 7, 14, or 30 days (encoded as 0/1/2). Tree models can naturally handle such ordered numeric features and will split at appropriate thresholds accordingly.</w:t>
+        <w:t xml:space="preserve">Dividend dates can be transformed into ordinal numerical features indicating proximity to the next dividend date, such as whether it falls within 7, </w:t>
+      </w:r>
+      <w:r>
+        <w:rPr>
+          <w:rFonts w:hint="eastAsia"/>
+          <w:sz w:val="20"/>
+          <w:lang w:eastAsia="zh-CN"/>
+        </w:rPr>
+        <w:t>30</w:t>
+      </w:r>
+      <w:r>
+        <w:rPr>
+          <w:sz w:val="20"/>
+        </w:rPr>
+        <w:t xml:space="preserve">, or </w:t>
+      </w:r>
+      <w:r>
+        <w:rPr>
+          <w:rFonts w:hint="eastAsia"/>
+          <w:sz w:val="20"/>
+          <w:lang w:eastAsia="zh-CN"/>
+        </w:rPr>
+        <w:t>longer</w:t>
+      </w:r>
+      <w:r>
+        <w:rPr>
+          <w:sz w:val="20"/>
+        </w:rPr>
+        <w:t xml:space="preserve"> (encoded as 0/1/2). Tree models can naturally handle such ordered numeric features and will split at appropriate thresholds accordingly.</w:t>
       </w:r>
     </w:p>
     <w:p>
@@ -4620,6 +4896,7 @@
     <w:p>
       <w:pPr>
         <w:rPr>
+          <w:rFonts w:hint="eastAsia"/>
           <w:lang w:eastAsia="zh-CN"/>
         </w:rPr>
       </w:pPr>
@@ -4836,7 +5113,23 @@
           <w:sz w:val="20"/>
           <w:lang w:eastAsia="zh-CN"/>
         </w:rPr>
-        <w:t>Hyperparameters: Regularization strength (C=1.2), solver (liblinear), and maximum iterations (500). Threshold: 0.52.</w:t>
+        <w:t>Hyperparameters: Regularization strength (C=1.2), solver (</w:t>
+      </w:r>
+      <w:proofErr w:type="spellStart"/>
+      <w:r>
+        <w:rPr>
+          <w:sz w:val="20"/>
+          <w:lang w:eastAsia="zh-CN"/>
+        </w:rPr>
+        <w:t>liblinear</w:t>
+      </w:r>
+      <w:proofErr w:type="spellEnd"/>
+      <w:r>
+        <w:rPr>
+          <w:sz w:val="20"/>
+          <w:lang w:eastAsia="zh-CN"/>
+        </w:rPr>
+        <w:t>), and maximum iterations (500). Threshold: 0.52.</w:t>
       </w:r>
     </w:p>
     <w:p>
@@ -5468,7 +5761,7 @@
           <w:sz w:val="20"/>
           <w:lang w:eastAsia="zh-CN"/>
         </w:rPr>
-        <w:t xml:space="preserve">(model): </w:t>
+        <w:t xml:space="preserve"> </w:t>
       </w:r>
     </w:p>
     <w:p>
@@ -5478,22 +5771,62 @@
           <w:numId w:val="11"/>
         </w:numPr>
         <w:rPr>
-          <w:lang w:eastAsia="zh-CN"/>
-        </w:rPr>
-      </w:pPr>
-      <w:r>
-        <w:rPr>
-          <w:sz w:val="20"/>
-          <w:lang w:eastAsia="zh-CN"/>
-        </w:rPr>
-        <w:t>Based on its efficiency and ease of interpretation for binary classification tasks.</w:t>
+          <w:sz w:val="20"/>
+          <w:lang w:eastAsia="zh-CN"/>
+        </w:rPr>
+      </w:pPr>
+      <w:r>
+        <w:rPr>
+          <w:sz w:val="20"/>
+          <w:lang w:eastAsia="zh-CN"/>
+        </w:rPr>
+        <w:t xml:space="preserve">A single decision tree model is easy to interpret and makes few assumptions about the data distribution. It can directly handle both numerical and categorical </w:t>
+      </w:r>
+      <w:proofErr w:type="gramStart"/>
+      <w:r>
+        <w:rPr>
+          <w:sz w:val="20"/>
+          <w:lang w:eastAsia="zh-CN"/>
+        </w:rPr>
+        <w:t>features</w:t>
       </w:r>
       <w:r>
         <w:rPr>
           <w:rFonts w:hint="eastAsia"/>
-          <w:lang w:eastAsia="zh-CN"/>
-        </w:rPr>
-        <w:t xml:space="preserve"> </w:t>
+          <w:sz w:val="20"/>
+          <w:lang w:eastAsia="zh-CN"/>
+        </w:rPr>
+        <w:t>,</w:t>
+      </w:r>
+      <w:r>
+        <w:rPr>
+          <w:sz w:val="20"/>
+          <w:lang w:eastAsia="zh-CN"/>
+        </w:rPr>
+        <w:t xml:space="preserve"> and</w:t>
+      </w:r>
+      <w:proofErr w:type="gramEnd"/>
+      <w:r>
+        <w:rPr>
+          <w:sz w:val="20"/>
+          <w:lang w:eastAsia="zh-CN"/>
+        </w:rPr>
+        <w:t xml:space="preserve"> automatically captures nonlinear relationships and interaction effects. Random </w:t>
+      </w:r>
+      <w:r>
+        <w:rPr>
+          <w:rFonts w:hint="eastAsia"/>
+          <w:sz w:val="20"/>
+          <w:lang w:eastAsia="zh-CN"/>
+        </w:rPr>
+        <w:t>F</w:t>
+      </w:r>
+      <w:r>
+        <w:rPr>
+          <w:sz w:val="20"/>
+          <w:lang w:eastAsia="zh-CN"/>
+        </w:rPr>
+        <w:t>orests reduce variance and improve generalization by averaging the results of multiple trees, making them generally more stable and accurate than individual trees.</w:t>
       </w:r>
     </w:p>
     <w:p>
@@ -5512,7 +5845,91 @@
           <w:sz w:val="20"/>
           <w:lang w:eastAsia="zh-CN"/>
         </w:rPr>
-        <w:t>Hyperparameters: Regularization strength (C=1.2), solver (liblinear), and maximum iterations (500). Threshold: 0.52.</w:t>
+        <w:t xml:space="preserve">Hyperparameters: </w:t>
+      </w:r>
+      <w:proofErr w:type="spellStart"/>
+      <w:r>
+        <w:rPr>
+          <w:sz w:val="20"/>
+          <w:lang w:eastAsia="zh-CN"/>
+        </w:rPr>
+        <w:t>n_estimators</w:t>
+      </w:r>
+      <w:proofErr w:type="spellEnd"/>
+      <w:r>
+        <w:rPr>
+          <w:sz w:val="20"/>
+          <w:lang w:eastAsia="zh-CN"/>
+        </w:rPr>
+        <w:t>=60</w:t>
+      </w:r>
+      <w:r>
+        <w:rPr>
+          <w:sz w:val="20"/>
+          <w:lang w:eastAsia="zh-CN"/>
+        </w:rPr>
+        <w:t xml:space="preserve">, </w:t>
+      </w:r>
+      <w:proofErr w:type="spellStart"/>
+      <w:r>
+        <w:rPr>
+          <w:sz w:val="20"/>
+          <w:lang w:eastAsia="zh-CN"/>
+        </w:rPr>
+        <w:t>max_depth</w:t>
+      </w:r>
+      <w:proofErr w:type="spellEnd"/>
+      <w:r>
+        <w:rPr>
+          <w:sz w:val="20"/>
+          <w:lang w:eastAsia="zh-CN"/>
+        </w:rPr>
+        <w:t>=4</w:t>
+      </w:r>
+      <w:r>
+        <w:rPr>
+          <w:sz w:val="20"/>
+          <w:lang w:eastAsia="zh-CN"/>
+        </w:rPr>
+        <w:t xml:space="preserve">, </w:t>
+      </w:r>
+      <w:proofErr w:type="spellStart"/>
+      <w:r>
+        <w:rPr>
+          <w:sz w:val="20"/>
+          <w:lang w:eastAsia="zh-CN"/>
+        </w:rPr>
+        <w:t>min_samples_leaf</w:t>
+      </w:r>
+      <w:proofErr w:type="spellEnd"/>
+      <w:r>
+        <w:rPr>
+          <w:sz w:val="20"/>
+          <w:lang w:eastAsia="zh-CN"/>
+        </w:rPr>
+        <w:t xml:space="preserve"> = 2</w:t>
+      </w:r>
+      <w:r>
+        <w:rPr>
+          <w:sz w:val="20"/>
+          <w:lang w:eastAsia="zh-CN"/>
+        </w:rPr>
+        <w:t xml:space="preserve">. Threshold: </w:t>
+      </w:r>
+      <w:r>
+        <w:rPr>
+          <w:rFonts w:hint="eastAsia"/>
+          <w:sz w:val="20"/>
+          <w:lang w:eastAsia="zh-CN"/>
+        </w:rPr>
+        <w:t>1.3</w:t>
+      </w:r>
+      <w:r>
+        <w:rPr>
+          <w:sz w:val="20"/>
+          <w:lang w:eastAsia="zh-CN"/>
+        </w:rPr>
+        <w:t>.</w:t>
       </w:r>
     </w:p>
     <w:p>
@@ -5562,14 +5979,7 @@
           <w:sz w:val="20"/>
           <w:lang w:eastAsia="zh-CN"/>
         </w:rPr>
-        <w:t xml:space="preserve"> </w:t>
-      </w:r>
-      <w:r>
-        <w:rPr>
-          <w:sz w:val="20"/>
-          <w:lang w:eastAsia="zh-CN"/>
-        </w:rPr>
-        <w:t xml:space="preserve">(model): </w:t>
+        <w:t xml:space="preserve">: </w:t>
       </w:r>
     </w:p>
     <w:p>
@@ -5588,7 +5998,46 @@
           <w:sz w:val="20"/>
           <w:lang w:eastAsia="zh-CN"/>
         </w:rPr>
-        <w:t>Processes high-dimensional data and provides feature importance assessment.</w:t>
+        <w:t xml:space="preserve">Gradient boosting trees (e.g., </w:t>
+      </w:r>
+      <w:proofErr w:type="spellStart"/>
+      <w:r>
+        <w:rPr>
+          <w:sz w:val="20"/>
+          <w:lang w:eastAsia="zh-CN"/>
+        </w:rPr>
+        <w:t>XGBoost</w:t>
+      </w:r>
+      <w:proofErr w:type="spellEnd"/>
+      <w:r>
+        <w:rPr>
+          <w:sz w:val="20"/>
+          <w:lang w:eastAsia="zh-CN"/>
+        </w:rPr>
+        <w:t xml:space="preserve">) improve the performance of weak learners through iterative boosting, often achieving high predictive accuracy. They incorporate built-in regularization parameters (such as penalties on tree complexity) and support flexible loss function optimization, making them particularly effective at capturing subtle patterns in financial data. Several studies and practical applications have shown that, on structured small datasets, well-tuned tree-based models like </w:t>
+      </w:r>
+      <w:proofErr w:type="spellStart"/>
+      <w:r>
+        <w:rPr>
+          <w:sz w:val="20"/>
+          <w:lang w:eastAsia="zh-CN"/>
+        </w:rPr>
+        <w:t>XGBoost</w:t>
+      </w:r>
+      <w:proofErr w:type="spellEnd"/>
+      <w:r>
+        <w:rPr>
+          <w:sz w:val="20"/>
+          <w:lang w:eastAsia="zh-CN"/>
+        </w:rPr>
+        <w:t xml:space="preserve"> can outperform neural networks</w:t>
+      </w:r>
+      <w:r>
+        <w:rPr>
+          <w:sz w:val="20"/>
+          <w:lang w:eastAsia="zh-CN"/>
+        </w:rPr>
+        <w:t>.</w:t>
       </w:r>
     </w:p>
     <w:p>
@@ -5599,15 +6048,94 @@
         </w:numPr>
         <w:rPr>
           <w:sz w:val="20"/>
-          <w:lang w:eastAsia="zh-CN"/>
-        </w:rPr>
-      </w:pPr>
-      <w:r>
-        <w:rPr>
-          <w:sz w:val="20"/>
-          <w:lang w:eastAsia="zh-CN"/>
-        </w:rPr>
-        <w:t>Hyperparameters: 75 estimators. Threshold: 0.48.</w:t>
+          <w:lang w:val="en-GB" w:eastAsia="zh-CN"/>
+        </w:rPr>
+      </w:pPr>
+      <w:r>
+        <w:rPr>
+          <w:sz w:val="20"/>
+          <w:lang w:eastAsia="zh-CN"/>
+        </w:rPr>
+        <w:t xml:space="preserve">Hyperparameters: </w:t>
+      </w:r>
+      <w:proofErr w:type="spellStart"/>
+      <w:r>
+        <w:rPr>
+          <w:sz w:val="20"/>
+          <w:lang w:val="en-GB" w:eastAsia="zh-CN"/>
+        </w:rPr>
+        <w:t>n_estimators</w:t>
+      </w:r>
+      <w:proofErr w:type="spellEnd"/>
+      <w:r>
+        <w:rPr>
+          <w:sz w:val="20"/>
+          <w:lang w:val="en-GB" w:eastAsia="zh-CN"/>
+        </w:rPr>
+        <w:t>=55</w:t>
+      </w:r>
+      <w:r>
+        <w:rPr>
+          <w:rFonts w:hint="eastAsia"/>
+          <w:sz w:val="20"/>
+          <w:lang w:eastAsia="zh-CN"/>
+        </w:rPr>
+        <w:t xml:space="preserve">, </w:t>
+      </w:r>
+      <w:proofErr w:type="spellStart"/>
+      <w:r>
+        <w:rPr>
+          <w:sz w:val="20"/>
+          <w:lang w:val="en-GB" w:eastAsia="zh-CN"/>
+        </w:rPr>
+        <w:t>max_depth</w:t>
+      </w:r>
+      <w:proofErr w:type="spellEnd"/>
+      <w:r>
+        <w:rPr>
+          <w:sz w:val="20"/>
+          <w:lang w:val="en-GB" w:eastAsia="zh-CN"/>
+        </w:rPr>
+        <w:t>=</w:t>
+      </w:r>
+      <w:r>
+        <w:rPr>
+          <w:rFonts w:hint="eastAsia"/>
+          <w:sz w:val="20"/>
+          <w:lang w:val="en-GB" w:eastAsia="zh-CN"/>
+        </w:rPr>
+        <w:t>3, eta=0.05.</w:t>
+      </w:r>
+    </w:p>
+    <w:p>
+      <w:pPr>
+        <w:rPr>
+          <w:sz w:val="20"/>
+          <w:lang w:eastAsia="zh-CN"/>
+        </w:rPr>
+      </w:pPr>
+    </w:p>
+    <w:p>
+      <w:pPr>
+        <w:rPr>
+          <w:sz w:val="20"/>
+          <w:lang w:eastAsia="zh-CN"/>
+        </w:rPr>
+      </w:pPr>
+      <w:r>
+        <w:rPr>
+          <w:rFonts w:hint="eastAsia"/>
+          <w:sz w:val="20"/>
+          <w:lang w:eastAsia="zh-CN"/>
+        </w:rPr>
+        <w:t>SVR</w:t>
+      </w:r>
+      <w:r>
+        <w:rPr>
+          <w:sz w:val="20"/>
+          <w:lang w:eastAsia="zh-CN"/>
+        </w:rPr>
+        <w:t>:</w:t>
       </w:r>
     </w:p>
     <w:p>
@@ -5626,38 +6154,14 @@
           <w:sz w:val="20"/>
           <w:lang w:eastAsia="zh-CN"/>
         </w:rPr>
-        <w:t>Achieved balanced accuracy of 68.12%, precision of 41.67%, and ROC-AUC of 68.12%.</w:t>
-      </w:r>
-    </w:p>
-    <w:p>
-      <w:pPr>
-        <w:rPr>
-          <w:sz w:val="20"/>
-          <w:lang w:eastAsia="zh-CN"/>
-        </w:rPr>
-      </w:pPr>
-    </w:p>
-    <w:p>
-      <w:pPr>
-        <w:rPr>
-          <w:sz w:val="20"/>
-          <w:lang w:eastAsia="zh-CN"/>
-        </w:rPr>
-      </w:pPr>
-      <w:r>
-        <w:rPr>
-          <w:rFonts w:hint="eastAsia"/>
-          <w:sz w:val="20"/>
-          <w:lang w:eastAsia="zh-CN"/>
-        </w:rPr>
-        <w:t>SVR</w:t>
-      </w:r>
-      <w:r>
-        <w:rPr>
-          <w:sz w:val="20"/>
-          <w:lang w:eastAsia="zh-CN"/>
-        </w:rPr>
-        <w:t>(model):</w:t>
+        <w:t>Support Vector Regression (SVR), based on the principle of structural risk minimization, employs a regularized decision boundary that offers strong generalization performance on small datasets. By selecting appropriate kernel functions (e.g., linear, polynomial, or RBF), SVR is capable of modeling nonlinear relationships, making it potentially more flexible than linear models in capturing the complex associations between stock features and returns in the following week</w:t>
+      </w:r>
+      <w:r>
+        <w:rPr>
+          <w:sz w:val="20"/>
+          <w:lang w:eastAsia="zh-CN"/>
+        </w:rPr>
+        <w:t>.</w:t>
       </w:r>
     </w:p>
     <w:p>
@@ -5676,45 +6180,83 @@
           <w:sz w:val="20"/>
           <w:lang w:eastAsia="zh-CN"/>
         </w:rPr>
-        <w:t>It makes good use of weak classifiers for cascade, and different classification algorithms can be used as weak classifiers, and it also has high accuracy.</w:t>
-      </w:r>
-    </w:p>
-    <w:p>
-      <w:pPr>
-        <w:numPr>
-          <w:ilvl w:val="0"/>
-          <w:numId w:val="12"/>
-        </w:numPr>
-        <w:rPr>
-          <w:sz w:val="20"/>
-          <w:lang w:eastAsia="zh-CN"/>
-        </w:rPr>
-      </w:pPr>
-      <w:r>
-        <w:rPr>
-          <w:sz w:val="20"/>
-          <w:lang w:eastAsia="zh-CN"/>
-        </w:rPr>
-        <w:t>Hyperparameters: SAMME algorithm, learning rate (0.47), and 170 estimators. Threshold: 0.51.</w:t>
-      </w:r>
-    </w:p>
-    <w:p>
-      <w:pPr>
-        <w:numPr>
-          <w:ilvl w:val="0"/>
-          <w:numId w:val="12"/>
-        </w:numPr>
-        <w:rPr>
-          <w:sz w:val="20"/>
-          <w:lang w:eastAsia="zh-CN"/>
-        </w:rPr>
-      </w:pPr>
-      <w:r>
-        <w:rPr>
-          <w:sz w:val="20"/>
-          <w:lang w:eastAsia="zh-CN"/>
-        </w:rPr>
-        <w:t>Achieved balanced accuracy of 75.33%, precision of 44.83%, and ROC-AUC of 75.33%.</w:t>
+        <w:t>Hyperparameters:</w:t>
+      </w:r>
+      <w:r>
+        <w:rPr>
+          <w:rFonts w:hint="eastAsia"/>
+          <w:sz w:val="20"/>
+          <w:lang w:eastAsia="zh-CN"/>
+        </w:rPr>
+        <w:t xml:space="preserve"> </w:t>
+      </w:r>
+      <w:r>
+        <w:rPr>
+          <w:sz w:val="20"/>
+          <w:lang w:eastAsia="zh-CN"/>
+        </w:rPr>
+        <w:t>kernel='</w:t>
+      </w:r>
+      <w:proofErr w:type="spellStart"/>
+      <w:r>
+        <w:rPr>
+          <w:sz w:val="20"/>
+          <w:lang w:eastAsia="zh-CN"/>
+        </w:rPr>
+        <w:t>rbf</w:t>
+      </w:r>
+      <w:proofErr w:type="spellEnd"/>
+      <w:r>
+        <w:rPr>
+          <w:sz w:val="20"/>
+          <w:lang w:eastAsia="zh-CN"/>
+        </w:rPr>
+        <w:t>',</w:t>
+      </w:r>
+      <w:r>
+        <w:rPr>
+          <w:rFonts w:hint="eastAsia"/>
+          <w:sz w:val="20"/>
+          <w:lang w:eastAsia="zh-CN"/>
+        </w:rPr>
+        <w:t xml:space="preserve"> </w:t>
+      </w:r>
+      <w:r>
+        <w:rPr>
+          <w:sz w:val="20"/>
+          <w:lang w:eastAsia="zh-CN"/>
+        </w:rPr>
+        <w:t>degree=4,</w:t>
+      </w:r>
+      <w:r>
+        <w:rPr>
+          <w:rFonts w:hint="eastAsia"/>
+          <w:sz w:val="20"/>
+          <w:lang w:eastAsia="zh-CN"/>
+        </w:rPr>
+        <w:t xml:space="preserve"> </w:t>
+      </w:r>
+      <w:r>
+        <w:rPr>
+          <w:sz w:val="20"/>
+          <w:lang w:eastAsia="zh-CN"/>
+        </w:rPr>
+        <w:t>epsilon=0.2,</w:t>
+      </w:r>
+      <w:r>
+        <w:rPr>
+          <w:rFonts w:hint="eastAsia"/>
+          <w:sz w:val="20"/>
+          <w:lang w:eastAsia="zh-CN"/>
+        </w:rPr>
+        <w:t xml:space="preserve"> </w:t>
+      </w:r>
+      <w:r>
+        <w:rPr>
+          <w:sz w:val="20"/>
+          <w:lang w:eastAsia="zh-CN"/>
+        </w:rPr>
+        <w:t>C=1.2</w:t>
       </w:r>
     </w:p>
     <w:p>
@@ -6675,6 +7217,7 @@
           <w:sz w:val="20"/>
           <w:lang w:eastAsia="zh-CN"/>
         </w:rPr>
+        <w:lastRenderedPageBreak/>
         <w:t>Conclude of this part</w:t>
       </w:r>
     </w:p>
@@ -6738,12 +7281,21 @@
         </w:rPr>
       </w:pPr>
       <w:bookmarkStart w:id="5" w:name="OLE_LINK3"/>
-      <w:r>
-        <w:rPr>
-          <w:sz w:val="20"/>
-          <w:lang w:eastAsia="zh-CN"/>
-        </w:rPr>
-        <w:t>During the course of this study, several challenges related to data integrity, temporal structure, and model robustness were encountered. Careful examination and targeted adjustments in data preprocessing and feature engineering were essential to overcoming these issues.</w:t>
+      <w:proofErr w:type="gramStart"/>
+      <w:r>
+        <w:rPr>
+          <w:sz w:val="20"/>
+          <w:lang w:eastAsia="zh-CN"/>
+        </w:rPr>
+        <w:t>During the course of</w:t>
+      </w:r>
+      <w:proofErr w:type="gramEnd"/>
+      <w:r>
+        <w:rPr>
+          <w:sz w:val="20"/>
+          <w:lang w:eastAsia="zh-CN"/>
+        </w:rPr>
+        <w:t xml:space="preserve"> this study, several challenges related to data integrity, temporal structure, and model robustness were encountered. Careful examination and targeted adjustments in data preprocessing and feature engineering were essential to overcoming these issues.</w:t>
       </w:r>
     </w:p>
     <w:p>
@@ -6798,8 +7350,9 @@
           <w:szCs w:val="20"/>
           <w:lang w:eastAsia="zh-CN"/>
         </w:rPr>
-        <w:t xml:space="preserve">The original dataset was segmented by two fiscal quarters. When randomly splitting the data into training and test sets (e.g., using an 80/20 rule), some stocks had all of their data assigned to the training set, while others had their second-quarter data exclusively placed in the test set. Given the inherent interdependence among stock prices within the Dow Jones index, this split created a form of data leakage. </w:t>
-      </w:r>
+        <w:t xml:space="preserve">The original dataset was segmented by two fiscal quarters. When randomly splitting the data into training and test sets (e.g., using an 80/20 rule), some stocks had </w:t>
+      </w:r>
+      <w:proofErr w:type="gramStart"/>
       <w:r>
         <w:rPr>
           <w:b w:val="0"/>
@@ -6810,14 +7363,10 @@
           <w:szCs w:val="20"/>
           <w:lang w:eastAsia="zh-CN"/>
         </w:rPr>
-        <w:lastRenderedPageBreak/>
-        <w:t>The model could indirectly learn future trends through correlated features, resulting in an overestimation of predictive performance. This issue was resolved by implementing a more rigorous time-aware split strategy that preserved temporal consistency and ensured balanced representation across stocks. Additionally, feature engineering was refined to limit the influence of features that might indirectly encode future information.</w:t>
-      </w:r>
-    </w:p>
-    <w:p>
-      <w:pPr>
-        <w:pStyle w:val="Heading5"/>
-        <w:jc w:val="both"/>
+        <w:t>all of</w:t>
+      </w:r>
+      <w:proofErr w:type="gramEnd"/>
+      <w:r>
         <w:rPr>
           <w:b w:val="0"/>
           <w:bCs w:val="0"/>
@@ -6827,30 +7376,13 @@
           <w:szCs w:val="20"/>
           <w:lang w:eastAsia="zh-CN"/>
         </w:rPr>
-      </w:pPr>
-      <w:r>
-        <w:rPr>
-          <w:bCs w:val="0"/>
-          <w:i w:val="0"/>
-          <w:iCs w:val="0"/>
-          <w:sz w:val="20"/>
-          <w:szCs w:val="20"/>
-          <w:lang w:eastAsia="zh-CN"/>
-        </w:rPr>
-        <w:t xml:space="preserve">6.2 </w:t>
-      </w:r>
-      <w:r>
-        <w:rPr>
-          <w:bCs w:val="0"/>
-          <w:i w:val="0"/>
-          <w:iCs w:val="0"/>
-          <w:sz w:val="20"/>
-          <w:szCs w:val="20"/>
-          <w:lang w:eastAsia="zh-CN"/>
-        </w:rPr>
-        <w:t>Limited Data Volume and Quarterly Segmentation</w:t>
-      </w:r>
-      <w:r>
+        <w:t xml:space="preserve"> their data assigned to the training set, while others had their second-quarter data exclusively placed in the test set. Given the inherent interdependence among stock prices within the Dow Jones index, this split created a form of data leakage. The model could indirectly learn future trends through correlated features, resulting in an overestimation of predictive performance. This issue was resolved by implementing a more rigorous time-aware split strategy that preserved temporal consistency and ensured balanced representation across stocks. Additionally, feature engineering was refined to limit the influence of features that might indirectly encode future information.</w:t>
+      </w:r>
+    </w:p>
+    <w:p>
+      <w:pPr>
+        <w:pStyle w:val="Heading5"/>
+        <w:jc w:val="both"/>
         <w:rPr>
           <w:b w:val="0"/>
           <w:bCs w:val="0"/>
@@ -6860,14 +7392,8 @@
           <w:szCs w:val="20"/>
           <w:lang w:eastAsia="zh-CN"/>
         </w:rPr>
-        <w:br/>
-        <w:t>Although the dataset contains only two quarters of historical data, the initial quarterly segmentation posed a constraint on temporal generalization. By conducting exploratory data analysis and ensuring that both training and test sets covered diverse temporal patterns and stock behaviors, the model retained generalizability despite the limited sample size. Supplementing static features with dynamic indicators (e.g., moving averages, volatility metrics) further compensated for the shallow temporal depth.</w:t>
-      </w:r>
-    </w:p>
-    <w:p>
-      <w:pPr>
-        <w:pStyle w:val="Heading5"/>
-        <w:jc w:val="both"/>
+      </w:pPr>
+      <w:r>
         <w:rPr>
           <w:bCs w:val="0"/>
           <w:i w:val="0"/>
@@ -6876,7 +7402,8 @@
           <w:szCs w:val="20"/>
           <w:lang w:eastAsia="zh-CN"/>
         </w:rPr>
-      </w:pPr>
+        <w:t xml:space="preserve">6.2 </w:t>
+      </w:r>
       <w:r>
         <w:rPr>
           <w:bCs w:val="0"/>
@@ -6886,51 +7413,7 @@
           <w:szCs w:val="20"/>
           <w:lang w:eastAsia="zh-CN"/>
         </w:rPr>
-        <w:t xml:space="preserve">6.3 </w:t>
-      </w:r>
-      <w:r>
-        <w:rPr>
-          <w:bCs w:val="0"/>
-          <w:i w:val="0"/>
-          <w:iCs w:val="0"/>
-          <w:sz w:val="20"/>
-          <w:szCs w:val="20"/>
-          <w:lang w:eastAsia="zh-CN"/>
-        </w:rPr>
-        <w:t>Incomplete Weekly Data and Predictive</w:t>
-      </w:r>
-      <w:r>
-        <w:rPr>
-          <w:bCs w:val="0"/>
-          <w:i w:val="0"/>
-          <w:iCs w:val="0"/>
-          <w:sz w:val="20"/>
-          <w:szCs w:val="20"/>
-          <w:lang w:eastAsia="zh-CN"/>
-        </w:rPr>
-        <w:t xml:space="preserve"> </w:t>
-      </w:r>
-      <w:r>
-        <w:rPr>
-          <w:bCs w:val="0"/>
-          <w:i w:val="0"/>
-          <w:iCs w:val="0"/>
-          <w:sz w:val="20"/>
-          <w:szCs w:val="20"/>
-          <w:lang w:eastAsia="zh-CN"/>
-        </w:rPr>
-        <w:t>Validit</w:t>
-      </w:r>
-      <w:r>
-        <w:rPr>
-          <w:bCs w:val="0"/>
-          <w:i w:val="0"/>
-          <w:iCs w:val="0"/>
-          <w:sz w:val="20"/>
-          <w:szCs w:val="20"/>
-          <w:lang w:eastAsia="zh-CN"/>
-        </w:rPr>
-        <w:t xml:space="preserve">y </w:t>
+        <w:t>Limited Data Volume and Quarterly Segmentation</w:t>
       </w:r>
       <w:r>
         <w:rPr>
@@ -6942,12 +7425,14 @@
           <w:szCs w:val="20"/>
           <w:lang w:eastAsia="zh-CN"/>
         </w:rPr>
-        <w:t>Another challenge arose when the data for a given week was incomplete—such as missing closing prices or volume data—yet the week was still used for predicting the subsequent week's price. This violated the principle of causal modeling, where inputs should fully precede outputs in time. To address this, such records were either excluded or imputed using domain-specific strategies (e.g., forward-fill based on prior week trends) to ensure that only complete, causally valid sequences were used for forecasting.</w:t>
+        <w:br/>
+        <w:t>Although the dataset contains only two quarters of historical data, the initial quarterly segmentation posed a constraint on temporal generalization. By conducting exploratory data analysis and ensuring that both training and test sets covered diverse temporal patterns and stock behaviors, the model retained generalizability despite the limited sample size. Supplementing static features with dynamic indicators (e.g., moving averages, volatility metrics) further compensated for the shallow temporal depth.</w:t>
       </w:r>
     </w:p>
     <w:p>
       <w:pPr>
         <w:pStyle w:val="Heading5"/>
+        <w:jc w:val="both"/>
         <w:rPr>
           <w:bCs w:val="0"/>
           <w:i w:val="0"/>
@@ -6966,7 +7451,7 @@
           <w:szCs w:val="20"/>
           <w:lang w:eastAsia="zh-CN"/>
         </w:rPr>
-        <w:t xml:space="preserve">6.4 </w:t>
+        <w:t xml:space="preserve">6.3 </w:t>
       </w:r>
       <w:r>
         <w:rPr>
@@ -6977,6 +7462,86 @@
           <w:szCs w:val="20"/>
           <w:lang w:eastAsia="zh-CN"/>
         </w:rPr>
+        <w:t>Incomplete Weekly Data and Predictive</w:t>
+      </w:r>
+      <w:r>
+        <w:rPr>
+          <w:bCs w:val="0"/>
+          <w:i w:val="0"/>
+          <w:iCs w:val="0"/>
+          <w:sz w:val="20"/>
+          <w:szCs w:val="20"/>
+          <w:lang w:eastAsia="zh-CN"/>
+        </w:rPr>
+        <w:t xml:space="preserve"> </w:t>
+      </w:r>
+      <w:r>
+        <w:rPr>
+          <w:bCs w:val="0"/>
+          <w:i w:val="0"/>
+          <w:iCs w:val="0"/>
+          <w:sz w:val="20"/>
+          <w:szCs w:val="20"/>
+          <w:lang w:eastAsia="zh-CN"/>
+        </w:rPr>
+        <w:t>Validit</w:t>
+      </w:r>
+      <w:r>
+        <w:rPr>
+          <w:bCs w:val="0"/>
+          <w:i w:val="0"/>
+          <w:iCs w:val="0"/>
+          <w:sz w:val="20"/>
+          <w:szCs w:val="20"/>
+          <w:lang w:eastAsia="zh-CN"/>
+        </w:rPr>
+        <w:t xml:space="preserve">y </w:t>
+      </w:r>
+      <w:r>
+        <w:rPr>
+          <w:b w:val="0"/>
+          <w:bCs w:val="0"/>
+          <w:i w:val="0"/>
+          <w:iCs w:val="0"/>
+          <w:sz w:val="20"/>
+          <w:szCs w:val="20"/>
+          <w:lang w:eastAsia="zh-CN"/>
+        </w:rPr>
+        <w:t>Another challenge arose when the data for a given week was incomplete—such as missing closing prices or volume data—yet the week was still used for predicting the subsequent week's price. This violated the principle of causal modeling, where inputs should fully precede outputs in time. To address this, such records were either excluded or imputed using domain-specific strategies (e.g., forward-fill based on prior week trends) to ensure that only complete, causally valid sequences were used for forecasting.</w:t>
+      </w:r>
+    </w:p>
+    <w:p>
+      <w:pPr>
+        <w:pStyle w:val="Heading5"/>
+        <w:rPr>
+          <w:bCs w:val="0"/>
+          <w:i w:val="0"/>
+          <w:iCs w:val="0"/>
+          <w:sz w:val="20"/>
+          <w:szCs w:val="20"/>
+          <w:lang w:eastAsia="zh-CN"/>
+        </w:rPr>
+      </w:pPr>
+      <w:r>
+        <w:rPr>
+          <w:bCs w:val="0"/>
+          <w:i w:val="0"/>
+          <w:iCs w:val="0"/>
+          <w:sz w:val="20"/>
+          <w:szCs w:val="20"/>
+          <w:lang w:eastAsia="zh-CN"/>
+        </w:rPr>
+        <w:t xml:space="preserve">6.4 </w:t>
+      </w:r>
+      <w:r>
+        <w:rPr>
+          <w:bCs w:val="0"/>
+          <w:i w:val="0"/>
+          <w:iCs w:val="0"/>
+          <w:sz w:val="20"/>
+          <w:szCs w:val="20"/>
+          <w:lang w:eastAsia="zh-CN"/>
+        </w:rPr>
         <w:t>Sensitivity to Noise and Overconfidence in Minor Price Fluctuations</w:t>
       </w:r>
     </w:p>
@@ -6993,7 +7558,14 @@
           <w:sz w:val="20"/>
           <w:lang w:eastAsia="zh-CN"/>
         </w:rPr>
-        <w:t>Preliminary experiments showed that the model often attempted to predict price direction based on minimal fluctuations, which were likely due to noise rather than meaningful market signals. This resulted in unstable classification outputs. To mitigate this, a threshold mechanism was introduced to classify only those predictions as “up” or “down” when the model’s predicted change exceeded a predefined significance margin. This post-prediction filtering step effectively reduced false positives and aligned model output with economically relevant signals.</w:t>
+        <w:t xml:space="preserve">Preliminary experiments showed that the model often attempted to predict price direction based on minimal fluctuations, which were likely due to noise rather than meaningful market signals. This resulted in unstable </w:t>
+      </w:r>
+      <w:r>
+        <w:rPr>
+          <w:sz w:val="20"/>
+          <w:lang w:eastAsia="zh-CN"/>
+        </w:rPr>
+        <w:t>classification outputs. To mitigate this, a threshold mechanism was introduced to classify only those predictions as “up” or “down” when the model’s predicted change exceeded a predefined significance margin. This post-prediction filtering step effectively reduced false positives and aligned model output with economically relevant signals.</w:t>
       </w:r>
     </w:p>
     <w:p>
@@ -7059,13 +7631,35 @@
         <w:rPr>
           <w:lang w:eastAsia="zh-CN"/>
         </w:rPr>
-        <w:t xml:space="preserve">This study presents a comprehensive framework for financial time-series forecasting that systematically integrates domain-specific feature engineering, ensemble machine learning, and deep learning techniques. The proposed methodology addresses two critical challenges in quantitative finance: accurate prediction of short-term price movements and reliable early detection of downside risks. By developing an adaptive feature engineering pipeline that combines multidimensional technical indicators with </w:t>
-      </w:r>
-      <w:r>
-        <w:rPr>
-          <w:lang w:eastAsia="zh-CN"/>
-        </w:rPr>
-        <w:t>dynamic missing-value imputation strategies, we overcome the limitations of conventional technical analysis while preserving interpretability. The modular signal generation system, validated through rigorous walk-forward backtesting protocols, demonstrates the practical viability of threshold-optimized trading rules in diverse market conditions. Furthermore, the novel LSTM-Attention hybrid model establishes a new paradigm for risk-aware forecasting by jointly modeling temporal price dependencies and attention-weighted risk patterns.</w:t>
+        <w:t xml:space="preserve">This study presents a comprehensive framework for financial time-series forecasting that systematically integrates domain-specific feature engineering, ensemble machine learning, and deep learning techniques. The proposed methodology addresses two critical challenges in quantitative finance: accurate prediction of short-term price movements and reliable early detection of downside risks. By developing an adaptive feature engineering pipeline that combines multidimensional technical indicators with dynamic missing-value imputation strategies, we overcome the limitations of conventional technical analysis while preserving interpretability. The modular signal generation system, validated through rigorous walk-forward </w:t>
+      </w:r>
+      <w:proofErr w:type="spellStart"/>
+      <w:r>
+        <w:rPr>
+          <w:lang w:eastAsia="zh-CN"/>
+        </w:rPr>
+        <w:t>backtesting</w:t>
+      </w:r>
+      <w:proofErr w:type="spellEnd"/>
+      <w:r>
+        <w:rPr>
+          <w:lang w:eastAsia="zh-CN"/>
+        </w:rPr>
+        <w:t xml:space="preserve"> protocols, demonstrates the practical viability of threshold-optimized trading rules in diverse market conditions. Furthermore, the novel LSTM-Attention </w:t>
+      </w:r>
+      <w:proofErr w:type="gramStart"/>
+      <w:r>
+        <w:rPr>
+          <w:lang w:eastAsia="zh-CN"/>
+        </w:rPr>
+        <w:t>hybrid model</w:t>
+      </w:r>
+      <w:proofErr w:type="gramEnd"/>
+      <w:r>
+        <w:rPr>
+          <w:lang w:eastAsia="zh-CN"/>
+        </w:rPr>
+        <w:t xml:space="preserve"> establishes a new paradigm for risk-aware forecasting by jointly modeling temporal price dependencies and attention-weighted risk patterns.</w:t>
       </w:r>
     </w:p>
     <w:p>
@@ -7128,7 +7722,21 @@
         <w:rPr>
           <w:sz w:val="18"/>
         </w:rPr>
-        <w:t xml:space="preserve">Ye, J., Gu, J., Dash, A., Deek, F.P., and Wang, G.G. (2023) ‘Prediction with Time-Series Mixer for the S&amp;P500 Index’. in </w:t>
+        <w:t xml:space="preserve">Ye, J., Gu, J., Dash, A., </w:t>
+      </w:r>
+      <w:proofErr w:type="spellStart"/>
+      <w:r>
+        <w:rPr>
+          <w:sz w:val="18"/>
+        </w:rPr>
+        <w:t>Deek</w:t>
+      </w:r>
+      <w:proofErr w:type="spellEnd"/>
+      <w:r>
+        <w:rPr>
+          <w:sz w:val="18"/>
+        </w:rPr>
+        <w:t xml:space="preserve">, F.P., and Wang, G.G. (2023) ‘Prediction with Time-Series Mixer for the S&amp;P500 Index’. in </w:t>
       </w:r>
       <w:r>
         <w:rPr>
@@ -7136,13 +7744,29 @@
           <w:iCs/>
           <w:sz w:val="18"/>
         </w:rPr>
-        <w:t>2023 IEEE 39th International Conference on Data Engineering Workshops (ICDEW)</w:t>
-      </w:r>
-      <w:r>
-        <w:rPr>
+        <w:t>2023 IEEE 39th International Conference on Data Engineering Workshops (ICDEW</w:t>
+      </w:r>
+      <w:proofErr w:type="gramStart"/>
+      <w:r>
+        <w:rPr>
+          <w:i/>
+          <w:iCs/>
           <w:sz w:val="18"/>
         </w:rPr>
-        <w:t>, ‘2023 IEEE 39th International Conference on Data Engineering Workshops (ICDEW)’ [online] held April 2023. 20–27. available from &lt;</w:t>
+        <w:t>)</w:t>
+      </w:r>
+      <w:r>
+        <w:rPr>
+          <w:sz w:val="18"/>
+        </w:rPr>
+        <w:t>, ‘</w:t>
+      </w:r>
+      <w:proofErr w:type="gramEnd"/>
+      <w:r>
+        <w:rPr>
+          <w:sz w:val="18"/>
+        </w:rPr>
+        <w:t>2023 IEEE 39th International Conference on Data Engineering Workshops (ICDEW)’ [online] held April 2023. 20–27. available from &lt;</w:t>
       </w:r>
       <w:hyperlink r:id="rId11" w:history="1">
         <w:r>
@@ -7238,7 +7862,21 @@
         <w:rPr>
           <w:sz w:val="18"/>
         </w:rPr>
-        <w:t>Li, L., Ou, Y., Wu, Y., Li, Q., and Chen, D. (2018) ‘Research on Feature Engineering for Time Series Data Mining’. in 2018 International Conference on Network Infrastructure and Digital Content (IC-NIDC), ‘2018 International Conference on Network Infrastructure and Digital Content (IC-NIDC)’ [online] held August 2018. 431–435. available from &lt;</w:t>
+        <w:t>Li, L., Ou, Y., Wu, Y., Li, Q., and Chen, D. (</w:t>
+      </w:r>
+      <w:proofErr w:type="gramStart"/>
+      <w:r>
+        <w:rPr>
+          <w:sz w:val="18"/>
+        </w:rPr>
+        <w:t>2018) ‘</w:t>
+      </w:r>
+      <w:proofErr w:type="gramEnd"/>
+      <w:r>
+        <w:rPr>
+          <w:sz w:val="18"/>
+        </w:rPr>
+        <w:t>Research on Feature Engineering for Time Series Data Mining’. in 2018 International Conference on Network Infrastructure and Digital Content (IC-NIDC), ‘2018 International Conference on Network Infrastructure and Digital Content (IC-NIDC)’ [online] held August 2018. 431–435. available from &lt;</w:t>
       </w:r>
       <w:hyperlink r:id="rId12" w:history="1">
         <w:r>
@@ -7360,11 +7998,47 @@
         </w:rPr>
       </w:pPr>
       <w:bookmarkStart w:id="12" w:name="_Ref196865756"/>
+      <w:proofErr w:type="spellStart"/>
       <w:r>
         <w:rPr>
           <w:sz w:val="18"/>
         </w:rPr>
-        <w:t>Banachewicz, K. and Massaron, L. (2022) The Kaggle Book: Data Analysis and Machine Learning for Competitive Data Science. Packt Publishing Ltd</w:t>
+        <w:t>Banachewicz</w:t>
+      </w:r>
+      <w:proofErr w:type="spellEnd"/>
+      <w:r>
+        <w:rPr>
+          <w:sz w:val="18"/>
+        </w:rPr>
+        <w:t xml:space="preserve">, K. and </w:t>
+      </w:r>
+      <w:proofErr w:type="spellStart"/>
+      <w:r>
+        <w:rPr>
+          <w:sz w:val="18"/>
+        </w:rPr>
+        <w:t>Massaron</w:t>
+      </w:r>
+      <w:proofErr w:type="spellEnd"/>
+      <w:r>
+        <w:rPr>
+          <w:sz w:val="18"/>
+        </w:rPr>
+        <w:t xml:space="preserve">, L. (2022) The Kaggle Book: Data Analysis and Machine Learning for Competitive Data Science. </w:t>
+      </w:r>
+      <w:proofErr w:type="spellStart"/>
+      <w:r>
+        <w:rPr>
+          <w:sz w:val="18"/>
+        </w:rPr>
+        <w:t>Packt</w:t>
+      </w:r>
+      <w:proofErr w:type="spellEnd"/>
+      <w:r>
+        <w:rPr>
+          <w:sz w:val="18"/>
+        </w:rPr>
+        <w:t xml:space="preserve"> Publishing Ltd</w:t>
       </w:r>
       <w:bookmarkEnd w:id="12"/>
     </w:p>
@@ -8076,6 +8750,7 @@
                 <w:sz w:val="20"/>
               </w:rPr>
             </w:pPr>
+            <w:proofErr w:type="spellStart"/>
             <w:r>
               <w:rPr>
                 <w:b/>
@@ -8083,7 +8758,17 @@
                 <w:color w:val="000000"/>
                 <w:sz w:val="20"/>
               </w:rPr>
-              <w:t>Guangzheng Dong</w:t>
+              <w:t>Guangzheng</w:t>
+            </w:r>
+            <w:proofErr w:type="spellEnd"/>
+            <w:r>
+              <w:rPr>
+                <w:b/>
+                <w:bCs/>
+                <w:color w:val="000000"/>
+                <w:sz w:val="20"/>
+              </w:rPr>
+              <w:t xml:space="preserve"> Dong</w:t>
             </w:r>
           </w:p>
         </w:tc>

--- a/DSML_Report.docx
+++ b/DSML_Report.docx
@@ -509,21 +509,7 @@
           <w:sz w:val="20"/>
         </w:rPr>
         <w:lastRenderedPageBreak/>
-        <w:t xml:space="preserve">technical indicators (e.g., SMA, RSI, MACD) and </w:t>
-      </w:r>
-      <w:proofErr w:type="gramStart"/>
-      <w:r>
-        <w:rPr>
-          <w:sz w:val="20"/>
-        </w:rPr>
-        <w:t>applies</w:t>
-      </w:r>
-      <w:proofErr w:type="gramEnd"/>
-      <w:r>
-        <w:rPr>
-          <w:sz w:val="20"/>
-        </w:rPr>
-        <w:t xml:space="preserve"> hierarchical missing-value imputation tailored to the statistical properties of financial time series. This design is informed by previous findings emphasizing the importance of structured feature fusion</w:t>
+        <w:t>technical indicators (e.g., SMA, RSI, MACD) and applies hierarchical missing-value imputation tailored to the statistical properties of financial time series. This design is informed by previous findings emphasizing the importance of structured feature fusion</w:t>
       </w:r>
       <w:r>
         <w:rPr>
@@ -4896,7 +4882,6 @@
     <w:p>
       <w:pPr>
         <w:rPr>
-          <w:rFonts w:hint="eastAsia"/>
           <w:lang w:eastAsia="zh-CN"/>
         </w:rPr>
       </w:pPr>
@@ -5907,7 +5892,15 @@
           <w:sz w:val="20"/>
           <w:lang w:eastAsia="zh-CN"/>
         </w:rPr>
-        <w:t xml:space="preserve"> = 2</w:t>
+        <w:t xml:space="preserve"> = </w:t>
+      </w:r>
+      <w:r>
+        <w:rPr>
+          <w:rFonts w:hint="eastAsia"/>
+          <w:sz w:val="20"/>
+          <w:lang w:eastAsia="zh-CN"/>
+        </w:rPr>
+        <w:t>3</w:t>
       </w:r>
       <w:r>
         <w:rPr>
@@ -5922,7 +5915,15 @@
           <w:sz w:val="20"/>
           <w:lang w:eastAsia="zh-CN"/>
         </w:rPr>
-        <w:t>1.3</w:t>
+        <w:t>1.</w:t>
+      </w:r>
+      <w:r>
+        <w:rPr>
+          <w:rFonts w:hint="eastAsia"/>
+          <w:sz w:val="20"/>
+          <w:lang w:eastAsia="zh-CN"/>
+        </w:rPr>
+        <w:t>5</w:t>
       </w:r>
       <w:r>
         <w:rPr>
@@ -5930,25 +5931,6 @@
           <w:lang w:eastAsia="zh-CN"/>
         </w:rPr>
         <w:t>.</w:t>
-      </w:r>
-    </w:p>
-    <w:p>
-      <w:pPr>
-        <w:numPr>
-          <w:ilvl w:val="0"/>
-          <w:numId w:val="11"/>
-        </w:numPr>
-        <w:rPr>
-          <w:sz w:val="20"/>
-          <w:lang w:eastAsia="zh-CN"/>
-        </w:rPr>
-      </w:pPr>
-      <w:r>
-        <w:rPr>
-          <w:sz w:val="20"/>
-          <w:lang w:eastAsia="zh-CN"/>
-        </w:rPr>
-        <w:t>Achieved balanced accuracy of 70.26%, precision of 42.31%, and ROC-AUC of 70.26%.</w:t>
       </w:r>
     </w:p>
     <w:p>
@@ -6072,12 +6054,20 @@
           <w:sz w:val="20"/>
           <w:lang w:val="en-GB" w:eastAsia="zh-CN"/>
         </w:rPr>
-        <w:t>=55</w:t>
+        <w:t>=</w:t>
       </w:r>
       <w:r>
         <w:rPr>
           <w:rFonts w:hint="eastAsia"/>
           <w:sz w:val="20"/>
+          <w:lang w:val="en-GB" w:eastAsia="zh-CN"/>
+        </w:rPr>
+        <w:t>40</w:t>
+      </w:r>
+      <w:r>
+        <w:rPr>
+          <w:rFonts w:hint="eastAsia"/>
+          <w:sz w:val="20"/>
           <w:lang w:eastAsia="zh-CN"/>
         </w:rPr>
         <w:t xml:space="preserve">, </w:t>
@@ -6104,7 +6094,15 @@
           <w:sz w:val="20"/>
           <w:lang w:val="en-GB" w:eastAsia="zh-CN"/>
         </w:rPr>
-        <w:t>3, eta=0.05.</w:t>
+        <w:t>3, eta=0.05</w:t>
+      </w:r>
+      <w:r>
+        <w:rPr>
+          <w:rFonts w:hint="eastAsia"/>
+          <w:sz w:val="20"/>
+          <w:lang w:val="en-GB" w:eastAsia="zh-CN"/>
+        </w:rPr>
+        <w:t>, alpha=10</w:t>
       </w:r>
     </w:p>
     <w:p>
@@ -6241,7 +6239,7 @@
           <w:sz w:val="20"/>
           <w:lang w:eastAsia="zh-CN"/>
         </w:rPr>
-        <w:t>epsilon=0.2,</w:t>
+        <w:t>epsilon=0.</w:t>
       </w:r>
       <w:r>
         <w:rPr>
@@ -6249,6 +6247,21 @@
           <w:sz w:val="20"/>
           <w:lang w:eastAsia="zh-CN"/>
         </w:rPr>
+        <w:t>10</w:t>
+      </w:r>
+      <w:r>
+        <w:rPr>
+          <w:sz w:val="20"/>
+          <w:lang w:eastAsia="zh-CN"/>
+        </w:rPr>
+        <w:t>,</w:t>
+      </w:r>
+      <w:r>
+        <w:rPr>
+          <w:rFonts w:hint="eastAsia"/>
+          <w:sz w:val="20"/>
+          <w:lang w:eastAsia="zh-CN"/>
+        </w:rPr>
         <w:t xml:space="preserve"> </w:t>
       </w:r>
       <w:r>
@@ -6256,7 +6269,7 @@
           <w:sz w:val="20"/>
           <w:lang w:eastAsia="zh-CN"/>
         </w:rPr>
-        <w:t>C=1.2</w:t>
+        <w:t>C=2</w:t>
       </w:r>
     </w:p>
     <w:p>
@@ -6834,6 +6847,7 @@
             <w:pPr>
               <w:jc w:val="both"/>
               <w:rPr>
+                <w:rFonts w:hint="eastAsia"/>
                 <w:sz w:val="20"/>
                 <w:lang w:eastAsia="zh-CN"/>
               </w:rPr>
@@ -6856,6 +6870,7 @@
             <w:pPr>
               <w:jc w:val="both"/>
               <w:rPr>
+                <w:rFonts w:hint="eastAsia"/>
                 <w:sz w:val="20"/>
                 <w:lang w:eastAsia="zh-CN"/>
               </w:rPr>
@@ -6878,6 +6893,7 @@
             <w:pPr>
               <w:jc w:val="both"/>
               <w:rPr>
+                <w:rFonts w:hint="eastAsia"/>
                 <w:sz w:val="20"/>
                 <w:lang w:eastAsia="zh-CN"/>
               </w:rPr>
@@ -7217,7 +7233,6 @@
           <w:sz w:val="20"/>
           <w:lang w:eastAsia="zh-CN"/>
         </w:rPr>
-        <w:lastRenderedPageBreak/>
         <w:t>Conclude of this part</w:t>
       </w:r>
     </w:p>
@@ -7558,14 +7573,14 @@
           <w:sz w:val="20"/>
           <w:lang w:eastAsia="zh-CN"/>
         </w:rPr>
-        <w:t xml:space="preserve">Preliminary experiments showed that the model often attempted to predict price direction based on minimal fluctuations, which were likely due to noise rather than meaningful market signals. This resulted in unstable </w:t>
-      </w:r>
-      <w:r>
-        <w:rPr>
-          <w:sz w:val="20"/>
-          <w:lang w:eastAsia="zh-CN"/>
-        </w:rPr>
-        <w:t>classification outputs. To mitigate this, a threshold mechanism was introduced to classify only those predictions as “up” or “down” when the model’s predicted change exceeded a predefined significance margin. This post-prediction filtering step effectively reduced false positives and aligned model output with economically relevant signals.</w:t>
+        <w:t xml:space="preserve">Preliminary experiments showed that the model often attempted to predict price direction based on minimal fluctuations, which were likely due to noise rather than meaningful market signals. This resulted in unstable classification outputs. To mitigate this, a threshold </w:t>
+      </w:r>
+      <w:r>
+        <w:rPr>
+          <w:sz w:val="20"/>
+          <w:lang w:eastAsia="zh-CN"/>
+        </w:rPr>
+        <w:t>mechanism was introduced to classify only those predictions as “up” or “down” when the model’s predicted change exceeded a predefined significance margin. This post-prediction filtering step effectively reduced false positives and aligned model output with economically relevant signals.</w:t>
       </w:r>
     </w:p>
     <w:p>
@@ -10491,6 +10506,7 @@
   <w:style w:type="character" w:default="1" w:styleId="DefaultParagraphFont">
     <w:name w:val="Default Paragraph Font"/>
     <w:uiPriority w:val="1"/>
+    <w:semiHidden/>
     <w:unhideWhenUsed/>
   </w:style>
   <w:style w:type="table" w:default="1" w:styleId="TableNormal">
